--- a/AIC5101C_GROUP4_REPORT.docx
+++ b/AIC5101C_GROUP4_REPORT.docx
@@ -591,7 +591,7 @@
           <w:sz w:val="32"/>
           <w:szCs w:val="32"/>
         </w:rPr>
-        <w:t>14</w:t>
+        <w:t>09</w:t>
       </w:r>
       <w:r>
         <w:rPr>
@@ -622,7 +622,7 @@
           <w:sz w:val="32"/>
           <w:szCs w:val="32"/>
         </w:rPr>
-        <w:t>October</w:t>
+        <w:t>November</w:t>
       </w:r>
       <w:r>
         <w:rPr>
@@ -816,7 +816,27 @@
                 <w:sz w:val="24"/>
                 <w:szCs w:val="24"/>
               </w:rPr>
-              <w:t>1 VPC</w:t>
+              <w:t>1</w:t>
+            </w:r>
+            <w:r>
+              <w:rPr>
+                <w:rFonts w:ascii="Times New Roman" w:eastAsia="Times New Roman" w:hAnsi="Times New Roman" w:cs="Times New Roman"/>
+                <w:b/>
+                <w:bCs/>
+                <w:sz w:val="24"/>
+                <w:szCs w:val="24"/>
+              </w:rPr>
+              <w:t>.</w:t>
+            </w:r>
+            <w:r>
+              <w:rPr>
+                <w:rFonts w:ascii="Times New Roman" w:eastAsia="Times New Roman" w:hAnsi="Times New Roman" w:cs="Times New Roman"/>
+                <w:b/>
+                <w:bCs/>
+                <w:sz w:val="24"/>
+                <w:szCs w:val="24"/>
+              </w:rPr>
+              <w:t xml:space="preserve"> VPC</w:t>
             </w:r>
           </w:p>
         </w:tc>
@@ -850,7 +870,17 @@
                 <w:sz w:val="24"/>
                 <w:szCs w:val="24"/>
               </w:rPr>
-              <w:t>03</w:t>
+              <w:t>0</w:t>
+            </w:r>
+            <w:r>
+              <w:rPr>
+                <w:rFonts w:ascii="Times New Roman" w:eastAsia="Times New Roman" w:hAnsi="Times New Roman" w:cs="Times New Roman"/>
+                <w:b/>
+                <w:bCs/>
+                <w:sz w:val="24"/>
+                <w:szCs w:val="24"/>
+              </w:rPr>
+              <w:t>5</w:t>
             </w:r>
           </w:p>
         </w:tc>
@@ -1024,7 +1054,17 @@
                 <w:sz w:val="24"/>
                 <w:szCs w:val="24"/>
               </w:rPr>
-              <w:t>06</w:t>
+              <w:t>0</w:t>
+            </w:r>
+            <w:r>
+              <w:rPr>
+                <w:rFonts w:ascii="Times New Roman" w:eastAsia="Times New Roman" w:hAnsi="Times New Roman" w:cs="Times New Roman"/>
+                <w:b/>
+                <w:bCs/>
+                <w:sz w:val="24"/>
+                <w:szCs w:val="24"/>
+              </w:rPr>
+              <w:t>9</w:t>
             </w:r>
           </w:p>
         </w:tc>
@@ -1062,7 +1102,27 @@
                 <w:sz w:val="24"/>
                 <w:szCs w:val="24"/>
               </w:rPr>
-              <w:t xml:space="preserve"> 2 NETWORK TRAFFIC ANALYSIS</w:t>
+              <w:t xml:space="preserve"> 2</w:t>
+            </w:r>
+            <w:r>
+              <w:rPr>
+                <w:rFonts w:ascii="Times New Roman" w:eastAsia="Times New Roman" w:hAnsi="Times New Roman" w:cs="Times New Roman"/>
+                <w:b/>
+                <w:bCs/>
+                <w:sz w:val="24"/>
+                <w:szCs w:val="24"/>
+              </w:rPr>
+              <w:t>.</w:t>
+            </w:r>
+            <w:r>
+              <w:rPr>
+                <w:rFonts w:ascii="Times New Roman" w:eastAsia="Times New Roman" w:hAnsi="Times New Roman" w:cs="Times New Roman"/>
+                <w:b/>
+                <w:bCs/>
+                <w:sz w:val="24"/>
+                <w:szCs w:val="24"/>
+              </w:rPr>
+              <w:t xml:space="preserve"> NETWORK TRAFFIC ANALYSIS</w:t>
             </w:r>
           </w:p>
         </w:tc>
@@ -1096,7 +1156,7 @@
                 <w:sz w:val="24"/>
                 <w:szCs w:val="24"/>
               </w:rPr>
-              <w:t>07</w:t>
+              <w:t>11</w:t>
             </w:r>
           </w:p>
         </w:tc>
@@ -1178,7 +1238,7 @@
                 <w:sz w:val="24"/>
                 <w:szCs w:val="24"/>
               </w:rPr>
-              <w:t>07</w:t>
+              <w:t>11</w:t>
             </w:r>
           </w:p>
         </w:tc>
@@ -1242,6 +1302,118 @@
                 <w:szCs w:val="24"/>
               </w:rPr>
             </w:pPr>
+            <w:r>
+              <w:rPr>
+                <w:rFonts w:ascii="Times New Roman" w:eastAsia="Times New Roman" w:hAnsi="Times New Roman" w:cs="Times New Roman"/>
+                <w:b/>
+                <w:bCs/>
+                <w:sz w:val="24"/>
+                <w:szCs w:val="24"/>
+              </w:rPr>
+              <w:t>12</w:t>
+            </w:r>
+          </w:p>
+        </w:tc>
+      </w:tr>
+      <w:tr>
+        <w:trPr>
+          <w:trHeight w:val="762"/>
+        </w:trPr>
+        <w:tc>
+          <w:tcPr>
+            <w:tcW w:w="3946" w:type="pct"/>
+          </w:tcPr>
+          <w:p>
+            <w:pPr>
+              <w:pBdr>
+                <w:top w:val="single" w:sz="4" w:space="1" w:color="auto"/>
+                <w:left w:val="single" w:sz="4" w:space="1" w:color="auto"/>
+                <w:bottom w:val="single" w:sz="4" w:space="1" w:color="auto"/>
+                <w:right w:val="single" w:sz="4" w:space="1" w:color="auto"/>
+              </w:pBdr>
+              <w:spacing w:afterLines="120" w:after="288"/>
+              <w:rPr>
+                <w:rFonts w:ascii="Times New Roman" w:eastAsia="Times New Roman" w:hAnsi="Times New Roman" w:cs="Times New Roman"/>
+                <w:b/>
+                <w:bCs/>
+                <w:sz w:val="24"/>
+                <w:szCs w:val="24"/>
+              </w:rPr>
+            </w:pPr>
+            <w:r>
+              <w:rPr>
+                <w:rFonts w:ascii="Times New Roman" w:eastAsia="Times New Roman" w:hAnsi="Times New Roman" w:cs="Times New Roman"/>
+                <w:b/>
+                <w:bCs/>
+                <w:sz w:val="24"/>
+                <w:szCs w:val="24"/>
+              </w:rPr>
+              <w:t xml:space="preserve"> </w:t>
+            </w:r>
+            <w:r>
+              <w:rPr>
+                <w:rFonts w:ascii="Times New Roman" w:eastAsia="Times New Roman" w:hAnsi="Times New Roman" w:cs="Times New Roman"/>
+                <w:b/>
+                <w:bCs/>
+                <w:sz w:val="24"/>
+                <w:szCs w:val="24"/>
+              </w:rPr>
+              <w:t>3</w:t>
+            </w:r>
+            <w:r>
+              <w:rPr>
+                <w:rFonts w:ascii="Times New Roman" w:eastAsia="Times New Roman" w:hAnsi="Times New Roman" w:cs="Times New Roman"/>
+                <w:b/>
+                <w:bCs/>
+                <w:sz w:val="24"/>
+                <w:szCs w:val="24"/>
+              </w:rPr>
+              <w:t>.</w:t>
+            </w:r>
+            <w:r>
+              <w:rPr>
+                <w:rFonts w:ascii="Times New Roman" w:eastAsia="Times New Roman" w:hAnsi="Times New Roman" w:cs="Times New Roman"/>
+                <w:b/>
+                <w:bCs/>
+                <w:sz w:val="24"/>
+                <w:szCs w:val="24"/>
+              </w:rPr>
+              <w:t xml:space="preserve"> GITHUB</w:t>
+            </w:r>
+          </w:p>
+        </w:tc>
+        <w:tc>
+          <w:tcPr>
+            <w:tcW w:w="1054" w:type="pct"/>
+          </w:tcPr>
+          <w:p>
+            <w:pPr>
+              <w:pBdr>
+                <w:top w:val="single" w:sz="4" w:space="1" w:color="auto"/>
+                <w:left w:val="single" w:sz="4" w:space="1" w:color="auto"/>
+                <w:bottom w:val="single" w:sz="4" w:space="1" w:color="auto"/>
+                <w:right w:val="single" w:sz="4" w:space="1" w:color="auto"/>
+              </w:pBdr>
+              <w:spacing w:afterLines="120" w:after="288"/>
+              <w:jc w:val="center"/>
+              <w:rPr>
+                <w:rFonts w:ascii="Times New Roman" w:eastAsia="Times New Roman" w:hAnsi="Times New Roman" w:cs="Times New Roman"/>
+                <w:b/>
+                <w:bCs/>
+                <w:sz w:val="24"/>
+                <w:szCs w:val="24"/>
+              </w:rPr>
+            </w:pPr>
+            <w:r>
+              <w:rPr>
+                <w:rFonts w:ascii="Times New Roman" w:eastAsia="Times New Roman" w:hAnsi="Times New Roman" w:cs="Times New Roman"/>
+                <w:b/>
+                <w:bCs/>
+                <w:sz w:val="24"/>
+                <w:szCs w:val="24"/>
+              </w:rPr>
+              <w:t>12</w:t>
+            </w:r>
           </w:p>
         </w:tc>
       </w:tr>
@@ -1260,7 +1432,6 @@
     <w:p>
       <w:pPr>
         <w:spacing w:afterLines="120" w:after="288" w:line="360" w:lineRule="auto"/>
-        <w:ind w:left="1440" w:firstLine="720"/>
         <w:rPr>
           <w:rFonts w:ascii="Times New Roman" w:eastAsia="Times New Roman" w:hAnsi="Times New Roman" w:cs="Times New Roman"/>
           <w:sz w:val="24"/>
@@ -1271,7 +1442,6 @@
     <w:p>
       <w:pPr>
         <w:spacing w:afterLines="120" w:after="288" w:line="360" w:lineRule="auto"/>
-        <w:ind w:left="1440" w:firstLine="720"/>
         <w:rPr>
           <w:rFonts w:ascii="Times New Roman" w:eastAsia="Times New Roman" w:hAnsi="Times New Roman" w:cs="Times New Roman"/>
           <w:sz w:val="24"/>
@@ -1282,18 +1452,6 @@
     <w:p>
       <w:pPr>
         <w:spacing w:afterLines="120" w:after="288" w:line="360" w:lineRule="auto"/>
-        <w:ind w:left="1440" w:firstLine="720"/>
-        <w:rPr>
-          <w:rFonts w:ascii="Times New Roman" w:eastAsia="Times New Roman" w:hAnsi="Times New Roman" w:cs="Times New Roman"/>
-          <w:sz w:val="24"/>
-          <w:szCs w:val="24"/>
-        </w:rPr>
-      </w:pPr>
-    </w:p>
-    <w:p>
-      <w:pPr>
-        <w:spacing w:afterLines="120" w:after="288" w:line="360" w:lineRule="auto"/>
-        <w:ind w:left="1440" w:firstLine="720"/>
         <w:rPr>
           <w:rFonts w:ascii="Times New Roman" w:eastAsia="Times New Roman" w:hAnsi="Times New Roman" w:cs="Times New Roman"/>
           <w:sz w:val="24"/>
@@ -1684,7 +1842,7 @@
     <w:p>
       <w:pPr>
         <w:spacing w:line="360" w:lineRule="auto"/>
-        <w:jc w:val="center"/>
+        <w:jc w:val="both"/>
         <w:rPr>
           <w:rFonts w:ascii="Times New Roman" w:hAnsi="Times New Roman" w:cs="Times New Roman"/>
           <w:sz w:val="24"/>
@@ -1749,7 +1907,7 @@
     <w:p>
       <w:pPr>
         <w:spacing w:line="360" w:lineRule="auto"/>
-        <w:jc w:val="center"/>
+        <w:jc w:val="both"/>
         <w:rPr>
           <w:rFonts w:ascii="Times New Roman" w:hAnsi="Times New Roman" w:cs="Times New Roman"/>
           <w:sz w:val="24"/>
@@ -2003,127 +2161,217 @@
           <w:sz w:val="28"/>
           <w:szCs w:val="28"/>
         </w:rPr>
-        <w:t xml:space="preserve">1.1 </w:t>
-      </w:r>
-      <w:r>
+        <w:t>MOUNT VPC</w:t>
+      </w:r>
+    </w:p>
+    <w:p>
+      <w:pPr>
+        <w:spacing w:line="360" w:lineRule="auto"/>
+        <w:jc w:val="both"/>
+        <w:rPr>
+          <w:rFonts w:ascii="Times New Roman" w:hAnsi="Times New Roman" w:cs="Times New Roman"/>
+          <w:sz w:val="24"/>
+          <w:szCs w:val="24"/>
+        </w:rPr>
+      </w:pPr>
+    </w:p>
+    <w:p>
+      <w:pPr>
+        <w:spacing w:line="360" w:lineRule="auto"/>
+        <w:jc w:val="both"/>
         <w:rPr>
           <w:rFonts w:ascii="Times New Roman" w:hAnsi="Times New Roman" w:cs="Times New Roman"/>
           <w:b/>
           <w:bCs/>
-          <w:sz w:val="28"/>
-          <w:szCs w:val="28"/>
-        </w:rPr>
-        <w:t>MOUNT VPC</w:t>
-      </w:r>
-    </w:p>
-    <w:p>
-      <w:pPr>
-        <w:spacing w:line="360" w:lineRule="auto"/>
-        <w:jc w:val="both"/>
+          <w:sz w:val="24"/>
+          <w:szCs w:val="24"/>
+        </w:rPr>
+      </w:pPr>
+      <w:r>
         <w:rPr>
           <w:rFonts w:ascii="Times New Roman" w:hAnsi="Times New Roman" w:cs="Times New Roman"/>
           <w:b/>
           <w:bCs/>
-          <w:i/>
-          <w:iCs/>
-          <w:sz w:val="24"/>
-          <w:szCs w:val="24"/>
-        </w:rPr>
-      </w:pPr>
-    </w:p>
-    <w:p>
-      <w:pPr>
-        <w:spacing w:line="360" w:lineRule="auto"/>
+          <w:sz w:val="24"/>
+          <w:szCs w:val="24"/>
+        </w:rPr>
+        <w:t>Write an .</w:t>
+      </w:r>
+      <w:proofErr w:type="spellStart"/>
+      <w:r>
         <w:rPr>
           <w:rFonts w:ascii="Times New Roman" w:hAnsi="Times New Roman" w:cs="Times New Roman"/>
           <w:b/>
           <w:bCs/>
-          <w:i/>
-          <w:iCs/>
-          <w:sz w:val="24"/>
-          <w:szCs w:val="24"/>
-        </w:rPr>
-      </w:pPr>
+          <w:sz w:val="24"/>
+          <w:szCs w:val="24"/>
+        </w:rPr>
+        <w:t>sh</w:t>
+      </w:r>
+      <w:proofErr w:type="spellEnd"/>
       <w:r>
         <w:rPr>
           <w:rFonts w:ascii="Times New Roman" w:hAnsi="Times New Roman" w:cs="Times New Roman"/>
           <w:b/>
           <w:bCs/>
-          <w:i/>
-          <w:iCs/>
-          <w:sz w:val="24"/>
-          <w:szCs w:val="24"/>
-        </w:rPr>
-        <w:t>Write an .</w:t>
-      </w:r>
-      <w:proofErr w:type="spellStart"/>
+          <w:sz w:val="24"/>
+          <w:szCs w:val="24"/>
+        </w:rPr>
+        <w:t xml:space="preserve"> CLI script that mounts the VPC illustrated in the figure </w:t>
+      </w:r>
       <w:r>
         <w:rPr>
           <w:rFonts w:ascii="Times New Roman" w:hAnsi="Times New Roman" w:cs="Times New Roman"/>
           <w:b/>
           <w:bCs/>
-          <w:i/>
-          <w:iCs/>
-          <w:sz w:val="24"/>
-          <w:szCs w:val="24"/>
-        </w:rPr>
-        <w:t>sh</w:t>
-      </w:r>
-      <w:proofErr w:type="spellEnd"/>
+          <w:sz w:val="24"/>
+          <w:szCs w:val="24"/>
+        </w:rPr>
+        <w:t>below</w:t>
+      </w:r>
       <w:r>
         <w:rPr>
           <w:rFonts w:ascii="Times New Roman" w:hAnsi="Times New Roman" w:cs="Times New Roman"/>
           <w:b/>
           <w:bCs/>
-          <w:i/>
-          <w:iCs/>
-          <w:sz w:val="24"/>
-          <w:szCs w:val="24"/>
-        </w:rPr>
-        <w:t xml:space="preserve"> CLI script that mounts the VPC illustrated in the figure above.</w:t>
-      </w:r>
-    </w:p>
-    <w:p>
-      <w:pPr>
-        <w:spacing w:line="360" w:lineRule="auto"/>
+          <w:sz w:val="24"/>
+          <w:szCs w:val="24"/>
+        </w:rPr>
+        <w:t>.</w:t>
+      </w:r>
+    </w:p>
+    <w:p>
+      <w:pPr>
+        <w:spacing w:line="360" w:lineRule="auto"/>
+        <w:jc w:val="both"/>
+        <w:rPr>
+          <w:rFonts w:ascii="Times New Roman" w:hAnsi="Times New Roman" w:cs="Times New Roman"/>
+          <w:sz w:val="24"/>
+          <w:szCs w:val="24"/>
+        </w:rPr>
+      </w:pPr>
+    </w:p>
+    <w:p>
+      <w:pPr>
+        <w:spacing w:line="360" w:lineRule="auto"/>
+        <w:jc w:val="both"/>
         <w:rPr>
           <w:rFonts w:ascii="Times New Roman" w:hAnsi="Times New Roman" w:cs="Times New Roman"/>
           <w:b/>
           <w:bCs/>
-          <w:i/>
-          <w:iCs/>
-          <w:sz w:val="24"/>
-          <w:szCs w:val="24"/>
-        </w:rPr>
-      </w:pPr>
-    </w:p>
-    <w:p>
-      <w:pPr>
-        <w:spacing w:line="360" w:lineRule="auto"/>
+          <w:sz w:val="24"/>
+          <w:szCs w:val="24"/>
+        </w:rPr>
+      </w:pPr>
+      <w:r>
         <w:rPr>
           <w:rFonts w:ascii="Times New Roman" w:hAnsi="Times New Roman" w:cs="Times New Roman"/>
           <w:b/>
           <w:bCs/>
-          <w:i/>
-          <w:iCs/>
-          <w:sz w:val="24"/>
-          <w:szCs w:val="24"/>
-        </w:rPr>
-      </w:pPr>
-      <w:r>
+          <w:sz w:val="24"/>
+          <w:szCs w:val="24"/>
+        </w:rPr>
+        <w:t>REQUIRED ARCHITECTURE</w:t>
+      </w:r>
+    </w:p>
+    <w:p>
+      <w:pPr>
+        <w:spacing w:line="360" w:lineRule="auto"/>
+        <w:jc w:val="both"/>
+        <w:rPr>
+          <w:rFonts w:ascii="Times New Roman" w:hAnsi="Times New Roman" w:cs="Times New Roman"/>
+          <w:sz w:val="24"/>
+          <w:szCs w:val="24"/>
+        </w:rPr>
+      </w:pPr>
+      <w:r>
+        <w:rPr>
+          <w:rFonts w:ascii="Times New Roman" w:hAnsi="Times New Roman" w:cs="Times New Roman"/>
+          <w:noProof/>
+          <w:sz w:val="24"/>
+          <w:szCs w:val="24"/>
+        </w:rPr>
+        <w:drawing>
+          <wp:inline distT="0" distB="0" distL="0" distR="0" wp14:anchorId="50786801" wp14:editId="4DDC7D51">
+            <wp:extent cx="6481445" cy="2840990"/>
+            <wp:effectExtent l="0" t="0" r="0" b="0"/>
+            <wp:docPr id="92214742" name="Picture 1" descr="A screenshot of a computer program&#10;&#10;Description automatically generated"/>
+            <wp:cNvGraphicFramePr>
+              <a:graphicFrameLocks xmlns:a="http://schemas.openxmlformats.org/drawingml/2006/main" noChangeAspect="1"/>
+            </wp:cNvGraphicFramePr>
+            <a:graphic xmlns:a="http://schemas.openxmlformats.org/drawingml/2006/main">
+              <a:graphicData uri="http://schemas.openxmlformats.org/drawingml/2006/picture">
+                <pic:pic xmlns:pic="http://schemas.openxmlformats.org/drawingml/2006/picture">
+                  <pic:nvPicPr>
+                    <pic:cNvPr id="92214742" name="Picture 1" descr="A screenshot of a computer program&#10;&#10;Description automatically generated"/>
+                    <pic:cNvPicPr/>
+                  </pic:nvPicPr>
+                  <pic:blipFill>
+                    <a:blip r:embed="rId13"/>
+                    <a:stretch>
+                      <a:fillRect/>
+                    </a:stretch>
+                  </pic:blipFill>
+                  <pic:spPr>
+                    <a:xfrm>
+                      <a:off x="0" y="0"/>
+                      <a:ext cx="6481445" cy="2840990"/>
+                    </a:xfrm>
+                    <a:prstGeom prst="rect">
+                      <a:avLst/>
+                    </a:prstGeom>
+                  </pic:spPr>
+                </pic:pic>
+              </a:graphicData>
+            </a:graphic>
+          </wp:inline>
+        </w:drawing>
+      </w:r>
+    </w:p>
+    <w:p>
+      <w:pPr>
+        <w:spacing w:line="360" w:lineRule="auto"/>
+        <w:jc w:val="both"/>
         <w:rPr>
           <w:rFonts w:ascii="Times New Roman" w:hAnsi="Times New Roman" w:cs="Times New Roman"/>
           <w:b/>
           <w:bCs/>
-          <w:i/>
-          <w:iCs/>
+          <w:sz w:val="24"/>
+          <w:szCs w:val="24"/>
+        </w:rPr>
+      </w:pPr>
+      <w:r>
+        <w:rPr>
+          <w:rFonts w:ascii="Times New Roman" w:hAnsi="Times New Roman" w:cs="Times New Roman"/>
+          <w:b/>
+          <w:bCs/>
+          <w:sz w:val="24"/>
+          <w:szCs w:val="24"/>
+        </w:rPr>
+        <w:t>BASH SCRIPT</w:t>
+      </w:r>
+    </w:p>
+    <w:p>
+      <w:pPr>
+        <w:spacing w:line="360" w:lineRule="auto"/>
+        <w:jc w:val="both"/>
+        <w:rPr>
+          <w:rFonts w:ascii="Times New Roman" w:hAnsi="Times New Roman" w:cs="Times New Roman"/>
+          <w:sz w:val="24"/>
+          <w:szCs w:val="24"/>
+        </w:rPr>
+      </w:pPr>
+      <w:r>
+        <w:rPr>
+          <w:rFonts w:ascii="Times New Roman" w:hAnsi="Times New Roman" w:cs="Times New Roman"/>
+          <w:noProof/>
           <w:sz w:val="24"/>
           <w:szCs w:val="24"/>
         </w:rPr>
         <w:drawing>
-          <wp:inline distT="0" distB="0" distL="0" distR="0" wp14:anchorId="3DA1F00B" wp14:editId="22054C2F">
-            <wp:extent cx="6481445" cy="4445000"/>
-            <wp:effectExtent l="0" t="0" r="0" b="0"/>
+          <wp:inline distT="0" distB="0" distL="0" distR="0" wp14:anchorId="3DA1F00B" wp14:editId="5C00694E">
+            <wp:extent cx="5708301" cy="3914775"/>
+            <wp:effectExtent l="0" t="0" r="6985" b="0"/>
             <wp:docPr id="427278263" name="Picture 1" descr="A screenshot of a computer program&#10;&#10;Description automatically generated"/>
             <wp:cNvGraphicFramePr>
               <a:graphicFrameLocks xmlns:a="http://schemas.openxmlformats.org/drawingml/2006/main" noChangeAspect="1"/>
@@ -2136,7 +2384,7 @@
                     <pic:cNvPicPr/>
                   </pic:nvPicPr>
                   <pic:blipFill>
-                    <a:blip r:embed="rId13"/>
+                    <a:blip r:embed="rId14"/>
                     <a:stretch>
                       <a:fillRect/>
                     </a:stretch>
@@ -2144,7 +2392,7 @@
                   <pic:spPr>
                     <a:xfrm>
                       <a:off x="0" y="0"/>
-                      <a:ext cx="6481445" cy="4445000"/>
+                      <a:ext cx="5709447" cy="3915561"/>
                     </a:xfrm>
                     <a:prstGeom prst="rect">
                       <a:avLst/>
@@ -2160,7 +2408,7 @@
     <w:p>
       <w:pPr>
         <w:spacing w:line="360" w:lineRule="auto"/>
-        <w:jc w:val="center"/>
+        <w:jc w:val="both"/>
         <w:rPr>
           <w:rFonts w:ascii="Times New Roman" w:hAnsi="Times New Roman" w:cs="Times New Roman"/>
           <w:b/>
@@ -2169,7 +2417,11 @@
           <w:szCs w:val="24"/>
         </w:rPr>
       </w:pPr>
-      <w:r>
+    </w:p>
+    <w:p>
+      <w:pPr>
+        <w:spacing w:line="360" w:lineRule="auto"/>
+        <w:jc w:val="both"/>
         <w:rPr>
           <w:rFonts w:ascii="Times New Roman" w:hAnsi="Times New Roman" w:cs="Times New Roman"/>
           <w:b/>
@@ -2177,8 +2429,7 @@
           <w:sz w:val="24"/>
           <w:szCs w:val="24"/>
         </w:rPr>
-        <w:t xml:space="preserve">The </w:t>
-      </w:r>
+      </w:pPr>
       <w:r>
         <w:rPr>
           <w:rFonts w:ascii="Times New Roman" w:hAnsi="Times New Roman" w:cs="Times New Roman"/>
@@ -2187,9 +2438,1185 @@
           <w:sz w:val="24"/>
           <w:szCs w:val="24"/>
         </w:rPr>
-        <w:t>Bash S</w:t>
-      </w:r>
-      <w:r>
+        <w:t>EXPLANATION</w:t>
+      </w:r>
+    </w:p>
+    <w:p>
+      <w:pPr>
+        <w:spacing w:line="360" w:lineRule="auto"/>
+        <w:jc w:val="both"/>
+        <w:rPr>
+          <w:rFonts w:ascii="Times New Roman" w:hAnsi="Times New Roman" w:cs="Times New Roman"/>
+          <w:sz w:val="24"/>
+          <w:szCs w:val="24"/>
+        </w:rPr>
+      </w:pPr>
+    </w:p>
+    <w:p>
+      <w:pPr>
+        <w:spacing w:line="360" w:lineRule="auto"/>
+        <w:jc w:val="both"/>
+        <w:rPr>
+          <w:rFonts w:ascii="Times New Roman" w:hAnsi="Times New Roman" w:cs="Times New Roman"/>
+          <w:sz w:val="24"/>
+          <w:szCs w:val="24"/>
+        </w:rPr>
+      </w:pPr>
+      <w:r>
+        <w:rPr>
+          <w:rFonts w:ascii="Times New Roman" w:hAnsi="Times New Roman" w:cs="Times New Roman"/>
+          <w:sz w:val="24"/>
+          <w:szCs w:val="24"/>
+        </w:rPr>
+        <w:t>1. Create VPC: `</w:t>
+      </w:r>
+      <w:proofErr w:type="spellStart"/>
+      <w:r>
+        <w:rPr>
+          <w:rFonts w:ascii="Times New Roman" w:hAnsi="Times New Roman" w:cs="Times New Roman"/>
+          <w:sz w:val="24"/>
+          <w:szCs w:val="24"/>
+        </w:rPr>
+        <w:t>aws</w:t>
+      </w:r>
+      <w:proofErr w:type="spellEnd"/>
+      <w:r>
+        <w:rPr>
+          <w:rFonts w:ascii="Times New Roman" w:hAnsi="Times New Roman" w:cs="Times New Roman"/>
+          <w:sz w:val="24"/>
+          <w:szCs w:val="24"/>
+        </w:rPr>
+        <w:t xml:space="preserve"> ec2 create-</w:t>
+      </w:r>
+      <w:proofErr w:type="spellStart"/>
+      <w:r>
+        <w:rPr>
+          <w:rFonts w:ascii="Times New Roman" w:hAnsi="Times New Roman" w:cs="Times New Roman"/>
+          <w:sz w:val="24"/>
+          <w:szCs w:val="24"/>
+        </w:rPr>
+        <w:t>vpc</w:t>
+      </w:r>
+      <w:proofErr w:type="spellEnd"/>
+      <w:r>
+        <w:rPr>
+          <w:rFonts w:ascii="Times New Roman" w:hAnsi="Times New Roman" w:cs="Times New Roman"/>
+          <w:sz w:val="24"/>
+          <w:szCs w:val="24"/>
+        </w:rPr>
+        <w:t>`</w:t>
+      </w:r>
+    </w:p>
+    <w:p>
+      <w:pPr>
+        <w:spacing w:line="360" w:lineRule="auto"/>
+        <w:jc w:val="both"/>
+        <w:rPr>
+          <w:rFonts w:ascii="Times New Roman" w:hAnsi="Times New Roman" w:cs="Times New Roman"/>
+          <w:sz w:val="24"/>
+          <w:szCs w:val="24"/>
+        </w:rPr>
+      </w:pPr>
+      <w:r>
+        <w:rPr>
+          <w:rFonts w:ascii="Times New Roman" w:hAnsi="Times New Roman" w:cs="Times New Roman"/>
+          <w:sz w:val="24"/>
+          <w:szCs w:val="24"/>
+        </w:rPr>
+        <w:t xml:space="preserve">   This command initiates the creation of the VPC.</w:t>
+      </w:r>
+    </w:p>
+    <w:p>
+      <w:pPr>
+        <w:spacing w:line="360" w:lineRule="auto"/>
+        <w:jc w:val="both"/>
+        <w:rPr>
+          <w:rFonts w:ascii="Times New Roman" w:hAnsi="Times New Roman" w:cs="Times New Roman"/>
+          <w:sz w:val="24"/>
+          <w:szCs w:val="24"/>
+        </w:rPr>
+      </w:pPr>
+    </w:p>
+    <w:p>
+      <w:pPr>
+        <w:spacing w:line="360" w:lineRule="auto"/>
+        <w:jc w:val="both"/>
+        <w:rPr>
+          <w:rFonts w:ascii="Times New Roman" w:hAnsi="Times New Roman" w:cs="Times New Roman"/>
+          <w:sz w:val="24"/>
+          <w:szCs w:val="24"/>
+        </w:rPr>
+      </w:pPr>
+      <w:r>
+        <w:rPr>
+          <w:rFonts w:ascii="Times New Roman" w:hAnsi="Times New Roman" w:cs="Times New Roman"/>
+          <w:sz w:val="24"/>
+          <w:szCs w:val="24"/>
+        </w:rPr>
+        <w:t>2. Create Subnets:</w:t>
+      </w:r>
+    </w:p>
+    <w:p>
+      <w:pPr>
+        <w:spacing w:line="360" w:lineRule="auto"/>
+        <w:jc w:val="both"/>
+        <w:rPr>
+          <w:rFonts w:ascii="Times New Roman" w:hAnsi="Times New Roman" w:cs="Times New Roman"/>
+          <w:sz w:val="24"/>
+          <w:szCs w:val="24"/>
+        </w:rPr>
+      </w:pPr>
+      <w:r>
+        <w:rPr>
+          <w:rFonts w:ascii="Times New Roman" w:hAnsi="Times New Roman" w:cs="Times New Roman"/>
+          <w:sz w:val="24"/>
+          <w:szCs w:val="24"/>
+        </w:rPr>
+        <w:t>Two subnets are created: one for public resources and another for private resources.</w:t>
+      </w:r>
+    </w:p>
+    <w:p>
+      <w:pPr>
+        <w:spacing w:line="360" w:lineRule="auto"/>
+        <w:jc w:val="both"/>
+        <w:rPr>
+          <w:rFonts w:ascii="Times New Roman" w:hAnsi="Times New Roman" w:cs="Times New Roman"/>
+          <w:sz w:val="24"/>
+          <w:szCs w:val="24"/>
+        </w:rPr>
+      </w:pPr>
+      <w:r>
+        <w:rPr>
+          <w:rFonts w:ascii="Times New Roman" w:hAnsi="Times New Roman" w:cs="Times New Roman"/>
+          <w:sz w:val="24"/>
+          <w:szCs w:val="24"/>
+        </w:rPr>
+        <w:t>`</w:t>
+      </w:r>
+      <w:proofErr w:type="spellStart"/>
+      <w:r>
+        <w:rPr>
+          <w:rFonts w:ascii="Times New Roman" w:hAnsi="Times New Roman" w:cs="Times New Roman"/>
+          <w:sz w:val="24"/>
+          <w:szCs w:val="24"/>
+        </w:rPr>
+        <w:t>aws</w:t>
+      </w:r>
+      <w:proofErr w:type="spellEnd"/>
+      <w:r>
+        <w:rPr>
+          <w:rFonts w:ascii="Times New Roman" w:hAnsi="Times New Roman" w:cs="Times New Roman"/>
+          <w:sz w:val="24"/>
+          <w:szCs w:val="24"/>
+        </w:rPr>
+        <w:t xml:space="preserve"> ec2 create-subnet --</w:t>
+      </w:r>
+      <w:proofErr w:type="spellStart"/>
+      <w:r>
+        <w:rPr>
+          <w:rFonts w:ascii="Times New Roman" w:hAnsi="Times New Roman" w:cs="Times New Roman"/>
+          <w:sz w:val="24"/>
+          <w:szCs w:val="24"/>
+        </w:rPr>
+        <w:t>vpc</w:t>
+      </w:r>
+      <w:proofErr w:type="spellEnd"/>
+      <w:r>
+        <w:rPr>
+          <w:rFonts w:ascii="Times New Roman" w:hAnsi="Times New Roman" w:cs="Times New Roman"/>
+          <w:sz w:val="24"/>
+          <w:szCs w:val="24"/>
+        </w:rPr>
+        <w:t>-id $</w:t>
+      </w:r>
+      <w:proofErr w:type="spellStart"/>
+      <w:r>
+        <w:rPr>
+          <w:rFonts w:ascii="Times New Roman" w:hAnsi="Times New Roman" w:cs="Times New Roman"/>
+          <w:sz w:val="24"/>
+          <w:szCs w:val="24"/>
+        </w:rPr>
+        <w:t>vpc_id</w:t>
+      </w:r>
+      <w:proofErr w:type="spellEnd"/>
+      <w:r>
+        <w:rPr>
+          <w:rFonts w:ascii="Times New Roman" w:hAnsi="Times New Roman" w:cs="Times New Roman"/>
+          <w:sz w:val="24"/>
+          <w:szCs w:val="24"/>
+        </w:rPr>
+        <w:t xml:space="preserve"> --</w:t>
+      </w:r>
+      <w:proofErr w:type="spellStart"/>
+      <w:r>
+        <w:rPr>
+          <w:rFonts w:ascii="Times New Roman" w:hAnsi="Times New Roman" w:cs="Times New Roman"/>
+          <w:sz w:val="24"/>
+          <w:szCs w:val="24"/>
+        </w:rPr>
+        <w:t>cidr</w:t>
+      </w:r>
+      <w:proofErr w:type="spellEnd"/>
+      <w:r>
+        <w:rPr>
+          <w:rFonts w:ascii="Times New Roman" w:hAnsi="Times New Roman" w:cs="Times New Roman"/>
+          <w:sz w:val="24"/>
+          <w:szCs w:val="24"/>
+        </w:rPr>
+        <w:t>-block $PUB_SUB_ID`</w:t>
+      </w:r>
+    </w:p>
+    <w:p>
+      <w:pPr>
+        <w:spacing w:line="360" w:lineRule="auto"/>
+        <w:jc w:val="both"/>
+        <w:rPr>
+          <w:rFonts w:ascii="Times New Roman" w:hAnsi="Times New Roman" w:cs="Times New Roman"/>
+          <w:sz w:val="24"/>
+          <w:szCs w:val="24"/>
+        </w:rPr>
+      </w:pPr>
+      <w:r>
+        <w:rPr>
+          <w:rFonts w:ascii="Times New Roman" w:hAnsi="Times New Roman" w:cs="Times New Roman"/>
+          <w:sz w:val="24"/>
+          <w:szCs w:val="24"/>
+        </w:rPr>
+        <w:t>`</w:t>
+      </w:r>
+      <w:proofErr w:type="spellStart"/>
+      <w:r>
+        <w:rPr>
+          <w:rFonts w:ascii="Times New Roman" w:hAnsi="Times New Roman" w:cs="Times New Roman"/>
+          <w:sz w:val="24"/>
+          <w:szCs w:val="24"/>
+        </w:rPr>
+        <w:t>aws</w:t>
+      </w:r>
+      <w:proofErr w:type="spellEnd"/>
+      <w:r>
+        <w:rPr>
+          <w:rFonts w:ascii="Times New Roman" w:hAnsi="Times New Roman" w:cs="Times New Roman"/>
+          <w:sz w:val="24"/>
+          <w:szCs w:val="24"/>
+        </w:rPr>
+        <w:t xml:space="preserve"> ec2 create-subnet --</w:t>
+      </w:r>
+      <w:proofErr w:type="spellStart"/>
+      <w:r>
+        <w:rPr>
+          <w:rFonts w:ascii="Times New Roman" w:hAnsi="Times New Roman" w:cs="Times New Roman"/>
+          <w:sz w:val="24"/>
+          <w:szCs w:val="24"/>
+        </w:rPr>
+        <w:t>vpc</w:t>
+      </w:r>
+      <w:proofErr w:type="spellEnd"/>
+      <w:r>
+        <w:rPr>
+          <w:rFonts w:ascii="Times New Roman" w:hAnsi="Times New Roman" w:cs="Times New Roman"/>
+          <w:sz w:val="24"/>
+          <w:szCs w:val="24"/>
+        </w:rPr>
+        <w:t>-id $</w:t>
+      </w:r>
+      <w:proofErr w:type="spellStart"/>
+      <w:r>
+        <w:rPr>
+          <w:rFonts w:ascii="Times New Roman" w:hAnsi="Times New Roman" w:cs="Times New Roman"/>
+          <w:sz w:val="24"/>
+          <w:szCs w:val="24"/>
+        </w:rPr>
+        <w:t>vpc_id</w:t>
+      </w:r>
+      <w:proofErr w:type="spellEnd"/>
+      <w:r>
+        <w:rPr>
+          <w:rFonts w:ascii="Times New Roman" w:hAnsi="Times New Roman" w:cs="Times New Roman"/>
+          <w:sz w:val="24"/>
+          <w:szCs w:val="24"/>
+        </w:rPr>
+        <w:t xml:space="preserve"> --</w:t>
+      </w:r>
+      <w:proofErr w:type="spellStart"/>
+      <w:r>
+        <w:rPr>
+          <w:rFonts w:ascii="Times New Roman" w:hAnsi="Times New Roman" w:cs="Times New Roman"/>
+          <w:sz w:val="24"/>
+          <w:szCs w:val="24"/>
+        </w:rPr>
+        <w:t>cidr</w:t>
+      </w:r>
+      <w:proofErr w:type="spellEnd"/>
+      <w:r>
+        <w:rPr>
+          <w:rFonts w:ascii="Times New Roman" w:hAnsi="Times New Roman" w:cs="Times New Roman"/>
+          <w:sz w:val="24"/>
+          <w:szCs w:val="24"/>
+        </w:rPr>
+        <w:t>-block $PVT_SUB_ID`</w:t>
+      </w:r>
+    </w:p>
+    <w:p>
+      <w:pPr>
+        <w:spacing w:line="360" w:lineRule="auto"/>
+        <w:jc w:val="both"/>
+        <w:rPr>
+          <w:rFonts w:ascii="Times New Roman" w:hAnsi="Times New Roman" w:cs="Times New Roman"/>
+          <w:sz w:val="24"/>
+          <w:szCs w:val="24"/>
+        </w:rPr>
+      </w:pPr>
+      <w:r>
+        <w:rPr>
+          <w:rFonts w:ascii="Times New Roman" w:hAnsi="Times New Roman" w:cs="Times New Roman"/>
+          <w:sz w:val="24"/>
+          <w:szCs w:val="24"/>
+        </w:rPr>
+        <w:t>Each subnet serves a different purpose - public for resources that need direct internet access and private for those that do not.</w:t>
+      </w:r>
+    </w:p>
+    <w:p>
+      <w:pPr>
+        <w:spacing w:line="360" w:lineRule="auto"/>
+        <w:jc w:val="both"/>
+        <w:rPr>
+          <w:rFonts w:ascii="Times New Roman" w:hAnsi="Times New Roman" w:cs="Times New Roman"/>
+          <w:sz w:val="24"/>
+          <w:szCs w:val="24"/>
+        </w:rPr>
+      </w:pPr>
+    </w:p>
+    <w:p>
+      <w:pPr>
+        <w:spacing w:line="360" w:lineRule="auto"/>
+        <w:jc w:val="both"/>
+        <w:rPr>
+          <w:rFonts w:ascii="Times New Roman" w:hAnsi="Times New Roman" w:cs="Times New Roman"/>
+          <w:sz w:val="24"/>
+          <w:szCs w:val="24"/>
+        </w:rPr>
+      </w:pPr>
+      <w:r>
+        <w:rPr>
+          <w:rFonts w:ascii="Times New Roman" w:hAnsi="Times New Roman" w:cs="Times New Roman"/>
+          <w:sz w:val="24"/>
+          <w:szCs w:val="24"/>
+        </w:rPr>
+        <w:t>3. Create Internet Gateway (IGW):</w:t>
+      </w:r>
+    </w:p>
+    <w:p>
+      <w:pPr>
+        <w:spacing w:line="360" w:lineRule="auto"/>
+        <w:jc w:val="both"/>
+        <w:rPr>
+          <w:rFonts w:ascii="Times New Roman" w:hAnsi="Times New Roman" w:cs="Times New Roman"/>
+          <w:sz w:val="24"/>
+          <w:szCs w:val="24"/>
+        </w:rPr>
+      </w:pPr>
+      <w:r>
+        <w:rPr>
+          <w:rFonts w:ascii="Times New Roman" w:hAnsi="Times New Roman" w:cs="Times New Roman"/>
+          <w:sz w:val="24"/>
+          <w:szCs w:val="24"/>
+        </w:rPr>
+        <w:t>`</w:t>
+      </w:r>
+      <w:proofErr w:type="spellStart"/>
+      <w:r>
+        <w:rPr>
+          <w:rFonts w:ascii="Times New Roman" w:hAnsi="Times New Roman" w:cs="Times New Roman"/>
+          <w:sz w:val="24"/>
+          <w:szCs w:val="24"/>
+        </w:rPr>
+        <w:t>aws</w:t>
+      </w:r>
+      <w:proofErr w:type="spellEnd"/>
+      <w:r>
+        <w:rPr>
+          <w:rFonts w:ascii="Times New Roman" w:hAnsi="Times New Roman" w:cs="Times New Roman"/>
+          <w:sz w:val="24"/>
+          <w:szCs w:val="24"/>
+        </w:rPr>
+        <w:t xml:space="preserve"> ec2 create-internet-gateway` creates an internet gateway that enables communication between the VPC and the internet.</w:t>
+      </w:r>
+    </w:p>
+    <w:p>
+      <w:pPr>
+        <w:spacing w:line="360" w:lineRule="auto"/>
+        <w:jc w:val="both"/>
+        <w:rPr>
+          <w:rFonts w:ascii="Times New Roman" w:hAnsi="Times New Roman" w:cs="Times New Roman"/>
+          <w:sz w:val="24"/>
+          <w:szCs w:val="24"/>
+        </w:rPr>
+      </w:pPr>
+      <w:r>
+        <w:rPr>
+          <w:rFonts w:ascii="Times New Roman" w:hAnsi="Times New Roman" w:cs="Times New Roman"/>
+          <w:sz w:val="24"/>
+          <w:szCs w:val="24"/>
+        </w:rPr>
+        <w:t>`</w:t>
+      </w:r>
+      <w:proofErr w:type="spellStart"/>
+      <w:r>
+        <w:rPr>
+          <w:rFonts w:ascii="Times New Roman" w:hAnsi="Times New Roman" w:cs="Times New Roman"/>
+          <w:sz w:val="24"/>
+          <w:szCs w:val="24"/>
+        </w:rPr>
+        <w:t>aws</w:t>
+      </w:r>
+      <w:proofErr w:type="spellEnd"/>
+      <w:r>
+        <w:rPr>
+          <w:rFonts w:ascii="Times New Roman" w:hAnsi="Times New Roman" w:cs="Times New Roman"/>
+          <w:sz w:val="24"/>
+          <w:szCs w:val="24"/>
+        </w:rPr>
+        <w:t xml:space="preserve"> ec2 attach-internet-gateway --internet-gateway-id $</w:t>
+      </w:r>
+      <w:proofErr w:type="spellStart"/>
+      <w:r>
+        <w:rPr>
+          <w:rFonts w:ascii="Times New Roman" w:hAnsi="Times New Roman" w:cs="Times New Roman"/>
+          <w:sz w:val="24"/>
+          <w:szCs w:val="24"/>
+        </w:rPr>
+        <w:t>internet_gateway_id</w:t>
+      </w:r>
+      <w:proofErr w:type="spellEnd"/>
+      <w:r>
+        <w:rPr>
+          <w:rFonts w:ascii="Times New Roman" w:hAnsi="Times New Roman" w:cs="Times New Roman"/>
+          <w:sz w:val="24"/>
+          <w:szCs w:val="24"/>
+        </w:rPr>
+        <w:t>` attaches the internet gateway to the VPC.</w:t>
+      </w:r>
+    </w:p>
+    <w:p>
+      <w:pPr>
+        <w:spacing w:line="360" w:lineRule="auto"/>
+        <w:jc w:val="both"/>
+        <w:rPr>
+          <w:rFonts w:ascii="Times New Roman" w:hAnsi="Times New Roman" w:cs="Times New Roman"/>
+          <w:sz w:val="24"/>
+          <w:szCs w:val="24"/>
+        </w:rPr>
+      </w:pPr>
+    </w:p>
+    <w:p>
+      <w:pPr>
+        <w:spacing w:line="360" w:lineRule="auto"/>
+        <w:jc w:val="both"/>
+        <w:rPr>
+          <w:rFonts w:ascii="Times New Roman" w:hAnsi="Times New Roman" w:cs="Times New Roman"/>
+          <w:sz w:val="24"/>
+          <w:szCs w:val="24"/>
+        </w:rPr>
+      </w:pPr>
+      <w:r>
+        <w:rPr>
+          <w:rFonts w:ascii="Times New Roman" w:hAnsi="Times New Roman" w:cs="Times New Roman"/>
+          <w:sz w:val="24"/>
+          <w:szCs w:val="24"/>
+        </w:rPr>
+        <w:t>4. Create NAT Gateway:</w:t>
+      </w:r>
+    </w:p>
+    <w:p>
+      <w:pPr>
+        <w:spacing w:line="360" w:lineRule="auto"/>
+        <w:jc w:val="both"/>
+        <w:rPr>
+          <w:rFonts w:ascii="Times New Roman" w:hAnsi="Times New Roman" w:cs="Times New Roman"/>
+          <w:sz w:val="24"/>
+          <w:szCs w:val="24"/>
+        </w:rPr>
+      </w:pPr>
+      <w:r>
+        <w:rPr>
+          <w:rFonts w:ascii="Times New Roman" w:hAnsi="Times New Roman" w:cs="Times New Roman"/>
+          <w:sz w:val="24"/>
+          <w:szCs w:val="24"/>
+        </w:rPr>
+        <w:t>`</w:t>
+      </w:r>
+      <w:proofErr w:type="spellStart"/>
+      <w:r>
+        <w:rPr>
+          <w:rFonts w:ascii="Times New Roman" w:hAnsi="Times New Roman" w:cs="Times New Roman"/>
+          <w:sz w:val="24"/>
+          <w:szCs w:val="24"/>
+        </w:rPr>
+        <w:t>aws</w:t>
+      </w:r>
+      <w:proofErr w:type="spellEnd"/>
+      <w:r>
+        <w:rPr>
+          <w:rFonts w:ascii="Times New Roman" w:hAnsi="Times New Roman" w:cs="Times New Roman"/>
+          <w:sz w:val="24"/>
+          <w:szCs w:val="24"/>
+        </w:rPr>
+        <w:t xml:space="preserve"> ec2 allocate-address --domain </w:t>
+      </w:r>
+      <w:proofErr w:type="spellStart"/>
+      <w:r>
+        <w:rPr>
+          <w:rFonts w:ascii="Times New Roman" w:hAnsi="Times New Roman" w:cs="Times New Roman"/>
+          <w:sz w:val="24"/>
+          <w:szCs w:val="24"/>
+        </w:rPr>
+        <w:t>vpc</w:t>
+      </w:r>
+      <w:proofErr w:type="spellEnd"/>
+      <w:r>
+        <w:rPr>
+          <w:rFonts w:ascii="Times New Roman" w:hAnsi="Times New Roman" w:cs="Times New Roman"/>
+          <w:sz w:val="24"/>
+          <w:szCs w:val="24"/>
+        </w:rPr>
+        <w:t xml:space="preserve"> --region` allocates an Elastic IP address used for the NAT gateway.</w:t>
+      </w:r>
+    </w:p>
+    <w:p>
+      <w:pPr>
+        <w:spacing w:line="360" w:lineRule="auto"/>
+        <w:jc w:val="both"/>
+        <w:rPr>
+          <w:rFonts w:ascii="Times New Roman" w:hAnsi="Times New Roman" w:cs="Times New Roman"/>
+          <w:sz w:val="24"/>
+          <w:szCs w:val="24"/>
+        </w:rPr>
+      </w:pPr>
+      <w:r>
+        <w:rPr>
+          <w:rFonts w:ascii="Times New Roman" w:hAnsi="Times New Roman" w:cs="Times New Roman"/>
+          <w:sz w:val="24"/>
+          <w:szCs w:val="24"/>
+        </w:rPr>
+        <w:t>`</w:t>
+      </w:r>
+      <w:proofErr w:type="spellStart"/>
+      <w:r>
+        <w:rPr>
+          <w:rFonts w:ascii="Times New Roman" w:hAnsi="Times New Roman" w:cs="Times New Roman"/>
+          <w:sz w:val="24"/>
+          <w:szCs w:val="24"/>
+        </w:rPr>
+        <w:t>aws</w:t>
+      </w:r>
+      <w:proofErr w:type="spellEnd"/>
+      <w:r>
+        <w:rPr>
+          <w:rFonts w:ascii="Times New Roman" w:hAnsi="Times New Roman" w:cs="Times New Roman"/>
+          <w:sz w:val="24"/>
+          <w:szCs w:val="24"/>
+        </w:rPr>
+        <w:t xml:space="preserve"> ec2 create-</w:t>
+      </w:r>
+      <w:proofErr w:type="spellStart"/>
+      <w:r>
+        <w:rPr>
+          <w:rFonts w:ascii="Times New Roman" w:hAnsi="Times New Roman" w:cs="Times New Roman"/>
+          <w:sz w:val="24"/>
+          <w:szCs w:val="24"/>
+        </w:rPr>
+        <w:t>nat</w:t>
+      </w:r>
+      <w:proofErr w:type="spellEnd"/>
+      <w:r>
+        <w:rPr>
+          <w:rFonts w:ascii="Times New Roman" w:hAnsi="Times New Roman" w:cs="Times New Roman"/>
+          <w:sz w:val="24"/>
+          <w:szCs w:val="24"/>
+        </w:rPr>
+        <w:t>-gateway --subnet-id $</w:t>
+      </w:r>
+      <w:proofErr w:type="spellStart"/>
+      <w:r>
+        <w:rPr>
+          <w:rFonts w:ascii="Times New Roman" w:hAnsi="Times New Roman" w:cs="Times New Roman"/>
+          <w:sz w:val="24"/>
+          <w:szCs w:val="24"/>
+        </w:rPr>
+        <w:t>public_subnet_id</w:t>
+      </w:r>
+      <w:proofErr w:type="spellEnd"/>
+      <w:r>
+        <w:rPr>
+          <w:rFonts w:ascii="Times New Roman" w:hAnsi="Times New Roman" w:cs="Times New Roman"/>
+          <w:sz w:val="24"/>
+          <w:szCs w:val="24"/>
+        </w:rPr>
+        <w:t>` creates a NAT gateway in the public subnet to allow private resources to access the internet while remaining private.</w:t>
+      </w:r>
+    </w:p>
+    <w:p>
+      <w:pPr>
+        <w:spacing w:line="360" w:lineRule="auto"/>
+        <w:jc w:val="both"/>
+        <w:rPr>
+          <w:rFonts w:ascii="Times New Roman" w:hAnsi="Times New Roman" w:cs="Times New Roman"/>
+          <w:sz w:val="24"/>
+          <w:szCs w:val="24"/>
+        </w:rPr>
+      </w:pPr>
+    </w:p>
+    <w:p>
+      <w:pPr>
+        <w:spacing w:line="360" w:lineRule="auto"/>
+        <w:jc w:val="both"/>
+        <w:rPr>
+          <w:rFonts w:ascii="Times New Roman" w:hAnsi="Times New Roman" w:cs="Times New Roman"/>
+          <w:sz w:val="24"/>
+          <w:szCs w:val="24"/>
+        </w:rPr>
+      </w:pPr>
+      <w:r>
+        <w:rPr>
+          <w:rFonts w:ascii="Times New Roman" w:hAnsi="Times New Roman" w:cs="Times New Roman"/>
+          <w:sz w:val="24"/>
+          <w:szCs w:val="24"/>
+        </w:rPr>
+        <w:t>5. Route Tables:</w:t>
+      </w:r>
+    </w:p>
+    <w:p>
+      <w:pPr>
+        <w:spacing w:line="360" w:lineRule="auto"/>
+        <w:jc w:val="both"/>
+        <w:rPr>
+          <w:rFonts w:ascii="Times New Roman" w:hAnsi="Times New Roman" w:cs="Times New Roman"/>
+          <w:sz w:val="24"/>
+          <w:szCs w:val="24"/>
+        </w:rPr>
+      </w:pPr>
+      <w:r>
+        <w:rPr>
+          <w:rFonts w:ascii="Times New Roman" w:hAnsi="Times New Roman" w:cs="Times New Roman"/>
+          <w:sz w:val="24"/>
+          <w:szCs w:val="24"/>
+        </w:rPr>
+        <w:t>Two route tables are created, one for each subnet.</w:t>
+      </w:r>
+    </w:p>
+    <w:p>
+      <w:pPr>
+        <w:spacing w:line="360" w:lineRule="auto"/>
+        <w:jc w:val="both"/>
+        <w:rPr>
+          <w:rFonts w:ascii="Times New Roman" w:hAnsi="Times New Roman" w:cs="Times New Roman"/>
+          <w:sz w:val="24"/>
+          <w:szCs w:val="24"/>
+        </w:rPr>
+      </w:pPr>
+      <w:r>
+        <w:rPr>
+          <w:rFonts w:ascii="Times New Roman" w:hAnsi="Times New Roman" w:cs="Times New Roman"/>
+          <w:sz w:val="24"/>
+          <w:szCs w:val="24"/>
+        </w:rPr>
+        <w:t>`</w:t>
+      </w:r>
+      <w:proofErr w:type="spellStart"/>
+      <w:r>
+        <w:rPr>
+          <w:rFonts w:ascii="Times New Roman" w:hAnsi="Times New Roman" w:cs="Times New Roman"/>
+          <w:sz w:val="24"/>
+          <w:szCs w:val="24"/>
+        </w:rPr>
+        <w:t>aws</w:t>
+      </w:r>
+      <w:proofErr w:type="spellEnd"/>
+      <w:r>
+        <w:rPr>
+          <w:rFonts w:ascii="Times New Roman" w:hAnsi="Times New Roman" w:cs="Times New Roman"/>
+          <w:sz w:val="24"/>
+          <w:szCs w:val="24"/>
+        </w:rPr>
+        <w:t xml:space="preserve"> ec2 create-route-table --</w:t>
+      </w:r>
+      <w:proofErr w:type="spellStart"/>
+      <w:r>
+        <w:rPr>
+          <w:rFonts w:ascii="Times New Roman" w:hAnsi="Times New Roman" w:cs="Times New Roman"/>
+          <w:sz w:val="24"/>
+          <w:szCs w:val="24"/>
+        </w:rPr>
+        <w:t>vpc</w:t>
+      </w:r>
+      <w:proofErr w:type="spellEnd"/>
+      <w:r>
+        <w:rPr>
+          <w:rFonts w:ascii="Times New Roman" w:hAnsi="Times New Roman" w:cs="Times New Roman"/>
+          <w:sz w:val="24"/>
+          <w:szCs w:val="24"/>
+        </w:rPr>
+        <w:t>-id $</w:t>
+      </w:r>
+      <w:proofErr w:type="spellStart"/>
+      <w:r>
+        <w:rPr>
+          <w:rFonts w:ascii="Times New Roman" w:hAnsi="Times New Roman" w:cs="Times New Roman"/>
+          <w:sz w:val="24"/>
+          <w:szCs w:val="24"/>
+        </w:rPr>
+        <w:t>vpc_id</w:t>
+      </w:r>
+      <w:proofErr w:type="spellEnd"/>
+      <w:r>
+        <w:rPr>
+          <w:rFonts w:ascii="Times New Roman" w:hAnsi="Times New Roman" w:cs="Times New Roman"/>
+          <w:sz w:val="24"/>
+          <w:szCs w:val="24"/>
+        </w:rPr>
+        <w:t>` creates the route tables.</w:t>
+      </w:r>
+    </w:p>
+    <w:p>
+      <w:pPr>
+        <w:spacing w:line="360" w:lineRule="auto"/>
+        <w:jc w:val="both"/>
+        <w:rPr>
+          <w:rFonts w:ascii="Times New Roman" w:hAnsi="Times New Roman" w:cs="Times New Roman"/>
+          <w:sz w:val="24"/>
+          <w:szCs w:val="24"/>
+        </w:rPr>
+      </w:pPr>
+      <w:r>
+        <w:rPr>
+          <w:rFonts w:ascii="Times New Roman" w:hAnsi="Times New Roman" w:cs="Times New Roman"/>
+          <w:sz w:val="24"/>
+          <w:szCs w:val="24"/>
+        </w:rPr>
+        <w:t>Routes are added to each route table using `</w:t>
+      </w:r>
+      <w:proofErr w:type="spellStart"/>
+      <w:r>
+        <w:rPr>
+          <w:rFonts w:ascii="Times New Roman" w:hAnsi="Times New Roman" w:cs="Times New Roman"/>
+          <w:sz w:val="24"/>
+          <w:szCs w:val="24"/>
+        </w:rPr>
+        <w:t>aws</w:t>
+      </w:r>
+      <w:proofErr w:type="spellEnd"/>
+      <w:r>
+        <w:rPr>
+          <w:rFonts w:ascii="Times New Roman" w:hAnsi="Times New Roman" w:cs="Times New Roman"/>
+          <w:sz w:val="24"/>
+          <w:szCs w:val="24"/>
+        </w:rPr>
+        <w:t xml:space="preserve"> ec2 create-route`.</w:t>
+      </w:r>
+    </w:p>
+    <w:p>
+      <w:pPr>
+        <w:spacing w:line="360" w:lineRule="auto"/>
+        <w:jc w:val="both"/>
+        <w:rPr>
+          <w:rFonts w:ascii="Times New Roman" w:hAnsi="Times New Roman" w:cs="Times New Roman"/>
+          <w:sz w:val="24"/>
+          <w:szCs w:val="24"/>
+        </w:rPr>
+      </w:pPr>
+      <w:r>
+        <w:rPr>
+          <w:rFonts w:ascii="Times New Roman" w:hAnsi="Times New Roman" w:cs="Times New Roman"/>
+          <w:sz w:val="24"/>
+          <w:szCs w:val="24"/>
+        </w:rPr>
+        <w:t>Public subnet route table uses the internet gateway, and the private subnet route table uses the NAT gateway.</w:t>
+      </w:r>
+    </w:p>
+    <w:p>
+      <w:pPr>
+        <w:spacing w:line="360" w:lineRule="auto"/>
+        <w:jc w:val="both"/>
+        <w:rPr>
+          <w:rFonts w:ascii="Times New Roman" w:hAnsi="Times New Roman" w:cs="Times New Roman"/>
+          <w:sz w:val="24"/>
+          <w:szCs w:val="24"/>
+        </w:rPr>
+      </w:pPr>
+    </w:p>
+    <w:p>
+      <w:pPr>
+        <w:spacing w:line="360" w:lineRule="auto"/>
+        <w:jc w:val="both"/>
+        <w:rPr>
+          <w:rFonts w:ascii="Times New Roman" w:hAnsi="Times New Roman" w:cs="Times New Roman"/>
+          <w:sz w:val="24"/>
+          <w:szCs w:val="24"/>
+        </w:rPr>
+      </w:pPr>
+      <w:r>
+        <w:rPr>
+          <w:rFonts w:ascii="Times New Roman" w:hAnsi="Times New Roman" w:cs="Times New Roman"/>
+          <w:sz w:val="24"/>
+          <w:szCs w:val="24"/>
+        </w:rPr>
+        <w:t>6. Associate Route Tables:</w:t>
+      </w:r>
+    </w:p>
+    <w:p>
+      <w:pPr>
+        <w:spacing w:line="360" w:lineRule="auto"/>
+        <w:jc w:val="both"/>
+        <w:rPr>
+          <w:rFonts w:ascii="Times New Roman" w:hAnsi="Times New Roman" w:cs="Times New Roman"/>
+          <w:sz w:val="24"/>
+          <w:szCs w:val="24"/>
+        </w:rPr>
+      </w:pPr>
+      <w:r>
+        <w:rPr>
+          <w:rFonts w:ascii="Times New Roman" w:hAnsi="Times New Roman" w:cs="Times New Roman"/>
+          <w:sz w:val="24"/>
+          <w:szCs w:val="24"/>
+        </w:rPr>
+        <w:t>`</w:t>
+      </w:r>
+      <w:proofErr w:type="spellStart"/>
+      <w:r>
+        <w:rPr>
+          <w:rFonts w:ascii="Times New Roman" w:hAnsi="Times New Roman" w:cs="Times New Roman"/>
+          <w:sz w:val="24"/>
+          <w:szCs w:val="24"/>
+        </w:rPr>
+        <w:t>aws</w:t>
+      </w:r>
+      <w:proofErr w:type="spellEnd"/>
+      <w:r>
+        <w:rPr>
+          <w:rFonts w:ascii="Times New Roman" w:hAnsi="Times New Roman" w:cs="Times New Roman"/>
+          <w:sz w:val="24"/>
+          <w:szCs w:val="24"/>
+        </w:rPr>
+        <w:t xml:space="preserve"> ec2 associate-route-table --route-table-id $</w:t>
+      </w:r>
+      <w:proofErr w:type="spellStart"/>
+      <w:r>
+        <w:rPr>
+          <w:rFonts w:ascii="Times New Roman" w:hAnsi="Times New Roman" w:cs="Times New Roman"/>
+          <w:sz w:val="24"/>
+          <w:szCs w:val="24"/>
+        </w:rPr>
+        <w:t>route_table_id</w:t>
+      </w:r>
+      <w:proofErr w:type="spellEnd"/>
+      <w:r>
+        <w:rPr>
+          <w:rFonts w:ascii="Times New Roman" w:hAnsi="Times New Roman" w:cs="Times New Roman"/>
+          <w:sz w:val="24"/>
+          <w:szCs w:val="24"/>
+        </w:rPr>
+        <w:t xml:space="preserve"> --subnet-id $</w:t>
+      </w:r>
+      <w:proofErr w:type="spellStart"/>
+      <w:r>
+        <w:rPr>
+          <w:rFonts w:ascii="Times New Roman" w:hAnsi="Times New Roman" w:cs="Times New Roman"/>
+          <w:sz w:val="24"/>
+          <w:szCs w:val="24"/>
+        </w:rPr>
+        <w:t>public_subnet_id</w:t>
+      </w:r>
+      <w:proofErr w:type="spellEnd"/>
+      <w:r>
+        <w:rPr>
+          <w:rFonts w:ascii="Times New Roman" w:hAnsi="Times New Roman" w:cs="Times New Roman"/>
+          <w:sz w:val="24"/>
+          <w:szCs w:val="24"/>
+        </w:rPr>
+        <w:t>`</w:t>
+      </w:r>
+    </w:p>
+    <w:p>
+      <w:pPr>
+        <w:spacing w:line="360" w:lineRule="auto"/>
+        <w:jc w:val="both"/>
+        <w:rPr>
+          <w:rFonts w:ascii="Times New Roman" w:hAnsi="Times New Roman" w:cs="Times New Roman"/>
+          <w:sz w:val="24"/>
+          <w:szCs w:val="24"/>
+        </w:rPr>
+      </w:pPr>
+      <w:r>
+        <w:rPr>
+          <w:rFonts w:ascii="Times New Roman" w:hAnsi="Times New Roman" w:cs="Times New Roman"/>
+          <w:sz w:val="24"/>
+          <w:szCs w:val="24"/>
+        </w:rPr>
+        <w:t>`</w:t>
+      </w:r>
+      <w:proofErr w:type="spellStart"/>
+      <w:r>
+        <w:rPr>
+          <w:rFonts w:ascii="Times New Roman" w:hAnsi="Times New Roman" w:cs="Times New Roman"/>
+          <w:sz w:val="24"/>
+          <w:szCs w:val="24"/>
+        </w:rPr>
+        <w:t>aws</w:t>
+      </w:r>
+      <w:proofErr w:type="spellEnd"/>
+      <w:r>
+        <w:rPr>
+          <w:rFonts w:ascii="Times New Roman" w:hAnsi="Times New Roman" w:cs="Times New Roman"/>
+          <w:sz w:val="24"/>
+          <w:szCs w:val="24"/>
+        </w:rPr>
+        <w:t xml:space="preserve"> ec2 associate-route-table --route-table-id $route_table_id2 --subnet-id $</w:t>
+      </w:r>
+      <w:proofErr w:type="spellStart"/>
+      <w:r>
+        <w:rPr>
+          <w:rFonts w:ascii="Times New Roman" w:hAnsi="Times New Roman" w:cs="Times New Roman"/>
+          <w:sz w:val="24"/>
+          <w:szCs w:val="24"/>
+        </w:rPr>
+        <w:t>private_subnet_id</w:t>
+      </w:r>
+      <w:proofErr w:type="spellEnd"/>
+      <w:r>
+        <w:rPr>
+          <w:rFonts w:ascii="Times New Roman" w:hAnsi="Times New Roman" w:cs="Times New Roman"/>
+          <w:sz w:val="24"/>
+          <w:szCs w:val="24"/>
+        </w:rPr>
+        <w:t>`</w:t>
+      </w:r>
+    </w:p>
+    <w:p>
+      <w:pPr>
+        <w:spacing w:line="360" w:lineRule="auto"/>
+        <w:jc w:val="both"/>
+        <w:rPr>
+          <w:rFonts w:ascii="Times New Roman" w:hAnsi="Times New Roman" w:cs="Times New Roman"/>
+          <w:sz w:val="24"/>
+          <w:szCs w:val="24"/>
+        </w:rPr>
+      </w:pPr>
+      <w:r>
+        <w:rPr>
+          <w:rFonts w:ascii="Times New Roman" w:hAnsi="Times New Roman" w:cs="Times New Roman"/>
+          <w:sz w:val="24"/>
+          <w:szCs w:val="24"/>
+        </w:rPr>
+        <w:lastRenderedPageBreak/>
+        <w:t>Associates the created route tables with their respective subnets.</w:t>
+      </w:r>
+    </w:p>
+    <w:p>
+      <w:pPr>
+        <w:spacing w:line="360" w:lineRule="auto"/>
+        <w:jc w:val="both"/>
+        <w:rPr>
+          <w:rFonts w:ascii="Times New Roman" w:hAnsi="Times New Roman" w:cs="Times New Roman"/>
+          <w:sz w:val="24"/>
+          <w:szCs w:val="24"/>
+        </w:rPr>
+      </w:pPr>
+    </w:p>
+    <w:p>
+      <w:pPr>
+        <w:spacing w:line="360" w:lineRule="auto"/>
+        <w:jc w:val="both"/>
+        <w:rPr>
+          <w:rFonts w:ascii="Times New Roman" w:hAnsi="Times New Roman" w:cs="Times New Roman"/>
+          <w:sz w:val="24"/>
+          <w:szCs w:val="24"/>
+        </w:rPr>
+      </w:pPr>
+      <w:r>
+        <w:rPr>
+          <w:rFonts w:ascii="Times New Roman" w:hAnsi="Times New Roman" w:cs="Times New Roman"/>
+          <w:sz w:val="24"/>
+          <w:szCs w:val="24"/>
+        </w:rPr>
+        <w:t>7. Security Groups:</w:t>
+      </w:r>
+    </w:p>
+    <w:p>
+      <w:pPr>
+        <w:spacing w:line="360" w:lineRule="auto"/>
+        <w:jc w:val="both"/>
+        <w:rPr>
+          <w:rFonts w:ascii="Times New Roman" w:hAnsi="Times New Roman" w:cs="Times New Roman"/>
+          <w:sz w:val="24"/>
+          <w:szCs w:val="24"/>
+        </w:rPr>
+      </w:pPr>
+      <w:r>
+        <w:rPr>
+          <w:rFonts w:ascii="Times New Roman" w:hAnsi="Times New Roman" w:cs="Times New Roman"/>
+          <w:sz w:val="24"/>
+          <w:szCs w:val="24"/>
+        </w:rPr>
+        <w:t>Two security groups are created: one for web servers and one for a database server.</w:t>
+      </w:r>
+    </w:p>
+    <w:p>
+      <w:pPr>
+        <w:spacing w:line="360" w:lineRule="auto"/>
+        <w:jc w:val="both"/>
+        <w:rPr>
+          <w:rFonts w:ascii="Times New Roman" w:hAnsi="Times New Roman" w:cs="Times New Roman"/>
+          <w:sz w:val="24"/>
+          <w:szCs w:val="24"/>
+        </w:rPr>
+      </w:pPr>
+      <w:r>
+        <w:rPr>
+          <w:rFonts w:ascii="Times New Roman" w:hAnsi="Times New Roman" w:cs="Times New Roman"/>
+          <w:sz w:val="24"/>
+          <w:szCs w:val="24"/>
+        </w:rPr>
+        <w:t>`</w:t>
+      </w:r>
+      <w:proofErr w:type="spellStart"/>
+      <w:r>
+        <w:rPr>
+          <w:rFonts w:ascii="Times New Roman" w:hAnsi="Times New Roman" w:cs="Times New Roman"/>
+          <w:sz w:val="24"/>
+          <w:szCs w:val="24"/>
+        </w:rPr>
+        <w:t>aws</w:t>
+      </w:r>
+      <w:proofErr w:type="spellEnd"/>
+      <w:r>
+        <w:rPr>
+          <w:rFonts w:ascii="Times New Roman" w:hAnsi="Times New Roman" w:cs="Times New Roman"/>
+          <w:sz w:val="24"/>
+          <w:szCs w:val="24"/>
+        </w:rPr>
+        <w:t xml:space="preserve"> ec2 create-security-group` commands are used to create them.</w:t>
+      </w:r>
+    </w:p>
+    <w:p>
+      <w:pPr>
+        <w:spacing w:line="360" w:lineRule="auto"/>
+        <w:jc w:val="both"/>
+        <w:rPr>
+          <w:rFonts w:ascii="Times New Roman" w:hAnsi="Times New Roman" w:cs="Times New Roman"/>
+          <w:sz w:val="24"/>
+          <w:szCs w:val="24"/>
+        </w:rPr>
+      </w:pPr>
+      <w:r>
+        <w:rPr>
+          <w:rFonts w:ascii="Times New Roman" w:hAnsi="Times New Roman" w:cs="Times New Roman"/>
+          <w:sz w:val="24"/>
+          <w:szCs w:val="24"/>
+        </w:rPr>
+        <w:t>`</w:t>
+      </w:r>
+      <w:proofErr w:type="spellStart"/>
+      <w:r>
+        <w:rPr>
+          <w:rFonts w:ascii="Times New Roman" w:hAnsi="Times New Roman" w:cs="Times New Roman"/>
+          <w:sz w:val="24"/>
+          <w:szCs w:val="24"/>
+        </w:rPr>
+        <w:t>aws</w:t>
+      </w:r>
+      <w:proofErr w:type="spellEnd"/>
+      <w:r>
+        <w:rPr>
+          <w:rFonts w:ascii="Times New Roman" w:hAnsi="Times New Roman" w:cs="Times New Roman"/>
+          <w:sz w:val="24"/>
+          <w:szCs w:val="24"/>
+        </w:rPr>
+        <w:t xml:space="preserve"> ec2 authorize-security-group-ingress` rules are added to allow inbound traffic for SSH (port 22), HTTP (port 80), etc.</w:t>
+      </w:r>
+    </w:p>
+    <w:p>
+      <w:pPr>
+        <w:spacing w:line="360" w:lineRule="auto"/>
+        <w:jc w:val="both"/>
+        <w:rPr>
+          <w:rFonts w:ascii="Times New Roman" w:hAnsi="Times New Roman" w:cs="Times New Roman"/>
+          <w:sz w:val="24"/>
+          <w:szCs w:val="24"/>
+        </w:rPr>
+      </w:pPr>
+    </w:p>
+    <w:p>
+      <w:pPr>
+        <w:spacing w:line="360" w:lineRule="auto"/>
+        <w:jc w:val="both"/>
+        <w:rPr>
+          <w:rFonts w:ascii="Times New Roman" w:hAnsi="Times New Roman" w:cs="Times New Roman"/>
+          <w:sz w:val="24"/>
+          <w:szCs w:val="24"/>
+        </w:rPr>
+      </w:pPr>
+      <w:r>
+        <w:rPr>
+          <w:rFonts w:ascii="Times New Roman" w:hAnsi="Times New Roman" w:cs="Times New Roman"/>
+          <w:sz w:val="24"/>
+          <w:szCs w:val="24"/>
+        </w:rPr>
+        <w:t>8. Key Pair:</w:t>
+      </w:r>
+    </w:p>
+    <w:p>
+      <w:pPr>
+        <w:spacing w:line="360" w:lineRule="auto"/>
+        <w:jc w:val="both"/>
+        <w:rPr>
+          <w:rFonts w:ascii="Times New Roman" w:hAnsi="Times New Roman" w:cs="Times New Roman"/>
+          <w:sz w:val="24"/>
+          <w:szCs w:val="24"/>
+        </w:rPr>
+      </w:pPr>
+      <w:r>
+        <w:rPr>
+          <w:rFonts w:ascii="Times New Roman" w:hAnsi="Times New Roman" w:cs="Times New Roman"/>
+          <w:sz w:val="24"/>
+          <w:szCs w:val="24"/>
+        </w:rPr>
+        <w:t>`</w:t>
+      </w:r>
+      <w:proofErr w:type="spellStart"/>
+      <w:r>
+        <w:rPr>
+          <w:rFonts w:ascii="Times New Roman" w:hAnsi="Times New Roman" w:cs="Times New Roman"/>
+          <w:sz w:val="24"/>
+          <w:szCs w:val="24"/>
+        </w:rPr>
+        <w:t>aws</w:t>
+      </w:r>
+      <w:proofErr w:type="spellEnd"/>
+      <w:r>
+        <w:rPr>
+          <w:rFonts w:ascii="Times New Roman" w:hAnsi="Times New Roman" w:cs="Times New Roman"/>
+          <w:sz w:val="24"/>
+          <w:szCs w:val="24"/>
+        </w:rPr>
+        <w:t xml:space="preserve"> ec2 create-key-pair` generates a key pair for SSH access to instances within the VPC.</w:t>
+      </w:r>
+    </w:p>
+    <w:p>
+      <w:pPr>
+        <w:spacing w:line="360" w:lineRule="auto"/>
+        <w:jc w:val="both"/>
+        <w:rPr>
+          <w:rFonts w:ascii="Times New Roman" w:hAnsi="Times New Roman" w:cs="Times New Roman"/>
+          <w:sz w:val="24"/>
+          <w:szCs w:val="24"/>
+        </w:rPr>
+      </w:pPr>
+    </w:p>
+    <w:p>
+      <w:pPr>
+        <w:spacing w:line="360" w:lineRule="auto"/>
+        <w:jc w:val="both"/>
         <w:rPr>
           <w:rFonts w:ascii="Times New Roman" w:hAnsi="Times New Roman" w:cs="Times New Roman"/>
           <w:b/>
@@ -2197,13 +3624,8 @@
           <w:sz w:val="24"/>
           <w:szCs w:val="24"/>
         </w:rPr>
-        <w:t>cript</w:t>
-      </w:r>
-    </w:p>
-    <w:p>
-      <w:pPr>
-        <w:spacing w:line="360" w:lineRule="auto"/>
-        <w:jc w:val="center"/>
+      </w:pPr>
+      <w:r>
         <w:rPr>
           <w:rFonts w:ascii="Times New Roman" w:hAnsi="Times New Roman" w:cs="Times New Roman"/>
           <w:b/>
@@ -2211,12 +3633,294 @@
           <w:sz w:val="24"/>
           <w:szCs w:val="24"/>
         </w:rPr>
-      </w:pPr>
-    </w:p>
-    <w:p>
-      <w:pPr>
-        <w:spacing w:line="360" w:lineRule="auto"/>
-        <w:jc w:val="center"/>
+        <w:t>VPC ARCHITECTURE</w:t>
+      </w:r>
+    </w:p>
+    <w:p>
+      <w:pPr>
+        <w:spacing w:line="360" w:lineRule="auto"/>
+        <w:jc w:val="both"/>
+        <w:rPr>
+          <w:rFonts w:ascii="Times New Roman" w:hAnsi="Times New Roman" w:cs="Times New Roman"/>
+          <w:sz w:val="24"/>
+          <w:szCs w:val="24"/>
+        </w:rPr>
+      </w:pPr>
+      <w:r>
+        <w:rPr>
+          <w:rFonts w:ascii="Times New Roman" w:hAnsi="Times New Roman" w:cs="Times New Roman"/>
+          <w:sz w:val="24"/>
+          <w:szCs w:val="24"/>
+        </w:rPr>
+        <w:t>The architecture created involves a VPC with:</w:t>
+      </w:r>
+    </w:p>
+    <w:p>
+      <w:pPr>
+        <w:spacing w:line="360" w:lineRule="auto"/>
+        <w:jc w:val="both"/>
+        <w:rPr>
+          <w:rFonts w:ascii="Times New Roman" w:hAnsi="Times New Roman" w:cs="Times New Roman"/>
+          <w:sz w:val="24"/>
+          <w:szCs w:val="24"/>
+        </w:rPr>
+      </w:pPr>
+    </w:p>
+    <w:p>
+      <w:pPr>
+        <w:spacing w:line="360" w:lineRule="auto"/>
+        <w:jc w:val="both"/>
+        <w:rPr>
+          <w:rFonts w:ascii="Times New Roman" w:hAnsi="Times New Roman" w:cs="Times New Roman"/>
+          <w:sz w:val="24"/>
+          <w:szCs w:val="24"/>
+        </w:rPr>
+      </w:pPr>
+      <w:r>
+        <w:rPr>
+          <w:rFonts w:ascii="Times New Roman" w:hAnsi="Times New Roman" w:cs="Times New Roman"/>
+          <w:sz w:val="24"/>
+          <w:szCs w:val="24"/>
+        </w:rPr>
+        <w:t>Public and private subnets for different types of resources.</w:t>
+      </w:r>
+    </w:p>
+    <w:p>
+      <w:pPr>
+        <w:spacing w:line="360" w:lineRule="auto"/>
+        <w:jc w:val="both"/>
+        <w:rPr>
+          <w:rFonts w:ascii="Times New Roman" w:hAnsi="Times New Roman" w:cs="Times New Roman"/>
+          <w:sz w:val="24"/>
+          <w:szCs w:val="24"/>
+        </w:rPr>
+      </w:pPr>
+      <w:r>
+        <w:rPr>
+          <w:rFonts w:ascii="Times New Roman" w:hAnsi="Times New Roman" w:cs="Times New Roman"/>
+          <w:sz w:val="24"/>
+          <w:szCs w:val="24"/>
+        </w:rPr>
+        <w:t>Internet Gateway for the public subnet to allow internet access.</w:t>
+      </w:r>
+    </w:p>
+    <w:p>
+      <w:pPr>
+        <w:spacing w:line="360" w:lineRule="auto"/>
+        <w:jc w:val="both"/>
+        <w:rPr>
+          <w:rFonts w:ascii="Times New Roman" w:hAnsi="Times New Roman" w:cs="Times New Roman"/>
+          <w:sz w:val="24"/>
+          <w:szCs w:val="24"/>
+        </w:rPr>
+      </w:pPr>
+      <w:r>
+        <w:rPr>
+          <w:rFonts w:ascii="Times New Roman" w:hAnsi="Times New Roman" w:cs="Times New Roman"/>
+          <w:sz w:val="24"/>
+          <w:szCs w:val="24"/>
+        </w:rPr>
+        <w:t>NAT Gateway for the private subnet to provide internet access to private resources while maintaining security.</w:t>
+      </w:r>
+    </w:p>
+    <w:p>
+      <w:pPr>
+        <w:spacing w:line="360" w:lineRule="auto"/>
+        <w:jc w:val="both"/>
+        <w:rPr>
+          <w:rFonts w:ascii="Times New Roman" w:hAnsi="Times New Roman" w:cs="Times New Roman"/>
+          <w:sz w:val="24"/>
+          <w:szCs w:val="24"/>
+        </w:rPr>
+      </w:pPr>
+    </w:p>
+    <w:p>
+      <w:pPr>
+        <w:spacing w:line="360" w:lineRule="auto"/>
+        <w:jc w:val="both"/>
+        <w:rPr>
+          <w:rFonts w:ascii="Times New Roman" w:hAnsi="Times New Roman" w:cs="Times New Roman"/>
+          <w:sz w:val="24"/>
+          <w:szCs w:val="24"/>
+        </w:rPr>
+      </w:pPr>
+      <w:r>
+        <w:rPr>
+          <w:rFonts w:ascii="Times New Roman" w:hAnsi="Times New Roman" w:cs="Times New Roman"/>
+          <w:sz w:val="24"/>
+          <w:szCs w:val="24"/>
+        </w:rPr>
+        <w:t>Route tables configured to direct traffic based on whether it's destined for the internet or internal network.</w:t>
+      </w:r>
+    </w:p>
+    <w:p>
+      <w:pPr>
+        <w:spacing w:line="360" w:lineRule="auto"/>
+        <w:jc w:val="both"/>
+        <w:rPr>
+          <w:rFonts w:ascii="Times New Roman" w:hAnsi="Times New Roman" w:cs="Times New Roman"/>
+          <w:sz w:val="24"/>
+          <w:szCs w:val="24"/>
+        </w:rPr>
+      </w:pPr>
+      <w:r>
+        <w:rPr>
+          <w:rFonts w:ascii="Times New Roman" w:hAnsi="Times New Roman" w:cs="Times New Roman"/>
+          <w:sz w:val="24"/>
+          <w:szCs w:val="24"/>
+        </w:rPr>
+        <w:t>Security groups to control inbound and outbound traffic to instances.</w:t>
+      </w:r>
+      <w:r>
+        <w:rPr>
+          <w:rFonts w:ascii="Times New Roman" w:hAnsi="Times New Roman" w:cs="Times New Roman"/>
+          <w:sz w:val="24"/>
+          <w:szCs w:val="24"/>
+        </w:rPr>
+        <w:t xml:space="preserve"> </w:t>
+      </w:r>
+      <w:r>
+        <w:rPr>
+          <w:rFonts w:ascii="Times New Roman" w:hAnsi="Times New Roman" w:cs="Times New Roman"/>
+          <w:sz w:val="24"/>
+          <w:szCs w:val="24"/>
+        </w:rPr>
+        <w:t>Key Pair generated for secure access to instances via SSH.</w:t>
+      </w:r>
+    </w:p>
+    <w:p>
+      <w:pPr>
+        <w:spacing w:line="360" w:lineRule="auto"/>
+        <w:jc w:val="both"/>
+        <w:rPr>
+          <w:rFonts w:ascii="Times New Roman" w:hAnsi="Times New Roman" w:cs="Times New Roman"/>
+          <w:sz w:val="24"/>
+          <w:szCs w:val="24"/>
+        </w:rPr>
+      </w:pPr>
+    </w:p>
+    <w:p>
+      <w:pPr>
+        <w:spacing w:line="360" w:lineRule="auto"/>
+        <w:jc w:val="both"/>
+        <w:rPr>
+          <w:rFonts w:ascii="Times New Roman" w:hAnsi="Times New Roman" w:cs="Times New Roman"/>
+          <w:sz w:val="24"/>
+          <w:szCs w:val="24"/>
+        </w:rPr>
+      </w:pPr>
+      <w:r>
+        <w:rPr>
+          <w:rFonts w:ascii="Times New Roman" w:hAnsi="Times New Roman" w:cs="Times New Roman"/>
+          <w:sz w:val="24"/>
+          <w:szCs w:val="24"/>
+        </w:rPr>
+        <w:t xml:space="preserve">This setup segregates resources and controls their access and communication both within the VPC and with external networks. </w:t>
+      </w:r>
+    </w:p>
+    <w:p>
+      <w:pPr>
+        <w:spacing w:line="360" w:lineRule="auto"/>
+        <w:jc w:val="both"/>
+        <w:rPr>
+          <w:rFonts w:ascii="Times New Roman" w:hAnsi="Times New Roman" w:cs="Times New Roman"/>
+          <w:sz w:val="24"/>
+          <w:szCs w:val="24"/>
+        </w:rPr>
+      </w:pPr>
+    </w:p>
+    <w:p>
+      <w:pPr>
+        <w:spacing w:line="360" w:lineRule="auto"/>
+        <w:jc w:val="both"/>
+        <w:rPr>
+          <w:rFonts w:ascii="Times New Roman" w:hAnsi="Times New Roman" w:cs="Times New Roman"/>
+          <w:sz w:val="24"/>
+          <w:szCs w:val="24"/>
+        </w:rPr>
+      </w:pPr>
+    </w:p>
+    <w:p>
+      <w:pPr>
+        <w:spacing w:line="360" w:lineRule="auto"/>
+        <w:jc w:val="both"/>
+        <w:rPr>
+          <w:rFonts w:ascii="Times New Roman" w:hAnsi="Times New Roman" w:cs="Times New Roman"/>
+          <w:sz w:val="24"/>
+          <w:szCs w:val="24"/>
+        </w:rPr>
+      </w:pPr>
+    </w:p>
+    <w:p>
+      <w:pPr>
+        <w:spacing w:line="360" w:lineRule="auto"/>
+        <w:jc w:val="both"/>
+        <w:rPr>
+          <w:rFonts w:ascii="Times New Roman" w:hAnsi="Times New Roman" w:cs="Times New Roman"/>
+          <w:sz w:val="24"/>
+          <w:szCs w:val="24"/>
+        </w:rPr>
+      </w:pPr>
+    </w:p>
+    <w:p>
+      <w:pPr>
+        <w:spacing w:line="360" w:lineRule="auto"/>
+        <w:jc w:val="both"/>
+        <w:rPr>
+          <w:rFonts w:ascii="Times New Roman" w:hAnsi="Times New Roman" w:cs="Times New Roman"/>
+          <w:sz w:val="24"/>
+          <w:szCs w:val="24"/>
+        </w:rPr>
+      </w:pPr>
+    </w:p>
+    <w:p>
+      <w:pPr>
+        <w:spacing w:line="360" w:lineRule="auto"/>
+        <w:jc w:val="both"/>
+        <w:rPr>
+          <w:rFonts w:ascii="Times New Roman" w:hAnsi="Times New Roman" w:cs="Times New Roman"/>
+          <w:sz w:val="24"/>
+          <w:szCs w:val="24"/>
+        </w:rPr>
+      </w:pPr>
+    </w:p>
+    <w:p>
+      <w:pPr>
+        <w:spacing w:line="360" w:lineRule="auto"/>
+        <w:jc w:val="both"/>
+        <w:rPr>
+          <w:rFonts w:ascii="Times New Roman" w:hAnsi="Times New Roman" w:cs="Times New Roman"/>
+          <w:sz w:val="24"/>
+          <w:szCs w:val="24"/>
+        </w:rPr>
+      </w:pPr>
+    </w:p>
+    <w:p>
+      <w:pPr>
+        <w:spacing w:line="360" w:lineRule="auto"/>
+        <w:jc w:val="both"/>
+        <w:rPr>
+          <w:rFonts w:ascii="Times New Roman" w:hAnsi="Times New Roman" w:cs="Times New Roman"/>
+          <w:sz w:val="24"/>
+          <w:szCs w:val="24"/>
+        </w:rPr>
+      </w:pPr>
+    </w:p>
+    <w:p>
+      <w:pPr>
+        <w:spacing w:line="360" w:lineRule="auto"/>
+        <w:jc w:val="both"/>
+        <w:rPr>
+          <w:rFonts w:ascii="Times New Roman" w:hAnsi="Times New Roman" w:cs="Times New Roman"/>
+          <w:sz w:val="24"/>
+          <w:szCs w:val="24"/>
+        </w:rPr>
+      </w:pPr>
+    </w:p>
+    <w:p>
+      <w:pPr>
+        <w:spacing w:line="360" w:lineRule="auto"/>
+        <w:jc w:val="both"/>
         <w:rPr>
           <w:rFonts w:ascii="Times New Roman" w:hAnsi="Times New Roman" w:cs="Times New Roman"/>
           <w:b/>
@@ -2234,6 +3938,26 @@
           <w:szCs w:val="24"/>
         </w:rPr>
         <w:lastRenderedPageBreak/>
+        <w:t>OUTPUT</w:t>
+      </w:r>
+    </w:p>
+    <w:p>
+      <w:pPr>
+        <w:spacing w:line="360" w:lineRule="auto"/>
+        <w:jc w:val="center"/>
+        <w:rPr>
+          <w:rFonts w:ascii="Times New Roman" w:hAnsi="Times New Roman" w:cs="Times New Roman"/>
+          <w:sz w:val="24"/>
+          <w:szCs w:val="24"/>
+        </w:rPr>
+      </w:pPr>
+      <w:r>
+        <w:rPr>
+          <w:rFonts w:ascii="Times New Roman" w:hAnsi="Times New Roman" w:cs="Times New Roman"/>
+          <w:noProof/>
+          <w:sz w:val="24"/>
+          <w:szCs w:val="24"/>
+        </w:rPr>
         <w:drawing>
           <wp:inline distT="0" distB="0" distL="0" distR="0" wp14:anchorId="04B1EBCC" wp14:editId="38AFA928">
             <wp:extent cx="4442845" cy="7506350"/>
@@ -2250,7 +3974,7 @@
                     <pic:cNvPicPr/>
                   </pic:nvPicPr>
                   <pic:blipFill>
-                    <a:blip r:embed="rId14"/>
+                    <a:blip r:embed="rId15"/>
                     <a:stretch>
                       <a:fillRect/>
                     </a:stretch>
@@ -2274,19 +3998,17 @@
     <w:p>
       <w:pPr>
         <w:spacing w:line="360" w:lineRule="auto"/>
-        <w:rPr>
-          <w:rFonts w:ascii="Times New Roman" w:hAnsi="Times New Roman" w:cs="Times New Roman"/>
-          <w:b/>
-          <w:bCs/>
-          <w:sz w:val="24"/>
-          <w:szCs w:val="24"/>
-        </w:rPr>
-      </w:pPr>
-      <w:r>
-        <w:rPr>
-          <w:rFonts w:ascii="Times New Roman" w:hAnsi="Times New Roman" w:cs="Times New Roman"/>
-          <w:b/>
-          <w:bCs/>
+        <w:jc w:val="center"/>
+        <w:rPr>
+          <w:rFonts w:ascii="Times New Roman" w:hAnsi="Times New Roman" w:cs="Times New Roman"/>
+          <w:sz w:val="24"/>
+          <w:szCs w:val="24"/>
+        </w:rPr>
+      </w:pPr>
+      <w:r>
+        <w:rPr>
+          <w:rFonts w:ascii="Times New Roman" w:hAnsi="Times New Roman" w:cs="Times New Roman"/>
+          <w:noProof/>
           <w:sz w:val="24"/>
           <w:szCs w:val="24"/>
         </w:rPr>
@@ -2306,7 +4028,7 @@
                     <pic:cNvPicPr/>
                   </pic:nvPicPr>
                   <pic:blipFill>
-                    <a:blip r:embed="rId15"/>
+                    <a:blip r:embed="rId16"/>
                     <a:stretch>
                       <a:fillRect/>
                     </a:stretch>
@@ -2335,25 +4057,11 @@
           <w:rFonts w:ascii="Times New Roman" w:hAnsi="Times New Roman" w:cs="Times New Roman"/>
           <w:b/>
           <w:bCs/>
-          <w:sz w:val="24"/>
-          <w:szCs w:val="24"/>
-        </w:rPr>
-      </w:pPr>
-      <w:r>
-        <w:rPr>
-          <w:rFonts w:ascii="Times New Roman" w:hAnsi="Times New Roman" w:cs="Times New Roman"/>
-          <w:b/>
-          <w:bCs/>
-          <w:sz w:val="24"/>
-          <w:szCs w:val="24"/>
-        </w:rPr>
-        <w:t>VPC MOUNT OUTPUT</w:t>
-      </w:r>
-    </w:p>
-    <w:p>
-      <w:pPr>
-        <w:spacing w:line="360" w:lineRule="auto"/>
-        <w:jc w:val="center"/>
+          <w:sz w:val="28"/>
+          <w:szCs w:val="28"/>
+        </w:rPr>
+      </w:pPr>
+      <w:r>
         <w:rPr>
           <w:rFonts w:ascii="Times New Roman" w:hAnsi="Times New Roman" w:cs="Times New Roman"/>
           <w:b/>
@@ -2361,8 +4069,972 @@
           <w:sz w:val="28"/>
           <w:szCs w:val="28"/>
         </w:rPr>
-      </w:pPr>
-      <w:r>
+        <w:lastRenderedPageBreak/>
+        <w:t>1.2 DEPLOY AND CONFIGURE SERVER</w:t>
+      </w:r>
+    </w:p>
+    <w:p>
+      <w:pPr>
+        <w:spacing w:line="360" w:lineRule="auto"/>
+        <w:jc w:val="both"/>
+        <w:rPr>
+          <w:rFonts w:ascii="Times New Roman" w:hAnsi="Times New Roman" w:cs="Times New Roman"/>
+          <w:sz w:val="24"/>
+          <w:szCs w:val="24"/>
+        </w:rPr>
+      </w:pPr>
+    </w:p>
+    <w:p>
+      <w:pPr>
+        <w:spacing w:line="360" w:lineRule="auto"/>
+        <w:jc w:val="both"/>
+        <w:rPr>
+          <w:rFonts w:ascii="Times New Roman" w:hAnsi="Times New Roman" w:cs="Times New Roman"/>
+          <w:sz w:val="24"/>
+          <w:szCs w:val="24"/>
+        </w:rPr>
+      </w:pPr>
+      <w:r>
+        <w:rPr>
+          <w:rFonts w:ascii="Times New Roman" w:hAnsi="Times New Roman" w:cs="Times New Roman"/>
+          <w:sz w:val="24"/>
+          <w:szCs w:val="24"/>
+        </w:rPr>
+        <w:t>Deploy and configure the servers (e.g., Apache, MariaDB) so that they will be fully operational.</w:t>
+      </w:r>
+    </w:p>
+    <w:p>
+      <w:pPr>
+        <w:spacing w:line="360" w:lineRule="auto"/>
+        <w:jc w:val="both"/>
+        <w:rPr>
+          <w:rFonts w:ascii="Times New Roman" w:hAnsi="Times New Roman" w:cs="Times New Roman"/>
+          <w:sz w:val="24"/>
+          <w:szCs w:val="24"/>
+        </w:rPr>
+      </w:pPr>
+    </w:p>
+    <w:p>
+      <w:pPr>
+        <w:spacing w:line="360" w:lineRule="auto"/>
+        <w:jc w:val="both"/>
+        <w:rPr>
+          <w:rFonts w:ascii="Times New Roman" w:hAnsi="Times New Roman" w:cs="Times New Roman"/>
+          <w:b/>
+          <w:bCs/>
+          <w:sz w:val="24"/>
+          <w:szCs w:val="24"/>
+        </w:rPr>
+      </w:pPr>
+      <w:r>
+        <w:rPr>
+          <w:rFonts w:ascii="Times New Roman" w:hAnsi="Times New Roman" w:cs="Times New Roman"/>
+          <w:b/>
+          <w:bCs/>
+          <w:sz w:val="24"/>
+          <w:szCs w:val="24"/>
+        </w:rPr>
+        <w:t>CREATING AN EC2 INSTANCE</w:t>
+      </w:r>
+    </w:p>
+    <w:p>
+      <w:pPr>
+        <w:spacing w:line="360" w:lineRule="auto"/>
+        <w:jc w:val="both"/>
+        <w:rPr>
+          <w:rFonts w:ascii="Times New Roman" w:hAnsi="Times New Roman" w:cs="Times New Roman"/>
+          <w:sz w:val="24"/>
+          <w:szCs w:val="24"/>
+        </w:rPr>
+      </w:pPr>
+      <w:r>
+        <w:rPr>
+          <w:rFonts w:ascii="Times New Roman" w:hAnsi="Times New Roman" w:cs="Times New Roman"/>
+          <w:sz w:val="24"/>
+          <w:szCs w:val="24"/>
+        </w:rPr>
+        <w:t xml:space="preserve">To deploy the </w:t>
+      </w:r>
+      <w:proofErr w:type="spellStart"/>
+      <w:r>
+        <w:rPr>
+          <w:rFonts w:ascii="Times New Roman" w:hAnsi="Times New Roman" w:cs="Times New Roman"/>
+          <w:sz w:val="24"/>
+          <w:szCs w:val="24"/>
+        </w:rPr>
+        <w:t>apache</w:t>
+      </w:r>
+      <w:proofErr w:type="spellEnd"/>
+      <w:r>
+        <w:rPr>
+          <w:rFonts w:ascii="Times New Roman" w:hAnsi="Times New Roman" w:cs="Times New Roman"/>
+          <w:sz w:val="24"/>
+          <w:szCs w:val="24"/>
+        </w:rPr>
+        <w:t xml:space="preserve"> </w:t>
+      </w:r>
+      <w:proofErr w:type="gramStart"/>
+      <w:r>
+        <w:rPr>
+          <w:rFonts w:ascii="Times New Roman" w:hAnsi="Times New Roman" w:cs="Times New Roman"/>
+          <w:sz w:val="24"/>
+          <w:szCs w:val="24"/>
+        </w:rPr>
+        <w:t>server</w:t>
+      </w:r>
+      <w:proofErr w:type="gramEnd"/>
+      <w:r>
+        <w:rPr>
+          <w:rFonts w:ascii="Times New Roman" w:hAnsi="Times New Roman" w:cs="Times New Roman"/>
+          <w:sz w:val="24"/>
+          <w:szCs w:val="24"/>
+        </w:rPr>
+        <w:t xml:space="preserve"> we have to create an EC2 instance first based on the previously created VPC.</w:t>
+      </w:r>
+    </w:p>
+    <w:p>
+      <w:pPr>
+        <w:spacing w:line="360" w:lineRule="auto"/>
+        <w:jc w:val="center"/>
+        <w:rPr>
+          <w:rFonts w:ascii="Times New Roman" w:hAnsi="Times New Roman" w:cs="Times New Roman"/>
+          <w:sz w:val="24"/>
+          <w:szCs w:val="24"/>
+        </w:rPr>
+      </w:pPr>
+      <w:r>
+        <w:rPr>
+          <w:rFonts w:ascii="Times New Roman" w:hAnsi="Times New Roman" w:cs="Times New Roman"/>
+          <w:noProof/>
+          <w:sz w:val="24"/>
+          <w:szCs w:val="24"/>
+        </w:rPr>
+        <w:drawing>
+          <wp:inline distT="0" distB="0" distL="0" distR="0" wp14:anchorId="358749FE" wp14:editId="1D5329B5">
+            <wp:extent cx="5734050" cy="1790700"/>
+            <wp:effectExtent l="0" t="0" r="0" b="0"/>
+            <wp:docPr id="859680204" name="Picture 1" descr="A computer screen with text&#10;&#10;Description automatically generated"/>
+            <wp:cNvGraphicFramePr>
+              <a:graphicFrameLocks xmlns:a="http://schemas.openxmlformats.org/drawingml/2006/main" noChangeAspect="1"/>
+            </wp:cNvGraphicFramePr>
+            <a:graphic xmlns:a="http://schemas.openxmlformats.org/drawingml/2006/main">
+              <a:graphicData uri="http://schemas.openxmlformats.org/drawingml/2006/picture">
+                <pic:pic xmlns:pic="http://schemas.openxmlformats.org/drawingml/2006/picture">
+                  <pic:nvPicPr>
+                    <pic:cNvPr id="859680204" name="Picture 1" descr="A computer screen with text&#10;&#10;Description automatically generated"/>
+                    <pic:cNvPicPr>
+                      <a:picLocks noChangeAspect="1" noChangeArrowheads="1"/>
+                    </pic:cNvPicPr>
+                  </pic:nvPicPr>
+                  <pic:blipFill>
+                    <a:blip r:embed="rId17">
+                      <a:extLst>
+                        <a:ext uri="{28A0092B-C50C-407E-A947-70E740481C1C}">
+                          <a14:useLocalDpi xmlns:a14="http://schemas.microsoft.com/office/drawing/2010/main" val="0"/>
+                        </a:ext>
+                      </a:extLst>
+                    </a:blip>
+                    <a:srcRect/>
+                    <a:stretch>
+                      <a:fillRect/>
+                    </a:stretch>
+                  </pic:blipFill>
+                  <pic:spPr bwMode="auto">
+                    <a:xfrm>
+                      <a:off x="0" y="0"/>
+                      <a:ext cx="5734050" cy="1790700"/>
+                    </a:xfrm>
+                    <a:prstGeom prst="rect">
+                      <a:avLst/>
+                    </a:prstGeom>
+                    <a:noFill/>
+                    <a:ln>
+                      <a:noFill/>
+                    </a:ln>
+                  </pic:spPr>
+                </pic:pic>
+              </a:graphicData>
+            </a:graphic>
+          </wp:inline>
+        </w:drawing>
+      </w:r>
+    </w:p>
+    <w:p>
+      <w:pPr>
+        <w:spacing w:line="360" w:lineRule="auto"/>
+        <w:jc w:val="both"/>
+        <w:rPr>
+          <w:rFonts w:ascii="Times New Roman" w:hAnsi="Times New Roman" w:cs="Times New Roman"/>
+          <w:sz w:val="24"/>
+          <w:szCs w:val="24"/>
+        </w:rPr>
+      </w:pPr>
+    </w:p>
+    <w:p>
+      <w:pPr>
+        <w:spacing w:line="360" w:lineRule="auto"/>
+        <w:jc w:val="both"/>
+        <w:rPr>
+          <w:rFonts w:ascii="Times New Roman" w:hAnsi="Times New Roman" w:cs="Times New Roman"/>
+          <w:sz w:val="24"/>
+          <w:szCs w:val="24"/>
+        </w:rPr>
+      </w:pPr>
+      <w:r>
+        <w:rPr>
+          <w:rFonts w:ascii="Times New Roman" w:hAnsi="Times New Roman" w:cs="Times New Roman"/>
+          <w:sz w:val="24"/>
+          <w:szCs w:val="24"/>
+        </w:rPr>
+        <w:t>The script above describes the following steps:</w:t>
+      </w:r>
+    </w:p>
+    <w:p>
+      <w:pPr>
+        <w:pStyle w:val="ListParagraph"/>
+        <w:numPr>
+          <w:ilvl w:val="0"/>
+          <w:numId w:val="63"/>
+        </w:numPr>
+        <w:spacing w:line="360" w:lineRule="auto"/>
+        <w:jc w:val="both"/>
+        <w:rPr>
+          <w:rFonts w:ascii="Times New Roman" w:hAnsi="Times New Roman" w:cs="Times New Roman"/>
+          <w:sz w:val="24"/>
+          <w:szCs w:val="24"/>
+        </w:rPr>
+      </w:pPr>
+      <w:r>
+        <w:rPr>
+          <w:rFonts w:ascii="Times New Roman" w:hAnsi="Times New Roman" w:cs="Times New Roman"/>
+          <w:sz w:val="24"/>
+          <w:szCs w:val="24"/>
+        </w:rPr>
+        <w:t xml:space="preserve">Create an instance, save the instance id into a </w:t>
+      </w:r>
+      <w:proofErr w:type="gramStart"/>
+      <w:r>
+        <w:rPr>
+          <w:rFonts w:ascii="Times New Roman" w:hAnsi="Times New Roman" w:cs="Times New Roman"/>
+          <w:sz w:val="24"/>
+          <w:szCs w:val="24"/>
+        </w:rPr>
+        <w:t>variable;</w:t>
+      </w:r>
+      <w:proofErr w:type="gramEnd"/>
+    </w:p>
+    <w:p>
+      <w:pPr>
+        <w:pStyle w:val="ListParagraph"/>
+        <w:numPr>
+          <w:ilvl w:val="0"/>
+          <w:numId w:val="63"/>
+        </w:numPr>
+        <w:spacing w:line="360" w:lineRule="auto"/>
+        <w:jc w:val="both"/>
+        <w:rPr>
+          <w:rFonts w:ascii="Times New Roman" w:hAnsi="Times New Roman" w:cs="Times New Roman"/>
+          <w:sz w:val="24"/>
+          <w:szCs w:val="24"/>
+        </w:rPr>
+      </w:pPr>
+      <w:r>
+        <w:rPr>
+          <w:rFonts w:ascii="Times New Roman" w:hAnsi="Times New Roman" w:cs="Times New Roman"/>
+          <w:sz w:val="24"/>
+          <w:szCs w:val="24"/>
+        </w:rPr>
+        <w:t>Wait for 200 seconds for the instance to launch (normally it is enough</w:t>
+      </w:r>
+      <w:proofErr w:type="gramStart"/>
+      <w:r>
+        <w:rPr>
+          <w:rFonts w:ascii="Times New Roman" w:hAnsi="Times New Roman" w:cs="Times New Roman"/>
+          <w:sz w:val="24"/>
+          <w:szCs w:val="24"/>
+        </w:rPr>
+        <w:t>);</w:t>
+      </w:r>
+      <w:proofErr w:type="gramEnd"/>
+    </w:p>
+    <w:p>
+      <w:pPr>
+        <w:pStyle w:val="ListParagraph"/>
+        <w:numPr>
+          <w:ilvl w:val="0"/>
+          <w:numId w:val="63"/>
+        </w:numPr>
+        <w:spacing w:line="360" w:lineRule="auto"/>
+        <w:jc w:val="both"/>
+        <w:rPr>
+          <w:rFonts w:ascii="Times New Roman" w:hAnsi="Times New Roman" w:cs="Times New Roman"/>
+          <w:sz w:val="24"/>
+          <w:szCs w:val="24"/>
+        </w:rPr>
+      </w:pPr>
+      <w:r>
+        <w:rPr>
+          <w:rFonts w:ascii="Times New Roman" w:hAnsi="Times New Roman" w:cs="Times New Roman"/>
+          <w:sz w:val="24"/>
+          <w:szCs w:val="24"/>
+        </w:rPr>
+        <w:t xml:space="preserve">Extract the public DNS address from the instance by providing it’s </w:t>
+      </w:r>
+      <w:proofErr w:type="gramStart"/>
+      <w:r>
+        <w:rPr>
+          <w:rFonts w:ascii="Times New Roman" w:hAnsi="Times New Roman" w:cs="Times New Roman"/>
+          <w:sz w:val="24"/>
+          <w:szCs w:val="24"/>
+        </w:rPr>
+        <w:t>id;</w:t>
+      </w:r>
+      <w:proofErr w:type="gramEnd"/>
+    </w:p>
+    <w:p>
+      <w:pPr>
+        <w:pStyle w:val="ListParagraph"/>
+        <w:numPr>
+          <w:ilvl w:val="0"/>
+          <w:numId w:val="63"/>
+        </w:numPr>
+        <w:spacing w:line="360" w:lineRule="auto"/>
+        <w:jc w:val="both"/>
+        <w:rPr>
+          <w:rFonts w:ascii="Times New Roman" w:hAnsi="Times New Roman" w:cs="Times New Roman"/>
+          <w:sz w:val="24"/>
+          <w:szCs w:val="24"/>
+        </w:rPr>
+      </w:pPr>
+      <w:r>
+        <w:rPr>
+          <w:rFonts w:ascii="Times New Roman" w:hAnsi="Times New Roman" w:cs="Times New Roman"/>
+          <w:sz w:val="24"/>
+          <w:szCs w:val="24"/>
+        </w:rPr>
+        <w:t>Connect to the instance by SSH.</w:t>
+      </w:r>
+    </w:p>
+    <w:p>
+      <w:pPr>
+        <w:spacing w:line="360" w:lineRule="auto"/>
+        <w:jc w:val="both"/>
+        <w:rPr>
+          <w:rFonts w:ascii="Times New Roman" w:hAnsi="Times New Roman" w:cs="Times New Roman"/>
+          <w:sz w:val="24"/>
+          <w:szCs w:val="24"/>
+        </w:rPr>
+      </w:pPr>
+    </w:p>
+    <w:p>
+      <w:pPr>
+        <w:spacing w:line="360" w:lineRule="auto"/>
+        <w:jc w:val="both"/>
+        <w:rPr>
+          <w:rFonts w:ascii="Times New Roman" w:hAnsi="Times New Roman" w:cs="Times New Roman"/>
+          <w:sz w:val="24"/>
+          <w:szCs w:val="24"/>
+        </w:rPr>
+      </w:pPr>
+      <w:r>
+        <w:rPr>
+          <w:rFonts w:ascii="Times New Roman" w:hAnsi="Times New Roman" w:cs="Times New Roman"/>
+          <w:sz w:val="24"/>
+          <w:szCs w:val="24"/>
+        </w:rPr>
+        <w:t>After the connection is established, the install_apache.sh script is executed on the instance.</w:t>
+      </w:r>
+    </w:p>
+    <w:p>
+      <w:pPr>
+        <w:spacing w:line="360" w:lineRule="auto"/>
+        <w:jc w:val="both"/>
+        <w:rPr>
+          <w:rFonts w:ascii="Times New Roman" w:hAnsi="Times New Roman" w:cs="Times New Roman"/>
+          <w:sz w:val="24"/>
+          <w:szCs w:val="24"/>
+        </w:rPr>
+      </w:pPr>
+    </w:p>
+    <w:p>
+      <w:pPr>
+        <w:spacing w:line="360" w:lineRule="auto"/>
+        <w:jc w:val="both"/>
+        <w:rPr>
+          <w:rFonts w:ascii="Times New Roman" w:hAnsi="Times New Roman" w:cs="Times New Roman"/>
+          <w:sz w:val="24"/>
+          <w:szCs w:val="24"/>
+        </w:rPr>
+      </w:pPr>
+      <w:r>
+        <w:rPr>
+          <w:rFonts w:ascii="Times New Roman" w:hAnsi="Times New Roman" w:cs="Times New Roman"/>
+          <w:sz w:val="24"/>
+          <w:szCs w:val="24"/>
+        </w:rPr>
+        <w:t>Installing Apache on the instance</w:t>
+      </w:r>
+    </w:p>
+    <w:p>
+      <w:pPr>
+        <w:spacing w:line="360" w:lineRule="auto"/>
+        <w:jc w:val="both"/>
+        <w:rPr>
+          <w:rFonts w:ascii="Times New Roman" w:hAnsi="Times New Roman" w:cs="Times New Roman"/>
+          <w:sz w:val="24"/>
+          <w:szCs w:val="24"/>
+        </w:rPr>
+      </w:pPr>
+    </w:p>
+    <w:p>
+      <w:pPr>
+        <w:spacing w:line="360" w:lineRule="auto"/>
+        <w:jc w:val="both"/>
+        <w:rPr>
+          <w:rFonts w:ascii="Times New Roman" w:hAnsi="Times New Roman" w:cs="Times New Roman"/>
+          <w:sz w:val="24"/>
+          <w:szCs w:val="24"/>
+        </w:rPr>
+      </w:pPr>
+      <w:r>
+        <w:rPr>
+          <w:rFonts w:ascii="Times New Roman" w:hAnsi="Times New Roman" w:cs="Times New Roman"/>
+          <w:sz w:val="24"/>
+          <w:szCs w:val="24"/>
+        </w:rPr>
+        <w:t xml:space="preserve">The code for installing and launching an Apache </w:t>
+      </w:r>
+      <w:proofErr w:type="gramStart"/>
+      <w:r>
+        <w:rPr>
+          <w:rFonts w:ascii="Times New Roman" w:hAnsi="Times New Roman" w:cs="Times New Roman"/>
+          <w:sz w:val="24"/>
+          <w:szCs w:val="24"/>
+        </w:rPr>
+        <w:t>web-server</w:t>
+      </w:r>
+      <w:proofErr w:type="gramEnd"/>
+      <w:r>
+        <w:rPr>
+          <w:rFonts w:ascii="Times New Roman" w:hAnsi="Times New Roman" w:cs="Times New Roman"/>
+          <w:sz w:val="24"/>
+          <w:szCs w:val="24"/>
+        </w:rPr>
+        <w:t xml:space="preserve"> can be found at install_apache.sh script. Let’s have a look at it:</w:t>
+      </w:r>
+    </w:p>
+    <w:p>
+      <w:pPr>
+        <w:spacing w:line="360" w:lineRule="auto"/>
+        <w:jc w:val="both"/>
+        <w:rPr>
+          <w:rFonts w:ascii="Times New Roman" w:hAnsi="Times New Roman" w:cs="Times New Roman"/>
+          <w:sz w:val="24"/>
+          <w:szCs w:val="24"/>
+        </w:rPr>
+      </w:pPr>
+    </w:p>
+    <w:p>
+      <w:pPr>
+        <w:spacing w:line="360" w:lineRule="auto"/>
+        <w:jc w:val="center"/>
+        <w:rPr>
+          <w:rFonts w:ascii="Times New Roman" w:hAnsi="Times New Roman" w:cs="Times New Roman"/>
+          <w:sz w:val="24"/>
+          <w:szCs w:val="24"/>
+        </w:rPr>
+      </w:pPr>
+      <w:r>
+        <w:rPr>
+          <w:rFonts w:ascii="Times New Roman" w:hAnsi="Times New Roman" w:cs="Times New Roman"/>
+          <w:noProof/>
+          <w:sz w:val="24"/>
+          <w:szCs w:val="24"/>
+        </w:rPr>
+        <w:lastRenderedPageBreak/>
+        <w:drawing>
+          <wp:inline distT="0" distB="0" distL="0" distR="0" wp14:anchorId="512D9F97" wp14:editId="1EFF386B">
+            <wp:extent cx="2752725" cy="2819400"/>
+            <wp:effectExtent l="0" t="0" r="9525" b="0"/>
+            <wp:docPr id="2000772920" name="Picture 2" descr="A screenshot of a computer program&#10;&#10;Description automatically generated"/>
+            <wp:cNvGraphicFramePr>
+              <a:graphicFrameLocks xmlns:a="http://schemas.openxmlformats.org/drawingml/2006/main" noChangeAspect="1"/>
+            </wp:cNvGraphicFramePr>
+            <a:graphic xmlns:a="http://schemas.openxmlformats.org/drawingml/2006/main">
+              <a:graphicData uri="http://schemas.openxmlformats.org/drawingml/2006/picture">
+                <pic:pic xmlns:pic="http://schemas.openxmlformats.org/drawingml/2006/picture">
+                  <pic:nvPicPr>
+                    <pic:cNvPr id="2000772920" name="Picture 2" descr="A screenshot of a computer program&#10;&#10;Description automatically generated"/>
+                    <pic:cNvPicPr>
+                      <a:picLocks noChangeAspect="1" noChangeArrowheads="1"/>
+                    </pic:cNvPicPr>
+                  </pic:nvPicPr>
+                  <pic:blipFill>
+                    <a:blip r:embed="rId18">
+                      <a:extLst>
+                        <a:ext uri="{28A0092B-C50C-407E-A947-70E740481C1C}">
+                          <a14:useLocalDpi xmlns:a14="http://schemas.microsoft.com/office/drawing/2010/main" val="0"/>
+                        </a:ext>
+                      </a:extLst>
+                    </a:blip>
+                    <a:srcRect/>
+                    <a:stretch>
+                      <a:fillRect/>
+                    </a:stretch>
+                  </pic:blipFill>
+                  <pic:spPr bwMode="auto">
+                    <a:xfrm>
+                      <a:off x="0" y="0"/>
+                      <a:ext cx="2752725" cy="2819400"/>
+                    </a:xfrm>
+                    <a:prstGeom prst="rect">
+                      <a:avLst/>
+                    </a:prstGeom>
+                    <a:noFill/>
+                    <a:ln>
+                      <a:noFill/>
+                    </a:ln>
+                  </pic:spPr>
+                </pic:pic>
+              </a:graphicData>
+            </a:graphic>
+          </wp:inline>
+        </w:drawing>
+      </w:r>
+    </w:p>
+    <w:p>
+      <w:pPr>
+        <w:spacing w:line="360" w:lineRule="auto"/>
+        <w:jc w:val="both"/>
+        <w:rPr>
+          <w:rFonts w:ascii="Times New Roman" w:hAnsi="Times New Roman" w:cs="Times New Roman"/>
+          <w:sz w:val="24"/>
+          <w:szCs w:val="24"/>
+        </w:rPr>
+      </w:pPr>
+    </w:p>
+    <w:p>
+      <w:pPr>
+        <w:spacing w:line="360" w:lineRule="auto"/>
+        <w:jc w:val="both"/>
+        <w:rPr>
+          <w:rFonts w:ascii="Times New Roman" w:hAnsi="Times New Roman" w:cs="Times New Roman"/>
+          <w:sz w:val="24"/>
+          <w:szCs w:val="24"/>
+        </w:rPr>
+      </w:pPr>
+      <w:r>
+        <w:rPr>
+          <w:rFonts w:ascii="Times New Roman" w:hAnsi="Times New Roman" w:cs="Times New Roman"/>
+          <w:sz w:val="24"/>
+          <w:szCs w:val="24"/>
+        </w:rPr>
+        <w:t>The script describes the following steps:</w:t>
+      </w:r>
+    </w:p>
+    <w:p>
+      <w:pPr>
+        <w:pStyle w:val="ListParagraph"/>
+        <w:numPr>
+          <w:ilvl w:val="0"/>
+          <w:numId w:val="64"/>
+        </w:numPr>
+        <w:spacing w:line="360" w:lineRule="auto"/>
+        <w:jc w:val="both"/>
+        <w:rPr>
+          <w:rFonts w:ascii="Times New Roman" w:hAnsi="Times New Roman" w:cs="Times New Roman"/>
+          <w:sz w:val="24"/>
+          <w:szCs w:val="24"/>
+        </w:rPr>
+      </w:pPr>
+      <w:r>
+        <w:rPr>
+          <w:rFonts w:ascii="Times New Roman" w:hAnsi="Times New Roman" w:cs="Times New Roman"/>
+          <w:sz w:val="24"/>
+          <w:szCs w:val="24"/>
+        </w:rPr>
+        <w:t xml:space="preserve">Updating the existing packages on the </w:t>
+      </w:r>
+      <w:proofErr w:type="gramStart"/>
+      <w:r>
+        <w:rPr>
+          <w:rFonts w:ascii="Times New Roman" w:hAnsi="Times New Roman" w:cs="Times New Roman"/>
+          <w:sz w:val="24"/>
+          <w:szCs w:val="24"/>
+        </w:rPr>
+        <w:t>instance;</w:t>
+      </w:r>
+      <w:proofErr w:type="gramEnd"/>
+    </w:p>
+    <w:p>
+      <w:pPr>
+        <w:pStyle w:val="ListParagraph"/>
+        <w:numPr>
+          <w:ilvl w:val="0"/>
+          <w:numId w:val="64"/>
+        </w:numPr>
+        <w:spacing w:line="360" w:lineRule="auto"/>
+        <w:jc w:val="both"/>
+        <w:rPr>
+          <w:rFonts w:ascii="Times New Roman" w:hAnsi="Times New Roman" w:cs="Times New Roman"/>
+          <w:sz w:val="24"/>
+          <w:szCs w:val="24"/>
+        </w:rPr>
+      </w:pPr>
+      <w:r>
+        <w:rPr>
+          <w:rFonts w:ascii="Times New Roman" w:hAnsi="Times New Roman" w:cs="Times New Roman"/>
+          <w:sz w:val="24"/>
+          <w:szCs w:val="24"/>
+        </w:rPr>
+        <w:t>Installing Apache web-</w:t>
+      </w:r>
+      <w:proofErr w:type="gramStart"/>
+      <w:r>
+        <w:rPr>
+          <w:rFonts w:ascii="Times New Roman" w:hAnsi="Times New Roman" w:cs="Times New Roman"/>
+          <w:sz w:val="24"/>
+          <w:szCs w:val="24"/>
+        </w:rPr>
+        <w:t>server;</w:t>
+      </w:r>
+      <w:proofErr w:type="gramEnd"/>
+    </w:p>
+    <w:p>
+      <w:pPr>
+        <w:pStyle w:val="ListParagraph"/>
+        <w:numPr>
+          <w:ilvl w:val="0"/>
+          <w:numId w:val="64"/>
+        </w:numPr>
+        <w:spacing w:line="360" w:lineRule="auto"/>
+        <w:jc w:val="both"/>
+        <w:rPr>
+          <w:rFonts w:ascii="Times New Roman" w:hAnsi="Times New Roman" w:cs="Times New Roman"/>
+          <w:sz w:val="24"/>
+          <w:szCs w:val="24"/>
+        </w:rPr>
+      </w:pPr>
+      <w:r>
+        <w:rPr>
+          <w:rFonts w:ascii="Times New Roman" w:hAnsi="Times New Roman" w:cs="Times New Roman"/>
+          <w:sz w:val="24"/>
+          <w:szCs w:val="24"/>
+        </w:rPr>
+        <w:t xml:space="preserve">Creating an index.html file as a default </w:t>
+      </w:r>
+      <w:proofErr w:type="gramStart"/>
+      <w:r>
+        <w:rPr>
+          <w:rFonts w:ascii="Times New Roman" w:hAnsi="Times New Roman" w:cs="Times New Roman"/>
+          <w:sz w:val="24"/>
+          <w:szCs w:val="24"/>
+        </w:rPr>
+        <w:t>page;</w:t>
+      </w:r>
+      <w:proofErr w:type="gramEnd"/>
+    </w:p>
+    <w:p>
+      <w:pPr>
+        <w:pStyle w:val="ListParagraph"/>
+        <w:numPr>
+          <w:ilvl w:val="0"/>
+          <w:numId w:val="64"/>
+        </w:numPr>
+        <w:spacing w:line="360" w:lineRule="auto"/>
+        <w:jc w:val="both"/>
+        <w:rPr>
+          <w:rFonts w:ascii="Times New Roman" w:hAnsi="Times New Roman" w:cs="Times New Roman"/>
+          <w:sz w:val="24"/>
+          <w:szCs w:val="24"/>
+        </w:rPr>
+      </w:pPr>
+      <w:r>
+        <w:rPr>
+          <w:rFonts w:ascii="Times New Roman" w:hAnsi="Times New Roman" w:cs="Times New Roman"/>
+          <w:sz w:val="24"/>
+          <w:szCs w:val="24"/>
+        </w:rPr>
+        <w:t xml:space="preserve">Moving the file to a home directory of an </w:t>
+      </w:r>
+      <w:proofErr w:type="gramStart"/>
+      <w:r>
+        <w:rPr>
+          <w:rFonts w:ascii="Times New Roman" w:hAnsi="Times New Roman" w:cs="Times New Roman"/>
+          <w:sz w:val="24"/>
+          <w:szCs w:val="24"/>
+        </w:rPr>
+        <w:t>Apache;</w:t>
+      </w:r>
+      <w:proofErr w:type="gramEnd"/>
+    </w:p>
+    <w:p>
+      <w:pPr>
+        <w:pStyle w:val="ListParagraph"/>
+        <w:numPr>
+          <w:ilvl w:val="0"/>
+          <w:numId w:val="64"/>
+        </w:numPr>
+        <w:spacing w:line="360" w:lineRule="auto"/>
+        <w:jc w:val="both"/>
+        <w:rPr>
+          <w:rFonts w:ascii="Times New Roman" w:hAnsi="Times New Roman" w:cs="Times New Roman"/>
+          <w:sz w:val="24"/>
+          <w:szCs w:val="24"/>
+        </w:rPr>
+      </w:pPr>
+      <w:r>
+        <w:rPr>
+          <w:rFonts w:ascii="Times New Roman" w:hAnsi="Times New Roman" w:cs="Times New Roman"/>
+          <w:sz w:val="24"/>
+          <w:szCs w:val="24"/>
+        </w:rPr>
+        <w:t xml:space="preserve">Giving the permissions so web-app can read the </w:t>
+      </w:r>
+      <w:proofErr w:type="gramStart"/>
+      <w:r>
+        <w:rPr>
+          <w:rFonts w:ascii="Times New Roman" w:hAnsi="Times New Roman" w:cs="Times New Roman"/>
+          <w:sz w:val="24"/>
+          <w:szCs w:val="24"/>
+        </w:rPr>
+        <w:t>file;</w:t>
+      </w:r>
+      <w:proofErr w:type="gramEnd"/>
+    </w:p>
+    <w:p>
+      <w:pPr>
+        <w:pStyle w:val="ListParagraph"/>
+        <w:numPr>
+          <w:ilvl w:val="0"/>
+          <w:numId w:val="64"/>
+        </w:numPr>
+        <w:spacing w:line="360" w:lineRule="auto"/>
+        <w:jc w:val="both"/>
+        <w:rPr>
+          <w:rFonts w:ascii="Times New Roman" w:hAnsi="Times New Roman" w:cs="Times New Roman"/>
+          <w:sz w:val="24"/>
+          <w:szCs w:val="24"/>
+        </w:rPr>
+      </w:pPr>
+      <w:r>
+        <w:rPr>
+          <w:rFonts w:ascii="Times New Roman" w:hAnsi="Times New Roman" w:cs="Times New Roman"/>
+          <w:sz w:val="24"/>
+          <w:szCs w:val="24"/>
+        </w:rPr>
+        <w:t xml:space="preserve">Launching the </w:t>
+      </w:r>
+      <w:proofErr w:type="gramStart"/>
+      <w:r>
+        <w:rPr>
+          <w:rFonts w:ascii="Times New Roman" w:hAnsi="Times New Roman" w:cs="Times New Roman"/>
+          <w:sz w:val="24"/>
+          <w:szCs w:val="24"/>
+        </w:rPr>
+        <w:t>web-server</w:t>
+      </w:r>
+      <w:proofErr w:type="gramEnd"/>
+      <w:r>
+        <w:rPr>
+          <w:rFonts w:ascii="Times New Roman" w:hAnsi="Times New Roman" w:cs="Times New Roman"/>
+          <w:sz w:val="24"/>
+          <w:szCs w:val="24"/>
+        </w:rPr>
+        <w:t>.</w:t>
+      </w:r>
+    </w:p>
+    <w:p>
+      <w:pPr>
+        <w:spacing w:line="360" w:lineRule="auto"/>
+        <w:jc w:val="both"/>
+        <w:rPr>
+          <w:rFonts w:ascii="Times New Roman" w:hAnsi="Times New Roman" w:cs="Times New Roman"/>
+          <w:sz w:val="24"/>
+          <w:szCs w:val="24"/>
+        </w:rPr>
+      </w:pPr>
+    </w:p>
+    <w:p>
+      <w:pPr>
+        <w:spacing w:line="360" w:lineRule="auto"/>
+        <w:jc w:val="both"/>
+        <w:rPr>
+          <w:rFonts w:ascii="Times New Roman" w:hAnsi="Times New Roman" w:cs="Times New Roman"/>
+          <w:sz w:val="24"/>
+          <w:szCs w:val="24"/>
+        </w:rPr>
+      </w:pPr>
+      <w:r>
+        <w:rPr>
+          <w:rFonts w:ascii="Times New Roman" w:hAnsi="Times New Roman" w:cs="Times New Roman"/>
+          <w:sz w:val="24"/>
+          <w:szCs w:val="24"/>
+        </w:rPr>
+        <w:t xml:space="preserve">After the installation is complete, the </w:t>
+      </w:r>
+      <w:proofErr w:type="gramStart"/>
+      <w:r>
+        <w:rPr>
+          <w:rFonts w:ascii="Times New Roman" w:hAnsi="Times New Roman" w:cs="Times New Roman"/>
+          <w:sz w:val="24"/>
+          <w:szCs w:val="24"/>
+        </w:rPr>
+        <w:t>web-page</w:t>
+      </w:r>
+      <w:proofErr w:type="gramEnd"/>
+      <w:r>
+        <w:rPr>
+          <w:rFonts w:ascii="Times New Roman" w:hAnsi="Times New Roman" w:cs="Times New Roman"/>
+          <w:sz w:val="24"/>
+          <w:szCs w:val="24"/>
+        </w:rPr>
+        <w:t xml:space="preserve"> can be accessed by the public URL:</w:t>
+      </w:r>
+    </w:p>
+    <w:p>
+      <w:pPr>
+        <w:spacing w:line="360" w:lineRule="auto"/>
+        <w:jc w:val="both"/>
+        <w:rPr>
+          <w:rFonts w:ascii="Times New Roman" w:hAnsi="Times New Roman" w:cs="Times New Roman"/>
+          <w:sz w:val="24"/>
+          <w:szCs w:val="24"/>
+        </w:rPr>
+      </w:pPr>
+    </w:p>
+    <w:p>
+      <w:pPr>
+        <w:spacing w:line="360" w:lineRule="auto"/>
+        <w:jc w:val="center"/>
+        <w:rPr>
+          <w:rFonts w:ascii="Times New Roman" w:hAnsi="Times New Roman" w:cs="Times New Roman"/>
+          <w:sz w:val="24"/>
+          <w:szCs w:val="24"/>
+        </w:rPr>
+      </w:pPr>
+      <w:r>
+        <w:rPr>
+          <w:rFonts w:ascii="Times New Roman" w:hAnsi="Times New Roman" w:cs="Times New Roman"/>
+          <w:noProof/>
+          <w:sz w:val="24"/>
+          <w:szCs w:val="24"/>
+        </w:rPr>
+        <w:drawing>
+          <wp:inline distT="0" distB="0" distL="0" distR="0" wp14:anchorId="5EEBDC95" wp14:editId="48ABCE85">
+            <wp:extent cx="5734050" cy="1533525"/>
+            <wp:effectExtent l="0" t="0" r="0" b="9525"/>
+            <wp:docPr id="551909315" name="Picture 3" descr="A screenshot of a computer&#10;&#10;Description automatically generated"/>
+            <wp:cNvGraphicFramePr>
+              <a:graphicFrameLocks xmlns:a="http://schemas.openxmlformats.org/drawingml/2006/main" noChangeAspect="1"/>
+            </wp:cNvGraphicFramePr>
+            <a:graphic xmlns:a="http://schemas.openxmlformats.org/drawingml/2006/main">
+              <a:graphicData uri="http://schemas.openxmlformats.org/drawingml/2006/picture">
+                <pic:pic xmlns:pic="http://schemas.openxmlformats.org/drawingml/2006/picture">
+                  <pic:nvPicPr>
+                    <pic:cNvPr id="551909315" name="Picture 3" descr="A screenshot of a computer&#10;&#10;Description automatically generated"/>
+                    <pic:cNvPicPr>
+                      <a:picLocks noChangeAspect="1" noChangeArrowheads="1"/>
+                    </pic:cNvPicPr>
+                  </pic:nvPicPr>
+                  <pic:blipFill>
+                    <a:blip r:embed="rId19">
+                      <a:extLst>
+                        <a:ext uri="{28A0092B-C50C-407E-A947-70E740481C1C}">
+                          <a14:useLocalDpi xmlns:a14="http://schemas.microsoft.com/office/drawing/2010/main" val="0"/>
+                        </a:ext>
+                      </a:extLst>
+                    </a:blip>
+                    <a:srcRect/>
+                    <a:stretch>
+                      <a:fillRect/>
+                    </a:stretch>
+                  </pic:blipFill>
+                  <pic:spPr bwMode="auto">
+                    <a:xfrm>
+                      <a:off x="0" y="0"/>
+                      <a:ext cx="5734050" cy="1533525"/>
+                    </a:xfrm>
+                    <a:prstGeom prst="rect">
+                      <a:avLst/>
+                    </a:prstGeom>
+                    <a:noFill/>
+                    <a:ln>
+                      <a:noFill/>
+                    </a:ln>
+                  </pic:spPr>
+                </pic:pic>
+              </a:graphicData>
+            </a:graphic>
+          </wp:inline>
+        </w:drawing>
+      </w:r>
+    </w:p>
+    <w:p>
+      <w:pPr>
+        <w:spacing w:line="360" w:lineRule="auto"/>
+        <w:jc w:val="both"/>
+        <w:rPr>
+          <w:rFonts w:ascii="Times New Roman" w:hAnsi="Times New Roman" w:cs="Times New Roman"/>
+          <w:sz w:val="24"/>
+          <w:szCs w:val="24"/>
+        </w:rPr>
+      </w:pPr>
+    </w:p>
+    <w:p>
+      <w:pPr>
+        <w:spacing w:line="360" w:lineRule="auto"/>
+        <w:jc w:val="both"/>
+        <w:rPr>
+          <w:rFonts w:ascii="Times New Roman" w:hAnsi="Times New Roman" w:cs="Times New Roman"/>
+          <w:sz w:val="24"/>
+          <w:szCs w:val="24"/>
+        </w:rPr>
+      </w:pPr>
+    </w:p>
+    <w:p>
+      <w:pPr>
+        <w:spacing w:line="360" w:lineRule="auto"/>
+        <w:jc w:val="both"/>
+        <w:rPr>
+          <w:rFonts w:ascii="Times New Roman" w:hAnsi="Times New Roman" w:cs="Times New Roman"/>
+          <w:b/>
+          <w:bCs/>
+          <w:sz w:val="24"/>
+          <w:szCs w:val="24"/>
+        </w:rPr>
+      </w:pPr>
+    </w:p>
+    <w:p>
+      <w:pPr>
+        <w:spacing w:line="360" w:lineRule="auto"/>
+        <w:jc w:val="both"/>
+        <w:rPr>
+          <w:rFonts w:ascii="Times New Roman" w:hAnsi="Times New Roman" w:cs="Times New Roman"/>
+          <w:b/>
+          <w:bCs/>
+          <w:sz w:val="24"/>
+          <w:szCs w:val="24"/>
+        </w:rPr>
+      </w:pPr>
+    </w:p>
+    <w:p>
+      <w:pPr>
+        <w:spacing w:line="360" w:lineRule="auto"/>
+        <w:jc w:val="both"/>
+        <w:rPr>
+          <w:rFonts w:ascii="Times New Roman" w:hAnsi="Times New Roman" w:cs="Times New Roman"/>
+          <w:b/>
+          <w:bCs/>
+          <w:sz w:val="24"/>
+          <w:szCs w:val="24"/>
+        </w:rPr>
+      </w:pPr>
+    </w:p>
+    <w:p>
+      <w:pPr>
+        <w:spacing w:line="360" w:lineRule="auto"/>
+        <w:jc w:val="center"/>
         <w:rPr>
           <w:rFonts w:ascii="Times New Roman" w:hAnsi="Times New Roman" w:cs="Times New Roman"/>
           <w:b/>
@@ -2370,9 +5042,7 @@
           <w:sz w:val="28"/>
           <w:szCs w:val="28"/>
         </w:rPr>
-        <w:lastRenderedPageBreak/>
-        <w:t>1.</w:t>
-      </w:r>
+      </w:pPr>
       <w:r>
         <w:rPr>
           <w:rFonts w:ascii="Times New Roman" w:hAnsi="Times New Roman" w:cs="Times New Roman"/>
@@ -2381,9 +5051,736 @@
           <w:sz w:val="28"/>
           <w:szCs w:val="28"/>
         </w:rPr>
+        <w:lastRenderedPageBreak/>
+        <w:t xml:space="preserve">PART </w:t>
+      </w:r>
+      <w:r>
+        <w:rPr>
+          <w:rFonts w:ascii="Times New Roman" w:hAnsi="Times New Roman" w:cs="Times New Roman"/>
+          <w:b/>
+          <w:bCs/>
+          <w:sz w:val="28"/>
+          <w:szCs w:val="28"/>
+        </w:rPr>
         <w:t xml:space="preserve">2 </w:t>
       </w:r>
-      <w:r>
+    </w:p>
+    <w:p>
+      <w:pPr>
+        <w:spacing w:line="360" w:lineRule="auto"/>
+        <w:jc w:val="center"/>
+        <w:rPr>
+          <w:rFonts w:ascii="Times New Roman" w:hAnsi="Times New Roman" w:cs="Times New Roman"/>
+          <w:b/>
+          <w:bCs/>
+          <w:sz w:val="28"/>
+          <w:szCs w:val="28"/>
+        </w:rPr>
+      </w:pPr>
+      <w:r>
+        <w:rPr>
+          <w:rFonts w:ascii="Times New Roman" w:hAnsi="Times New Roman" w:cs="Times New Roman"/>
+          <w:b/>
+          <w:bCs/>
+          <w:sz w:val="28"/>
+          <w:szCs w:val="28"/>
+        </w:rPr>
+        <w:t>NETWORK TRAFFIC ANALYSIS</w:t>
+      </w:r>
+    </w:p>
+    <w:p>
+      <w:pPr>
+        <w:spacing w:line="360" w:lineRule="auto"/>
+        <w:jc w:val="both"/>
+        <w:rPr>
+          <w:rFonts w:ascii="Times New Roman" w:hAnsi="Times New Roman" w:cs="Times New Roman"/>
+          <w:b/>
+          <w:bCs/>
+          <w:sz w:val="24"/>
+          <w:szCs w:val="24"/>
+        </w:rPr>
+      </w:pPr>
+    </w:p>
+    <w:p>
+      <w:pPr>
+        <w:spacing w:line="360" w:lineRule="auto"/>
+        <w:jc w:val="both"/>
+        <w:rPr>
+          <w:rFonts w:ascii="Times New Roman" w:hAnsi="Times New Roman" w:cs="Times New Roman"/>
+          <w:sz w:val="24"/>
+          <w:szCs w:val="24"/>
+        </w:rPr>
+      </w:pPr>
+      <w:r>
+        <w:rPr>
+          <w:rFonts w:ascii="Times New Roman" w:hAnsi="Times New Roman" w:cs="Times New Roman"/>
+          <w:sz w:val="24"/>
+          <w:szCs w:val="24"/>
+        </w:rPr>
+        <w:t xml:space="preserve">In order to create a network traffic </w:t>
+      </w:r>
+      <w:proofErr w:type="gramStart"/>
+      <w:r>
+        <w:rPr>
+          <w:rFonts w:ascii="Times New Roman" w:hAnsi="Times New Roman" w:cs="Times New Roman"/>
+          <w:sz w:val="24"/>
+          <w:szCs w:val="24"/>
+        </w:rPr>
+        <w:t>analysis</w:t>
+      </w:r>
+      <w:proofErr w:type="gramEnd"/>
+      <w:r>
+        <w:rPr>
+          <w:rFonts w:ascii="Times New Roman" w:hAnsi="Times New Roman" w:cs="Times New Roman"/>
+          <w:sz w:val="24"/>
+          <w:szCs w:val="24"/>
+        </w:rPr>
+        <w:t xml:space="preserve"> we will set up a web application and </w:t>
+      </w:r>
+      <w:proofErr w:type="spellStart"/>
+      <w:r>
+        <w:rPr>
+          <w:rFonts w:ascii="Times New Roman" w:hAnsi="Times New Roman" w:cs="Times New Roman"/>
+          <w:sz w:val="24"/>
+          <w:szCs w:val="24"/>
+        </w:rPr>
+        <w:t>a</w:t>
+      </w:r>
+      <w:proofErr w:type="spellEnd"/>
+      <w:r>
+        <w:rPr>
+          <w:rFonts w:ascii="Times New Roman" w:hAnsi="Times New Roman" w:cs="Times New Roman"/>
+          <w:sz w:val="24"/>
+          <w:szCs w:val="24"/>
+        </w:rPr>
+        <w:t xml:space="preserve"> Invasion Detection System (IDS) to protect our service from attacks and undesired usage.</w:t>
+      </w:r>
+    </w:p>
+    <w:p>
+      <w:pPr>
+        <w:spacing w:line="360" w:lineRule="auto"/>
+        <w:jc w:val="both"/>
+        <w:rPr>
+          <w:rFonts w:ascii="Times New Roman" w:hAnsi="Times New Roman" w:cs="Times New Roman"/>
+          <w:sz w:val="24"/>
+          <w:szCs w:val="24"/>
+        </w:rPr>
+      </w:pPr>
+      <w:r>
+        <w:rPr>
+          <w:rFonts w:ascii="Times New Roman" w:hAnsi="Times New Roman" w:cs="Times New Roman"/>
+          <w:sz w:val="24"/>
+          <w:szCs w:val="24"/>
+        </w:rPr>
+        <w:t xml:space="preserve">The web application of choice is </w:t>
+      </w:r>
+      <w:proofErr w:type="gramStart"/>
+      <w:r>
+        <w:rPr>
+          <w:rFonts w:ascii="Times New Roman" w:hAnsi="Times New Roman" w:cs="Times New Roman"/>
+          <w:sz w:val="24"/>
+          <w:szCs w:val="24"/>
+        </w:rPr>
+        <w:t>Damn</w:t>
+      </w:r>
+      <w:proofErr w:type="gramEnd"/>
+      <w:r>
+        <w:rPr>
+          <w:rFonts w:ascii="Times New Roman" w:hAnsi="Times New Roman" w:cs="Times New Roman"/>
+          <w:sz w:val="24"/>
+          <w:szCs w:val="24"/>
+        </w:rPr>
+        <w:t xml:space="preserve"> Vulnerable Web Application (DVWA), this application already has features to test cybersecurity attacks, such as SQL injection. After creating the IDS ec2 instance we download and configure the application with the following script.</w:t>
+      </w:r>
+    </w:p>
+    <w:p>
+      <w:pPr>
+        <w:spacing w:line="360" w:lineRule="auto"/>
+        <w:jc w:val="both"/>
+        <w:rPr>
+          <w:rFonts w:ascii="Times New Roman" w:hAnsi="Times New Roman" w:cs="Times New Roman"/>
+          <w:sz w:val="24"/>
+          <w:szCs w:val="24"/>
+        </w:rPr>
+      </w:pPr>
+    </w:p>
+    <w:p>
+      <w:pPr>
+        <w:spacing w:line="360" w:lineRule="auto"/>
+        <w:jc w:val="center"/>
+        <w:rPr>
+          <w:rFonts w:ascii="Times New Roman" w:hAnsi="Times New Roman" w:cs="Times New Roman"/>
+          <w:sz w:val="24"/>
+          <w:szCs w:val="24"/>
+        </w:rPr>
+      </w:pPr>
+      <w:r>
+        <w:rPr>
+          <w:rFonts w:ascii="Times New Roman" w:hAnsi="Times New Roman" w:cs="Times New Roman"/>
+          <w:noProof/>
+          <w:sz w:val="24"/>
+          <w:szCs w:val="24"/>
+        </w:rPr>
+        <w:drawing>
+          <wp:inline distT="0" distB="0" distL="0" distR="0" wp14:anchorId="6F1B7162" wp14:editId="5F2DBC50">
+            <wp:extent cx="5734050" cy="3933825"/>
+            <wp:effectExtent l="0" t="0" r="0" b="9525"/>
+            <wp:docPr id="1192635955" name="Picture 4" descr="A screenshot of a computer application&#10;&#10;Description automatically generated"/>
+            <wp:cNvGraphicFramePr>
+              <a:graphicFrameLocks xmlns:a="http://schemas.openxmlformats.org/drawingml/2006/main" noChangeAspect="1"/>
+            </wp:cNvGraphicFramePr>
+            <a:graphic xmlns:a="http://schemas.openxmlformats.org/drawingml/2006/main">
+              <a:graphicData uri="http://schemas.openxmlformats.org/drawingml/2006/picture">
+                <pic:pic xmlns:pic="http://schemas.openxmlformats.org/drawingml/2006/picture">
+                  <pic:nvPicPr>
+                    <pic:cNvPr id="1192635955" name="Picture 4" descr="A screenshot of a computer application&#10;&#10;Description automatically generated"/>
+                    <pic:cNvPicPr>
+                      <a:picLocks noChangeAspect="1" noChangeArrowheads="1"/>
+                    </pic:cNvPicPr>
+                  </pic:nvPicPr>
+                  <pic:blipFill>
+                    <a:blip r:embed="rId20">
+                      <a:extLst>
+                        <a:ext uri="{28A0092B-C50C-407E-A947-70E740481C1C}">
+                          <a14:useLocalDpi xmlns:a14="http://schemas.microsoft.com/office/drawing/2010/main" val="0"/>
+                        </a:ext>
+                      </a:extLst>
+                    </a:blip>
+                    <a:srcRect/>
+                    <a:stretch>
+                      <a:fillRect/>
+                    </a:stretch>
+                  </pic:blipFill>
+                  <pic:spPr bwMode="auto">
+                    <a:xfrm>
+                      <a:off x="0" y="0"/>
+                      <a:ext cx="5734050" cy="3933825"/>
+                    </a:xfrm>
+                    <a:prstGeom prst="rect">
+                      <a:avLst/>
+                    </a:prstGeom>
+                    <a:noFill/>
+                    <a:ln>
+                      <a:noFill/>
+                    </a:ln>
+                  </pic:spPr>
+                </pic:pic>
+              </a:graphicData>
+            </a:graphic>
+          </wp:inline>
+        </w:drawing>
+      </w:r>
+    </w:p>
+    <w:p>
+      <w:pPr>
+        <w:spacing w:line="360" w:lineRule="auto"/>
+        <w:jc w:val="center"/>
+        <w:rPr>
+          <w:rFonts w:ascii="Times New Roman" w:hAnsi="Times New Roman" w:cs="Times New Roman"/>
+          <w:b/>
+          <w:bCs/>
+          <w:sz w:val="24"/>
+          <w:szCs w:val="24"/>
+        </w:rPr>
+      </w:pPr>
+      <w:r>
+        <w:rPr>
+          <w:rFonts w:ascii="Times New Roman" w:hAnsi="Times New Roman" w:cs="Times New Roman"/>
+          <w:b/>
+          <w:bCs/>
+          <w:sz w:val="24"/>
+          <w:szCs w:val="24"/>
+        </w:rPr>
+        <w:t>DVWA home page</w:t>
+      </w:r>
+    </w:p>
+    <w:p>
+      <w:pPr>
+        <w:spacing w:line="360" w:lineRule="auto"/>
+        <w:jc w:val="both"/>
+        <w:rPr>
+          <w:rFonts w:ascii="Times New Roman" w:hAnsi="Times New Roman" w:cs="Times New Roman"/>
+          <w:sz w:val="24"/>
+          <w:szCs w:val="24"/>
+        </w:rPr>
+      </w:pPr>
+    </w:p>
+    <w:p>
+      <w:pPr>
+        <w:spacing w:line="360" w:lineRule="auto"/>
+        <w:jc w:val="center"/>
+        <w:rPr>
+          <w:rFonts w:ascii="Times New Roman" w:hAnsi="Times New Roman" w:cs="Times New Roman"/>
+          <w:sz w:val="24"/>
+          <w:szCs w:val="24"/>
+        </w:rPr>
+      </w:pPr>
+      <w:r>
+        <w:rPr>
+          <w:rFonts w:ascii="Times New Roman" w:hAnsi="Times New Roman" w:cs="Times New Roman"/>
+          <w:noProof/>
+          <w:sz w:val="24"/>
+          <w:szCs w:val="24"/>
+        </w:rPr>
+        <w:drawing>
+          <wp:inline distT="0" distB="0" distL="0" distR="0" wp14:anchorId="7DC2F85F" wp14:editId="600798E0">
+            <wp:extent cx="5734050" cy="1247775"/>
+            <wp:effectExtent l="0" t="0" r="0" b="9525"/>
+            <wp:docPr id="891092853" name="Picture 5" descr="A computer screen with a black background&#10;&#10;Description automatically generated"/>
+            <wp:cNvGraphicFramePr>
+              <a:graphicFrameLocks xmlns:a="http://schemas.openxmlformats.org/drawingml/2006/main" noChangeAspect="1"/>
+            </wp:cNvGraphicFramePr>
+            <a:graphic xmlns:a="http://schemas.openxmlformats.org/drawingml/2006/main">
+              <a:graphicData uri="http://schemas.openxmlformats.org/drawingml/2006/picture">
+                <pic:pic xmlns:pic="http://schemas.openxmlformats.org/drawingml/2006/picture">
+                  <pic:nvPicPr>
+                    <pic:cNvPr id="891092853" name="Picture 5" descr="A computer screen with a black background&#10;&#10;Description automatically generated"/>
+                    <pic:cNvPicPr>
+                      <a:picLocks noChangeAspect="1" noChangeArrowheads="1"/>
+                    </pic:cNvPicPr>
+                  </pic:nvPicPr>
+                  <pic:blipFill>
+                    <a:blip r:embed="rId21">
+                      <a:extLst>
+                        <a:ext uri="{28A0092B-C50C-407E-A947-70E740481C1C}">
+                          <a14:useLocalDpi xmlns:a14="http://schemas.microsoft.com/office/drawing/2010/main" val="0"/>
+                        </a:ext>
+                      </a:extLst>
+                    </a:blip>
+                    <a:srcRect/>
+                    <a:stretch>
+                      <a:fillRect/>
+                    </a:stretch>
+                  </pic:blipFill>
+                  <pic:spPr bwMode="auto">
+                    <a:xfrm>
+                      <a:off x="0" y="0"/>
+                      <a:ext cx="5734050" cy="1247775"/>
+                    </a:xfrm>
+                    <a:prstGeom prst="rect">
+                      <a:avLst/>
+                    </a:prstGeom>
+                    <a:noFill/>
+                    <a:ln>
+                      <a:noFill/>
+                    </a:ln>
+                  </pic:spPr>
+                </pic:pic>
+              </a:graphicData>
+            </a:graphic>
+          </wp:inline>
+        </w:drawing>
+      </w:r>
+    </w:p>
+    <w:p>
+      <w:pPr>
+        <w:spacing w:line="360" w:lineRule="auto"/>
+        <w:jc w:val="center"/>
+        <w:rPr>
+          <w:rFonts w:ascii="Times New Roman" w:hAnsi="Times New Roman" w:cs="Times New Roman"/>
+          <w:b/>
+          <w:bCs/>
+          <w:sz w:val="24"/>
+          <w:szCs w:val="24"/>
+        </w:rPr>
+      </w:pPr>
+      <w:r>
+        <w:rPr>
+          <w:rFonts w:ascii="Times New Roman" w:hAnsi="Times New Roman" w:cs="Times New Roman"/>
+          <w:b/>
+          <w:bCs/>
+          <w:sz w:val="24"/>
+          <w:szCs w:val="24"/>
+        </w:rPr>
+        <w:t>DVWA Installation Script</w:t>
+      </w:r>
+    </w:p>
+    <w:p>
+      <w:pPr>
+        <w:spacing w:line="360" w:lineRule="auto"/>
+        <w:jc w:val="both"/>
+        <w:rPr>
+          <w:rFonts w:ascii="Times New Roman" w:hAnsi="Times New Roman" w:cs="Times New Roman"/>
+          <w:sz w:val="24"/>
+          <w:szCs w:val="24"/>
+        </w:rPr>
+      </w:pPr>
+    </w:p>
+    <w:p>
+      <w:pPr>
+        <w:spacing w:line="360" w:lineRule="auto"/>
+        <w:jc w:val="both"/>
+        <w:rPr>
+          <w:rFonts w:ascii="Times New Roman" w:hAnsi="Times New Roman" w:cs="Times New Roman"/>
+          <w:sz w:val="24"/>
+          <w:szCs w:val="24"/>
+        </w:rPr>
+      </w:pPr>
+      <w:r>
+        <w:rPr>
+          <w:rFonts w:ascii="Times New Roman" w:hAnsi="Times New Roman" w:cs="Times New Roman"/>
+          <w:sz w:val="24"/>
+          <w:szCs w:val="24"/>
+        </w:rPr>
+        <w:lastRenderedPageBreak/>
+        <w:t xml:space="preserve">Now that the application is </w:t>
+      </w:r>
+      <w:proofErr w:type="gramStart"/>
+      <w:r>
+        <w:rPr>
+          <w:rFonts w:ascii="Times New Roman" w:hAnsi="Times New Roman" w:cs="Times New Roman"/>
+          <w:sz w:val="24"/>
+          <w:szCs w:val="24"/>
+        </w:rPr>
+        <w:t>functional</w:t>
+      </w:r>
+      <w:proofErr w:type="gramEnd"/>
+      <w:r>
+        <w:rPr>
+          <w:rFonts w:ascii="Times New Roman" w:hAnsi="Times New Roman" w:cs="Times New Roman"/>
+          <w:sz w:val="24"/>
+          <w:szCs w:val="24"/>
+        </w:rPr>
+        <w:t xml:space="preserve"> we need to install snort, configure it and create the rules that will detect any attempt of SQL injection. We have set up 5 rules to detect an injection attack, the first two detect attacks that exploit apostrophes and quotation markers, while the rest tackle Inline Comments, Boolean-based injection, UNION keyword and Manual injection respectively.</w:t>
+      </w:r>
+    </w:p>
+    <w:p>
+      <w:pPr>
+        <w:spacing w:line="360" w:lineRule="auto"/>
+        <w:jc w:val="both"/>
+        <w:rPr>
+          <w:rFonts w:ascii="Times New Roman" w:hAnsi="Times New Roman" w:cs="Times New Roman"/>
+          <w:sz w:val="24"/>
+          <w:szCs w:val="24"/>
+        </w:rPr>
+      </w:pPr>
+      <w:r>
+        <w:rPr>
+          <w:rFonts w:ascii="Times New Roman" w:hAnsi="Times New Roman" w:cs="Times New Roman"/>
+          <w:sz w:val="24"/>
+          <w:szCs w:val="24"/>
+        </w:rPr>
+        <w:t>These steps are done with the following script:</w:t>
+      </w:r>
+    </w:p>
+    <w:p>
+      <w:pPr>
+        <w:spacing w:line="360" w:lineRule="auto"/>
+        <w:jc w:val="both"/>
+        <w:rPr>
+          <w:rFonts w:ascii="Times New Roman" w:hAnsi="Times New Roman" w:cs="Times New Roman"/>
+          <w:sz w:val="24"/>
+          <w:szCs w:val="24"/>
+        </w:rPr>
+      </w:pPr>
+    </w:p>
+    <w:p>
+      <w:pPr>
+        <w:spacing w:line="360" w:lineRule="auto"/>
+        <w:jc w:val="center"/>
+        <w:rPr>
+          <w:rFonts w:ascii="Times New Roman" w:hAnsi="Times New Roman" w:cs="Times New Roman"/>
+          <w:sz w:val="24"/>
+          <w:szCs w:val="24"/>
+        </w:rPr>
+      </w:pPr>
+      <w:r>
+        <w:rPr>
+          <w:rFonts w:ascii="Times New Roman" w:hAnsi="Times New Roman" w:cs="Times New Roman"/>
+          <w:noProof/>
+          <w:sz w:val="24"/>
+          <w:szCs w:val="24"/>
+        </w:rPr>
+        <w:drawing>
+          <wp:inline distT="0" distB="0" distL="0" distR="0" wp14:anchorId="7C049748" wp14:editId="6D7E0FF1">
+            <wp:extent cx="5734050" cy="2276475"/>
+            <wp:effectExtent l="0" t="0" r="0" b="9525"/>
+            <wp:docPr id="181243350" name="Picture 6" descr="A screenshot of a computer program&#10;&#10;Description automatically generated"/>
+            <wp:cNvGraphicFramePr>
+              <a:graphicFrameLocks xmlns:a="http://schemas.openxmlformats.org/drawingml/2006/main" noChangeAspect="1"/>
+            </wp:cNvGraphicFramePr>
+            <a:graphic xmlns:a="http://schemas.openxmlformats.org/drawingml/2006/main">
+              <a:graphicData uri="http://schemas.openxmlformats.org/drawingml/2006/picture">
+                <pic:pic xmlns:pic="http://schemas.openxmlformats.org/drawingml/2006/picture">
+                  <pic:nvPicPr>
+                    <pic:cNvPr id="181243350" name="Picture 6" descr="A screenshot of a computer program&#10;&#10;Description automatically generated"/>
+                    <pic:cNvPicPr>
+                      <a:picLocks noChangeAspect="1" noChangeArrowheads="1"/>
+                    </pic:cNvPicPr>
+                  </pic:nvPicPr>
+                  <pic:blipFill>
+                    <a:blip r:embed="rId22">
+                      <a:extLst>
+                        <a:ext uri="{28A0092B-C50C-407E-A947-70E740481C1C}">
+                          <a14:useLocalDpi xmlns:a14="http://schemas.microsoft.com/office/drawing/2010/main" val="0"/>
+                        </a:ext>
+                      </a:extLst>
+                    </a:blip>
+                    <a:srcRect/>
+                    <a:stretch>
+                      <a:fillRect/>
+                    </a:stretch>
+                  </pic:blipFill>
+                  <pic:spPr bwMode="auto">
+                    <a:xfrm>
+                      <a:off x="0" y="0"/>
+                      <a:ext cx="5734050" cy="2276475"/>
+                    </a:xfrm>
+                    <a:prstGeom prst="rect">
+                      <a:avLst/>
+                    </a:prstGeom>
+                    <a:noFill/>
+                    <a:ln>
+                      <a:noFill/>
+                    </a:ln>
+                  </pic:spPr>
+                </pic:pic>
+              </a:graphicData>
+            </a:graphic>
+          </wp:inline>
+        </w:drawing>
+      </w:r>
+    </w:p>
+    <w:p>
+      <w:pPr>
+        <w:spacing w:line="360" w:lineRule="auto"/>
+        <w:jc w:val="center"/>
+        <w:rPr>
+          <w:rFonts w:ascii="Times New Roman" w:hAnsi="Times New Roman" w:cs="Times New Roman"/>
+          <w:b/>
+          <w:bCs/>
+          <w:sz w:val="24"/>
+          <w:szCs w:val="24"/>
+        </w:rPr>
+      </w:pPr>
+      <w:r>
+        <w:rPr>
+          <w:rFonts w:ascii="Times New Roman" w:hAnsi="Times New Roman" w:cs="Times New Roman"/>
+          <w:b/>
+          <w:bCs/>
+          <w:sz w:val="24"/>
+          <w:szCs w:val="24"/>
+        </w:rPr>
+        <w:t>Snort installation and rules</w:t>
+      </w:r>
+    </w:p>
+    <w:p>
+      <w:pPr>
+        <w:spacing w:line="360" w:lineRule="auto"/>
+        <w:jc w:val="both"/>
+        <w:rPr>
+          <w:rFonts w:ascii="Times New Roman" w:hAnsi="Times New Roman" w:cs="Times New Roman"/>
+          <w:sz w:val="24"/>
+          <w:szCs w:val="24"/>
+        </w:rPr>
+      </w:pPr>
+    </w:p>
+    <w:p>
+      <w:pPr>
+        <w:spacing w:line="360" w:lineRule="auto"/>
+        <w:jc w:val="both"/>
+        <w:rPr>
+          <w:rFonts w:ascii="Times New Roman" w:hAnsi="Times New Roman" w:cs="Times New Roman"/>
+          <w:sz w:val="24"/>
+          <w:szCs w:val="24"/>
+        </w:rPr>
+      </w:pPr>
+      <w:r>
+        <w:rPr>
+          <w:rFonts w:ascii="Times New Roman" w:hAnsi="Times New Roman" w:cs="Times New Roman"/>
+          <w:sz w:val="24"/>
+          <w:szCs w:val="24"/>
+        </w:rPr>
+        <w:t>With the application running and the rules set, we can test whether our setup works or not, the command below is an example of SQL injection that can be passed to the website:</w:t>
+      </w:r>
+    </w:p>
+    <w:p>
+      <w:pPr>
+        <w:spacing w:line="360" w:lineRule="auto"/>
+        <w:jc w:val="both"/>
+        <w:rPr>
+          <w:rFonts w:ascii="Times New Roman" w:hAnsi="Times New Roman" w:cs="Times New Roman"/>
+          <w:sz w:val="24"/>
+          <w:szCs w:val="24"/>
+        </w:rPr>
+      </w:pPr>
+    </w:p>
+    <w:p>
+      <w:pPr>
+        <w:spacing w:line="360" w:lineRule="auto"/>
+        <w:jc w:val="center"/>
+        <w:rPr>
+          <w:rFonts w:ascii="Times New Roman" w:hAnsi="Times New Roman" w:cs="Times New Roman"/>
+          <w:sz w:val="24"/>
+          <w:szCs w:val="24"/>
+        </w:rPr>
+      </w:pPr>
+      <w:r>
+        <w:rPr>
+          <w:rFonts w:ascii="Times New Roman" w:hAnsi="Times New Roman" w:cs="Times New Roman"/>
+          <w:sz w:val="24"/>
+          <w:szCs w:val="24"/>
+        </w:rPr>
+        <w:t>http://10.0.1.0/dvwa/vulnerabilities/sqli/?id='%'&amp;Submit=Submit#</w:t>
+      </w:r>
+    </w:p>
+    <w:p>
+      <w:pPr>
+        <w:spacing w:line="360" w:lineRule="auto"/>
+        <w:jc w:val="both"/>
+        <w:rPr>
+          <w:rFonts w:ascii="Times New Roman" w:hAnsi="Times New Roman" w:cs="Times New Roman"/>
+          <w:sz w:val="24"/>
+          <w:szCs w:val="24"/>
+        </w:rPr>
+      </w:pPr>
+    </w:p>
+    <w:p>
+      <w:pPr>
+        <w:spacing w:line="360" w:lineRule="auto"/>
+        <w:jc w:val="both"/>
+        <w:rPr>
+          <w:rFonts w:ascii="Times New Roman" w:hAnsi="Times New Roman" w:cs="Times New Roman"/>
+          <w:sz w:val="24"/>
+          <w:szCs w:val="24"/>
+        </w:rPr>
+      </w:pPr>
+      <w:r>
+        <w:rPr>
+          <w:rFonts w:ascii="Times New Roman" w:hAnsi="Times New Roman" w:cs="Times New Roman"/>
+          <w:sz w:val="24"/>
+          <w:szCs w:val="24"/>
+        </w:rPr>
+        <w:t xml:space="preserve">The </w:t>
+      </w:r>
+      <w:r>
+        <w:rPr>
+          <w:rFonts w:ascii="Times New Roman" w:hAnsi="Times New Roman" w:cs="Times New Roman"/>
+          <w:sz w:val="24"/>
+          <w:szCs w:val="24"/>
+        </w:rPr>
+        <w:t xml:space="preserve">efficacy of our implementation </w:t>
+      </w:r>
+      <w:r>
+        <w:rPr>
+          <w:rFonts w:ascii="Times New Roman" w:hAnsi="Times New Roman" w:cs="Times New Roman"/>
+          <w:sz w:val="24"/>
+          <w:szCs w:val="24"/>
+        </w:rPr>
+        <w:t xml:space="preserve">was unable to be tested </w:t>
+      </w:r>
+      <w:r>
+        <w:rPr>
+          <w:rFonts w:ascii="Times New Roman" w:hAnsi="Times New Roman" w:cs="Times New Roman"/>
+          <w:sz w:val="24"/>
+          <w:szCs w:val="24"/>
+        </w:rPr>
+        <w:t>due to</w:t>
+      </w:r>
+      <w:r>
+        <w:rPr>
+          <w:rFonts w:ascii="Times New Roman" w:hAnsi="Times New Roman" w:cs="Times New Roman"/>
+          <w:sz w:val="24"/>
+          <w:szCs w:val="24"/>
+        </w:rPr>
+        <w:t xml:space="preserve"> a few technical difficulties</w:t>
+      </w:r>
+      <w:r>
+        <w:rPr>
+          <w:rFonts w:ascii="Times New Roman" w:hAnsi="Times New Roman" w:cs="Times New Roman"/>
+          <w:sz w:val="24"/>
+          <w:szCs w:val="24"/>
+        </w:rPr>
+        <w:t xml:space="preserve">. We </w:t>
+      </w:r>
+    </w:p>
+    <w:p>
+      <w:pPr>
+        <w:spacing w:line="360" w:lineRule="auto"/>
+        <w:jc w:val="both"/>
+        <w:rPr>
+          <w:rFonts w:ascii="Times New Roman" w:hAnsi="Times New Roman" w:cs="Times New Roman"/>
+          <w:sz w:val="24"/>
+          <w:szCs w:val="24"/>
+        </w:rPr>
+      </w:pPr>
+      <w:r>
+        <w:rPr>
+          <w:rFonts w:ascii="Times New Roman" w:hAnsi="Times New Roman" w:cs="Times New Roman"/>
+          <w:sz w:val="24"/>
+          <w:szCs w:val="24"/>
+        </w:rPr>
+        <w:t xml:space="preserve">aimed to </w:t>
+      </w:r>
+      <w:r>
+        <w:rPr>
+          <w:rFonts w:ascii="Times New Roman" w:hAnsi="Times New Roman" w:cs="Times New Roman"/>
+          <w:sz w:val="24"/>
+          <w:szCs w:val="24"/>
+        </w:rPr>
+        <w:t xml:space="preserve">automate the injection process on the Shell script but </w:t>
+      </w:r>
+      <w:r>
+        <w:rPr>
+          <w:rFonts w:ascii="Times New Roman" w:hAnsi="Times New Roman" w:cs="Times New Roman"/>
+          <w:sz w:val="24"/>
+          <w:szCs w:val="24"/>
+        </w:rPr>
+        <w:t xml:space="preserve">fell short in </w:t>
+      </w:r>
+      <w:r>
+        <w:rPr>
+          <w:rFonts w:ascii="Times New Roman" w:hAnsi="Times New Roman" w:cs="Times New Roman"/>
+          <w:sz w:val="24"/>
+          <w:szCs w:val="24"/>
+        </w:rPr>
+        <w:t>find</w:t>
+      </w:r>
+      <w:r>
+        <w:rPr>
+          <w:rFonts w:ascii="Times New Roman" w:hAnsi="Times New Roman" w:cs="Times New Roman"/>
+          <w:sz w:val="24"/>
+          <w:szCs w:val="24"/>
+        </w:rPr>
+        <w:t>ing</w:t>
+      </w:r>
+      <w:r>
+        <w:rPr>
+          <w:rFonts w:ascii="Times New Roman" w:hAnsi="Times New Roman" w:cs="Times New Roman"/>
+          <w:sz w:val="24"/>
+          <w:szCs w:val="24"/>
+        </w:rPr>
+        <w:t xml:space="preserve"> a way to open the application and do it, instead a python script would be better for this task, but it ultimately falls out of the scope of the project.</w:t>
+      </w:r>
+    </w:p>
+    <w:p>
+      <w:pPr>
+        <w:spacing w:line="360" w:lineRule="auto"/>
+        <w:jc w:val="both"/>
+        <w:rPr>
+          <w:rFonts w:ascii="Times New Roman" w:hAnsi="Times New Roman" w:cs="Times New Roman"/>
+          <w:sz w:val="24"/>
+          <w:szCs w:val="24"/>
+          <w:lang w:val="en-IN"/>
+        </w:rPr>
+      </w:pPr>
+    </w:p>
+    <w:p>
+      <w:pPr>
+        <w:spacing w:line="360" w:lineRule="auto"/>
+        <w:jc w:val="both"/>
+        <w:rPr>
+          <w:rFonts w:ascii="Times New Roman" w:hAnsi="Times New Roman" w:cs="Times New Roman"/>
+          <w:sz w:val="24"/>
+          <w:szCs w:val="24"/>
+          <w:lang w:val="en-IN"/>
+        </w:rPr>
+      </w:pPr>
+    </w:p>
+    <w:p>
+      <w:pPr>
+        <w:spacing w:afterLines="120" w:after="288" w:line="360" w:lineRule="auto"/>
+        <w:jc w:val="center"/>
         <w:rPr>
           <w:rFonts w:ascii="Times New Roman" w:eastAsia="Times New Roman" w:hAnsi="Times New Roman" w:cs="Times New Roman"/>
           <w:b/>
@@ -2391,65 +5788,77 @@
           <w:sz w:val="28"/>
           <w:szCs w:val="28"/>
         </w:rPr>
-        <w:t>DEPLOY AND CONFIGURE SERVER</w:t>
-      </w:r>
-    </w:p>
-    <w:p>
-      <w:pPr>
-        <w:autoSpaceDE w:val="0"/>
-        <w:autoSpaceDN w:val="0"/>
-        <w:adjustRightInd w:val="0"/>
-        <w:spacing w:line="240" w:lineRule="auto"/>
-        <w:rPr>
-          <w:rFonts w:ascii="Times New Roman" w:hAnsi="Times New Roman" w:cs="Times New Roman"/>
-          <w:sz w:val="24"/>
-          <w:szCs w:val="24"/>
-        </w:rPr>
-      </w:pPr>
-    </w:p>
-    <w:p>
-      <w:pPr>
-        <w:autoSpaceDE w:val="0"/>
-        <w:autoSpaceDN w:val="0"/>
-        <w:adjustRightInd w:val="0"/>
-        <w:spacing w:line="240" w:lineRule="auto"/>
-        <w:rPr>
-          <w:rFonts w:ascii="Times New Roman" w:hAnsi="Times New Roman" w:cs="Times New Roman"/>
-          <w:sz w:val="24"/>
-          <w:szCs w:val="24"/>
-        </w:rPr>
-      </w:pPr>
-      <w:r>
-        <w:rPr>
-          <w:rFonts w:ascii="Times New Roman" w:hAnsi="Times New Roman" w:cs="Times New Roman"/>
-          <w:sz w:val="24"/>
-          <w:szCs w:val="24"/>
-        </w:rPr>
-        <w:t>Deploy and configure the</w:t>
-      </w:r>
-      <w:r>
-        <w:rPr>
-          <w:rFonts w:ascii="Times New Roman" w:hAnsi="Times New Roman" w:cs="Times New Roman"/>
-          <w:sz w:val="24"/>
-          <w:szCs w:val="24"/>
-        </w:rPr>
-        <w:t xml:space="preserve"> </w:t>
-      </w:r>
-      <w:r>
-        <w:rPr>
-          <w:rFonts w:ascii="Times New Roman" w:hAnsi="Times New Roman" w:cs="Times New Roman"/>
-          <w:sz w:val="24"/>
-          <w:szCs w:val="24"/>
-        </w:rPr>
-        <w:t>servers (e.g., Apache, MariaDB) so that they will be fully operational.</w:t>
-      </w:r>
-    </w:p>
-    <w:p>
-      <w:pPr>
-        <w:autoSpaceDE w:val="0"/>
-        <w:autoSpaceDN w:val="0"/>
-        <w:adjustRightInd w:val="0"/>
-        <w:spacing w:line="240" w:lineRule="auto"/>
+      </w:pPr>
+      <w:r>
+        <w:rPr>
+          <w:rFonts w:ascii="Times New Roman" w:eastAsia="Times New Roman" w:hAnsi="Times New Roman" w:cs="Times New Roman"/>
+          <w:b/>
+          <w:bCs/>
+          <w:sz w:val="28"/>
+          <w:szCs w:val="28"/>
+        </w:rPr>
+        <w:t xml:space="preserve">PART </w:t>
+      </w:r>
+      <w:r>
+        <w:rPr>
+          <w:rFonts w:ascii="Times New Roman" w:eastAsia="Times New Roman" w:hAnsi="Times New Roman" w:cs="Times New Roman"/>
+          <w:b/>
+          <w:bCs/>
+          <w:sz w:val="28"/>
+          <w:szCs w:val="28"/>
+        </w:rPr>
+        <w:t xml:space="preserve">3 </w:t>
+      </w:r>
+    </w:p>
+    <w:p>
+      <w:pPr>
+        <w:spacing w:afterLines="120" w:after="288" w:line="360" w:lineRule="auto"/>
+        <w:jc w:val="center"/>
+        <w:rPr>
+          <w:rFonts w:ascii="Times New Roman" w:eastAsia="Times New Roman" w:hAnsi="Times New Roman" w:cs="Times New Roman"/>
+          <w:b/>
+          <w:bCs/>
+          <w:sz w:val="28"/>
+          <w:szCs w:val="28"/>
+        </w:rPr>
+      </w:pPr>
+      <w:r>
+        <w:rPr>
+          <w:rFonts w:ascii="Times New Roman" w:eastAsia="Times New Roman" w:hAnsi="Times New Roman" w:cs="Times New Roman"/>
+          <w:b/>
+          <w:bCs/>
+          <w:sz w:val="28"/>
+          <w:szCs w:val="28"/>
+        </w:rPr>
+        <w:t>GITHUB PROJECT REPOSITORY</w:t>
+      </w:r>
+    </w:p>
+    <w:p>
+      <w:pPr>
+        <w:spacing w:afterLines="120" w:after="288" w:line="360" w:lineRule="auto"/>
+        <w:jc w:val="center"/>
+        <w:rPr>
+          <w:rFonts w:ascii="Times New Roman" w:eastAsia="Times New Roman" w:hAnsi="Times New Roman" w:cs="Times New Roman"/>
+          <w:sz w:val="24"/>
+          <w:szCs w:val="24"/>
+        </w:rPr>
+      </w:pPr>
+      <w:hyperlink r:id="rId23" w:history="1">
+        <w:r>
+          <w:rPr>
+            <w:rStyle w:val="Hyperlink"/>
+            <w:rFonts w:ascii="Times New Roman" w:eastAsia="Times New Roman" w:hAnsi="Times New Roman" w:cs="Times New Roman"/>
+            <w:sz w:val="24"/>
+            <w:szCs w:val="24"/>
+          </w:rPr>
+          <w:t>https://github.com/Shakthi1109/AWS_VPC_Project</w:t>
+        </w:r>
+      </w:hyperlink>
+    </w:p>
+    <w:p>
+      <w:pPr>
+        <w:spacing w:line="360" w:lineRule="auto"/>
+        <w:jc w:val="both"/>
         <w:rPr>
           <w:rFonts w:ascii="Times New Roman" w:hAnsi="Times New Roman" w:cs="Times New Roman"/>
           <w:sz w:val="24"/>
@@ -2458,8 +5867,8 @@
       </w:pPr>
     </w:p>
     <w:sectPr>
-      <w:headerReference w:type="default" r:id="rId16"/>
-      <w:footerReference w:type="default" r:id="rId17"/>
+      <w:headerReference w:type="default" r:id="rId24"/>
+      <w:footerReference w:type="default" r:id="rId25"/>
       <w:pgSz w:w="11909" w:h="16834"/>
       <w:pgMar w:top="851" w:right="851" w:bottom="851" w:left="851" w:header="720" w:footer="720" w:gutter="0"/>
       <w:pgBorders w:offsetFrom="page">
@@ -2651,6 +6060,231 @@
 <file path=word/numbering.xml><?xml version="1.0" encoding="utf-8"?>
 <w:numbering xmlns:wpc="http://schemas.microsoft.com/office/word/2010/wordprocessingCanvas" xmlns:cx="http://schemas.microsoft.com/office/drawing/2014/chartex" xmlns:cx1="http://schemas.microsoft.com/office/drawing/2015/9/8/chartex" xmlns:cx2="http://schemas.microsoft.com/office/drawing/2015/10/21/chartex" xmlns:cx3="http://schemas.microsoft.com/office/drawing/2016/5/9/chartex" xmlns:cx4="http://schemas.microsoft.com/office/drawing/2016/5/10/chartex" xmlns:cx5="http://schemas.microsoft.com/office/drawing/2016/5/11/chartex" xmlns:cx6="http://schemas.microsoft.com/office/drawing/2016/5/12/chartex" xmlns:cx7="http://schemas.microsoft.com/office/drawing/2016/5/13/chartex" xmlns:cx8="http://schemas.microsoft.com/office/drawing/2016/5/14/chartex" xmlns:mc="http://schemas.openxmlformats.org/markup-compatibility/2006" xmlns:aink="http://schemas.microsoft.com/office/drawing/2016/ink" xmlns:am3d="http://schemas.microsoft.com/office/drawing/2017/model3d" xmlns:o="urn:schemas-microsoft-com:office:office" xmlns:oel="http://schemas.microsoft.com/office/2019/extlst" xmlns:r="http://schemas.openxmlformats.org/officeDocument/2006/relationships" xmlns:m="http://schemas.openxmlformats.org/officeDocument/2006/math" xmlns:v="urn:schemas-microsoft-com:vml" xmlns:wp14="http://schemas.microsoft.com/office/word/2010/wordprocessingDrawing" xmlns:wp="http://schemas.openxmlformats.org/drawingml/2006/wordprocessingDrawing" xmlns:w10="urn:schemas-microsoft-com:office:word" xmlns:w="http://schemas.openxmlformats.org/wordprocessingml/2006/main" xmlns:w14="http://schemas.microsoft.com/office/word/2010/wordml" xmlns:w15="http://schemas.microsoft.com/office/word/2012/wordml" xmlns:w16cex="http://schemas.microsoft.com/office/word/2018/wordml/cex" xmlns:w16cid="http://schemas.microsoft.com/office/word/2016/wordml/cid" xmlns:w16="http://schemas.microsoft.com/office/word/2018/wordml" xmlns:w16sdtdh="http://schemas.microsoft.com/office/word/2020/wordml/sdtdatahash" xmlns:w16se="http://schemas.microsoft.com/office/word/2015/wordml/symex" xmlns:wpg="http://schemas.microsoft.com/office/word/2010/wordprocessingGroup" xmlns:wpi="http://schemas.microsoft.com/office/word/2010/wordprocessingInk" xmlns:wne="http://schemas.microsoft.com/office/word/2006/wordml" xmlns:wps="http://schemas.microsoft.com/office/word/2010/wordprocessingShape" mc:Ignorable="w14 w15 w16se w16cid w16 w16cex w16sdtdh wp14">
   <w:abstractNum w:abstractNumId="0" w15:restartNumberingAfterBreak="0">
+    <w:nsid w:val="004A3FE4"/>
+    <w:multiLevelType w:val="hybridMultilevel"/>
+    <w:tmpl w:val="AA5AF27E"/>
+    <w:lvl w:ilvl="0" w:tplc="52F61664">
+      <w:numFmt w:val="bullet"/>
+      <w:lvlText w:val="-"/>
+      <w:lvlJc w:val="left"/>
+      <w:pPr>
+        <w:ind w:left="540" w:hanging="360"/>
+      </w:pPr>
+      <w:rPr>
+        <w:rFonts w:ascii="Times New Roman" w:eastAsia="Arial" w:hAnsi="Times New Roman" w:cs="Times New Roman" w:hint="default"/>
+      </w:rPr>
+    </w:lvl>
+    <w:lvl w:ilvl="1" w:tplc="08090003" w:tentative="1">
+      <w:start w:val="1"/>
+      <w:numFmt w:val="bullet"/>
+      <w:lvlText w:val="o"/>
+      <w:lvlJc w:val="left"/>
+      <w:pPr>
+        <w:ind w:left="1440" w:hanging="360"/>
+      </w:pPr>
+      <w:rPr>
+        <w:rFonts w:ascii="Courier New" w:hAnsi="Courier New" w:cs="Courier New" w:hint="default"/>
+      </w:rPr>
+    </w:lvl>
+    <w:lvl w:ilvl="2" w:tplc="08090005" w:tentative="1">
+      <w:start w:val="1"/>
+      <w:numFmt w:val="bullet"/>
+      <w:lvlText w:val=""/>
+      <w:lvlJc w:val="left"/>
+      <w:pPr>
+        <w:ind w:left="2160" w:hanging="360"/>
+      </w:pPr>
+      <w:rPr>
+        <w:rFonts w:ascii="Wingdings" w:hAnsi="Wingdings" w:hint="default"/>
+      </w:rPr>
+    </w:lvl>
+    <w:lvl w:ilvl="3" w:tplc="08090001" w:tentative="1">
+      <w:start w:val="1"/>
+      <w:numFmt w:val="bullet"/>
+      <w:lvlText w:val=""/>
+      <w:lvlJc w:val="left"/>
+      <w:pPr>
+        <w:ind w:left="2880" w:hanging="360"/>
+      </w:pPr>
+      <w:rPr>
+        <w:rFonts w:ascii="Symbol" w:hAnsi="Symbol" w:hint="default"/>
+      </w:rPr>
+    </w:lvl>
+    <w:lvl w:ilvl="4" w:tplc="08090003" w:tentative="1">
+      <w:start w:val="1"/>
+      <w:numFmt w:val="bullet"/>
+      <w:lvlText w:val="o"/>
+      <w:lvlJc w:val="left"/>
+      <w:pPr>
+        <w:ind w:left="3600" w:hanging="360"/>
+      </w:pPr>
+      <w:rPr>
+        <w:rFonts w:ascii="Courier New" w:hAnsi="Courier New" w:cs="Courier New" w:hint="default"/>
+      </w:rPr>
+    </w:lvl>
+    <w:lvl w:ilvl="5" w:tplc="08090005" w:tentative="1">
+      <w:start w:val="1"/>
+      <w:numFmt w:val="bullet"/>
+      <w:lvlText w:val=""/>
+      <w:lvlJc w:val="left"/>
+      <w:pPr>
+        <w:ind w:left="4320" w:hanging="360"/>
+      </w:pPr>
+      <w:rPr>
+        <w:rFonts w:ascii="Wingdings" w:hAnsi="Wingdings" w:hint="default"/>
+      </w:rPr>
+    </w:lvl>
+    <w:lvl w:ilvl="6" w:tplc="08090001" w:tentative="1">
+      <w:start w:val="1"/>
+      <w:numFmt w:val="bullet"/>
+      <w:lvlText w:val=""/>
+      <w:lvlJc w:val="left"/>
+      <w:pPr>
+        <w:ind w:left="5040" w:hanging="360"/>
+      </w:pPr>
+      <w:rPr>
+        <w:rFonts w:ascii="Symbol" w:hAnsi="Symbol" w:hint="default"/>
+      </w:rPr>
+    </w:lvl>
+    <w:lvl w:ilvl="7" w:tplc="08090003" w:tentative="1">
+      <w:start w:val="1"/>
+      <w:numFmt w:val="bullet"/>
+      <w:lvlText w:val="o"/>
+      <w:lvlJc w:val="left"/>
+      <w:pPr>
+        <w:ind w:left="5760" w:hanging="360"/>
+      </w:pPr>
+      <w:rPr>
+        <w:rFonts w:ascii="Courier New" w:hAnsi="Courier New" w:cs="Courier New" w:hint="default"/>
+      </w:rPr>
+    </w:lvl>
+    <w:lvl w:ilvl="8" w:tplc="08090005" w:tentative="1">
+      <w:start w:val="1"/>
+      <w:numFmt w:val="bullet"/>
+      <w:lvlText w:val=""/>
+      <w:lvlJc w:val="left"/>
+      <w:pPr>
+        <w:ind w:left="6480" w:hanging="360"/>
+      </w:pPr>
+      <w:rPr>
+        <w:rFonts w:ascii="Wingdings" w:hAnsi="Wingdings" w:hint="default"/>
+      </w:rPr>
+    </w:lvl>
+  </w:abstractNum>
+  <w:abstractNum w:abstractNumId="1" w15:restartNumberingAfterBreak="0">
+    <w:nsid w:val="01693C5D"/>
+    <w:multiLevelType w:val="multilevel"/>
+    <w:tmpl w:val="19F661AA"/>
+    <w:lvl w:ilvl="0">
+      <w:start w:val="1"/>
+      <w:numFmt w:val="decimal"/>
+      <w:lvlText w:val="%1"/>
+      <w:lvlJc w:val="left"/>
+      <w:pPr>
+        <w:ind w:left="420" w:hanging="420"/>
+      </w:pPr>
+      <w:rPr>
+        <w:rFonts w:hint="default"/>
+      </w:rPr>
+    </w:lvl>
+    <w:lvl w:ilvl="1">
+      <w:start w:val="1"/>
+      <w:numFmt w:val="decimal"/>
+      <w:lvlText w:val="%1.%2"/>
+      <w:lvlJc w:val="left"/>
+      <w:pPr>
+        <w:ind w:left="420" w:hanging="420"/>
+      </w:pPr>
+      <w:rPr>
+        <w:rFonts w:hint="default"/>
+      </w:rPr>
+    </w:lvl>
+    <w:lvl w:ilvl="2">
+      <w:start w:val="1"/>
+      <w:numFmt w:val="decimal"/>
+      <w:lvlText w:val="%1.%2.%3"/>
+      <w:lvlJc w:val="left"/>
+      <w:pPr>
+        <w:ind w:left="720" w:hanging="720"/>
+      </w:pPr>
+      <w:rPr>
+        <w:rFonts w:hint="default"/>
+      </w:rPr>
+    </w:lvl>
+    <w:lvl w:ilvl="3">
+      <w:start w:val="1"/>
+      <w:numFmt w:val="decimal"/>
+      <w:lvlText w:val="%1.%2.%3.%4"/>
+      <w:lvlJc w:val="left"/>
+      <w:pPr>
+        <w:ind w:left="1080" w:hanging="1080"/>
+      </w:pPr>
+      <w:rPr>
+        <w:rFonts w:hint="default"/>
+      </w:rPr>
+    </w:lvl>
+    <w:lvl w:ilvl="4">
+      <w:start w:val="1"/>
+      <w:numFmt w:val="decimal"/>
+      <w:lvlText w:val="%1.%2.%3.%4.%5"/>
+      <w:lvlJc w:val="left"/>
+      <w:pPr>
+        <w:ind w:left="1080" w:hanging="1080"/>
+      </w:pPr>
+      <w:rPr>
+        <w:rFonts w:hint="default"/>
+      </w:rPr>
+    </w:lvl>
+    <w:lvl w:ilvl="5">
+      <w:start w:val="1"/>
+      <w:numFmt w:val="decimal"/>
+      <w:lvlText w:val="%1.%2.%3.%4.%5.%6"/>
+      <w:lvlJc w:val="left"/>
+      <w:pPr>
+        <w:ind w:left="1440" w:hanging="1440"/>
+      </w:pPr>
+      <w:rPr>
+        <w:rFonts w:hint="default"/>
+      </w:rPr>
+    </w:lvl>
+    <w:lvl w:ilvl="6">
+      <w:start w:val="1"/>
+      <w:numFmt w:val="decimal"/>
+      <w:lvlText w:val="%1.%2.%3.%4.%5.%6.%7"/>
+      <w:lvlJc w:val="left"/>
+      <w:pPr>
+        <w:ind w:left="1440" w:hanging="1440"/>
+      </w:pPr>
+      <w:rPr>
+        <w:rFonts w:hint="default"/>
+      </w:rPr>
+    </w:lvl>
+    <w:lvl w:ilvl="7">
+      <w:start w:val="1"/>
+      <w:numFmt w:val="decimal"/>
+      <w:lvlText w:val="%1.%2.%3.%4.%5.%6.%7.%8"/>
+      <w:lvlJc w:val="left"/>
+      <w:pPr>
+        <w:ind w:left="1800" w:hanging="1800"/>
+      </w:pPr>
+      <w:rPr>
+        <w:rFonts w:hint="default"/>
+      </w:rPr>
+    </w:lvl>
+    <w:lvl w:ilvl="8">
+      <w:start w:val="1"/>
+      <w:numFmt w:val="decimal"/>
+      <w:lvlText w:val="%1.%2.%3.%4.%5.%6.%7.%8.%9"/>
+      <w:lvlJc w:val="left"/>
+      <w:pPr>
+        <w:ind w:left="2160" w:hanging="2160"/>
+      </w:pPr>
+      <w:rPr>
+        <w:rFonts w:hint="default"/>
+      </w:rPr>
+    </w:lvl>
+  </w:abstractNum>
+  <w:abstractNum w:abstractNumId="2" w15:restartNumberingAfterBreak="0">
     <w:nsid w:val="01EC675C"/>
     <w:multiLevelType w:val="multilevel"/>
     <w:tmpl w:val="EBEEC60C"/>
@@ -2799,7 +6433,232 @@
       </w:rPr>
     </w:lvl>
   </w:abstractNum>
-  <w:abstractNum w:abstractNumId="1" w15:restartNumberingAfterBreak="0">
+  <w:abstractNum w:abstractNumId="3" w15:restartNumberingAfterBreak="0">
+    <w:nsid w:val="07476B24"/>
+    <w:multiLevelType w:val="hybridMultilevel"/>
+    <w:tmpl w:val="0BF65A74"/>
+    <w:lvl w:ilvl="0" w:tplc="062AE51A">
+      <w:numFmt w:val="bullet"/>
+      <w:lvlText w:val="-"/>
+      <w:lvlJc w:val="left"/>
+      <w:pPr>
+        <w:ind w:left="72" w:hanging="432"/>
+      </w:pPr>
+      <w:rPr>
+        <w:rFonts w:ascii="Times New Roman" w:eastAsia="Times New Roman" w:hAnsi="Times New Roman" w:cs="Times New Roman" w:hint="default"/>
+        <w:color w:val="000000"/>
+      </w:rPr>
+    </w:lvl>
+    <w:lvl w:ilvl="1" w:tplc="08090003" w:tentative="1">
+      <w:start w:val="1"/>
+      <w:numFmt w:val="bullet"/>
+      <w:lvlText w:val="o"/>
+      <w:lvlJc w:val="left"/>
+      <w:pPr>
+        <w:ind w:left="720" w:hanging="360"/>
+      </w:pPr>
+      <w:rPr>
+        <w:rFonts w:ascii="Courier New" w:hAnsi="Courier New" w:cs="Courier New" w:hint="default"/>
+      </w:rPr>
+    </w:lvl>
+    <w:lvl w:ilvl="2" w:tplc="08090005" w:tentative="1">
+      <w:start w:val="1"/>
+      <w:numFmt w:val="bullet"/>
+      <w:lvlText w:val=""/>
+      <w:lvlJc w:val="left"/>
+      <w:pPr>
+        <w:ind w:left="1440" w:hanging="360"/>
+      </w:pPr>
+      <w:rPr>
+        <w:rFonts w:ascii="Wingdings" w:hAnsi="Wingdings" w:hint="default"/>
+      </w:rPr>
+    </w:lvl>
+    <w:lvl w:ilvl="3" w:tplc="08090001" w:tentative="1">
+      <w:start w:val="1"/>
+      <w:numFmt w:val="bullet"/>
+      <w:lvlText w:val=""/>
+      <w:lvlJc w:val="left"/>
+      <w:pPr>
+        <w:ind w:left="2160" w:hanging="360"/>
+      </w:pPr>
+      <w:rPr>
+        <w:rFonts w:ascii="Symbol" w:hAnsi="Symbol" w:hint="default"/>
+      </w:rPr>
+    </w:lvl>
+    <w:lvl w:ilvl="4" w:tplc="08090003" w:tentative="1">
+      <w:start w:val="1"/>
+      <w:numFmt w:val="bullet"/>
+      <w:lvlText w:val="o"/>
+      <w:lvlJc w:val="left"/>
+      <w:pPr>
+        <w:ind w:left="2880" w:hanging="360"/>
+      </w:pPr>
+      <w:rPr>
+        <w:rFonts w:ascii="Courier New" w:hAnsi="Courier New" w:cs="Courier New" w:hint="default"/>
+      </w:rPr>
+    </w:lvl>
+    <w:lvl w:ilvl="5" w:tplc="08090005" w:tentative="1">
+      <w:start w:val="1"/>
+      <w:numFmt w:val="bullet"/>
+      <w:lvlText w:val=""/>
+      <w:lvlJc w:val="left"/>
+      <w:pPr>
+        <w:ind w:left="3600" w:hanging="360"/>
+      </w:pPr>
+      <w:rPr>
+        <w:rFonts w:ascii="Wingdings" w:hAnsi="Wingdings" w:hint="default"/>
+      </w:rPr>
+    </w:lvl>
+    <w:lvl w:ilvl="6" w:tplc="08090001" w:tentative="1">
+      <w:start w:val="1"/>
+      <w:numFmt w:val="bullet"/>
+      <w:lvlText w:val=""/>
+      <w:lvlJc w:val="left"/>
+      <w:pPr>
+        <w:ind w:left="4320" w:hanging="360"/>
+      </w:pPr>
+      <w:rPr>
+        <w:rFonts w:ascii="Symbol" w:hAnsi="Symbol" w:hint="default"/>
+      </w:rPr>
+    </w:lvl>
+    <w:lvl w:ilvl="7" w:tplc="08090003" w:tentative="1">
+      <w:start w:val="1"/>
+      <w:numFmt w:val="bullet"/>
+      <w:lvlText w:val="o"/>
+      <w:lvlJc w:val="left"/>
+      <w:pPr>
+        <w:ind w:left="5040" w:hanging="360"/>
+      </w:pPr>
+      <w:rPr>
+        <w:rFonts w:ascii="Courier New" w:hAnsi="Courier New" w:cs="Courier New" w:hint="default"/>
+      </w:rPr>
+    </w:lvl>
+    <w:lvl w:ilvl="8" w:tplc="08090005" w:tentative="1">
+      <w:start w:val="1"/>
+      <w:numFmt w:val="bullet"/>
+      <w:lvlText w:val=""/>
+      <w:lvlJc w:val="left"/>
+      <w:pPr>
+        <w:ind w:left="5760" w:hanging="360"/>
+      </w:pPr>
+      <w:rPr>
+        <w:rFonts w:ascii="Wingdings" w:hAnsi="Wingdings" w:hint="default"/>
+      </w:rPr>
+    </w:lvl>
+  </w:abstractNum>
+  <w:abstractNum w:abstractNumId="4" w15:restartNumberingAfterBreak="0">
+    <w:nsid w:val="07DE0C8B"/>
+    <w:multiLevelType w:val="hybridMultilevel"/>
+    <w:tmpl w:val="E7C65528"/>
+    <w:lvl w:ilvl="0" w:tplc="52F61664">
+      <w:numFmt w:val="bullet"/>
+      <w:lvlText w:val="-"/>
+      <w:lvlJc w:val="left"/>
+      <w:pPr>
+        <w:ind w:left="720" w:hanging="360"/>
+      </w:pPr>
+      <w:rPr>
+        <w:rFonts w:ascii="Times New Roman" w:eastAsia="Arial" w:hAnsi="Times New Roman" w:cs="Times New Roman" w:hint="default"/>
+      </w:rPr>
+    </w:lvl>
+    <w:lvl w:ilvl="1" w:tplc="08090003" w:tentative="1">
+      <w:start w:val="1"/>
+      <w:numFmt w:val="bullet"/>
+      <w:lvlText w:val="o"/>
+      <w:lvlJc w:val="left"/>
+      <w:pPr>
+        <w:ind w:left="1620" w:hanging="360"/>
+      </w:pPr>
+      <w:rPr>
+        <w:rFonts w:ascii="Courier New" w:hAnsi="Courier New" w:cs="Courier New" w:hint="default"/>
+      </w:rPr>
+    </w:lvl>
+    <w:lvl w:ilvl="2" w:tplc="08090005" w:tentative="1">
+      <w:start w:val="1"/>
+      <w:numFmt w:val="bullet"/>
+      <w:lvlText w:val=""/>
+      <w:lvlJc w:val="left"/>
+      <w:pPr>
+        <w:ind w:left="2340" w:hanging="360"/>
+      </w:pPr>
+      <w:rPr>
+        <w:rFonts w:ascii="Wingdings" w:hAnsi="Wingdings" w:hint="default"/>
+      </w:rPr>
+    </w:lvl>
+    <w:lvl w:ilvl="3" w:tplc="08090001" w:tentative="1">
+      <w:start w:val="1"/>
+      <w:numFmt w:val="bullet"/>
+      <w:lvlText w:val=""/>
+      <w:lvlJc w:val="left"/>
+      <w:pPr>
+        <w:ind w:left="3060" w:hanging="360"/>
+      </w:pPr>
+      <w:rPr>
+        <w:rFonts w:ascii="Symbol" w:hAnsi="Symbol" w:hint="default"/>
+      </w:rPr>
+    </w:lvl>
+    <w:lvl w:ilvl="4" w:tplc="08090003" w:tentative="1">
+      <w:start w:val="1"/>
+      <w:numFmt w:val="bullet"/>
+      <w:lvlText w:val="o"/>
+      <w:lvlJc w:val="left"/>
+      <w:pPr>
+        <w:ind w:left="3780" w:hanging="360"/>
+      </w:pPr>
+      <w:rPr>
+        <w:rFonts w:ascii="Courier New" w:hAnsi="Courier New" w:cs="Courier New" w:hint="default"/>
+      </w:rPr>
+    </w:lvl>
+    <w:lvl w:ilvl="5" w:tplc="08090005" w:tentative="1">
+      <w:start w:val="1"/>
+      <w:numFmt w:val="bullet"/>
+      <w:lvlText w:val=""/>
+      <w:lvlJc w:val="left"/>
+      <w:pPr>
+        <w:ind w:left="4500" w:hanging="360"/>
+      </w:pPr>
+      <w:rPr>
+        <w:rFonts w:ascii="Wingdings" w:hAnsi="Wingdings" w:hint="default"/>
+      </w:rPr>
+    </w:lvl>
+    <w:lvl w:ilvl="6" w:tplc="08090001" w:tentative="1">
+      <w:start w:val="1"/>
+      <w:numFmt w:val="bullet"/>
+      <w:lvlText w:val=""/>
+      <w:lvlJc w:val="left"/>
+      <w:pPr>
+        <w:ind w:left="5220" w:hanging="360"/>
+      </w:pPr>
+      <w:rPr>
+        <w:rFonts w:ascii="Symbol" w:hAnsi="Symbol" w:hint="default"/>
+      </w:rPr>
+    </w:lvl>
+    <w:lvl w:ilvl="7" w:tplc="08090003" w:tentative="1">
+      <w:start w:val="1"/>
+      <w:numFmt w:val="bullet"/>
+      <w:lvlText w:val="o"/>
+      <w:lvlJc w:val="left"/>
+      <w:pPr>
+        <w:ind w:left="5940" w:hanging="360"/>
+      </w:pPr>
+      <w:rPr>
+        <w:rFonts w:ascii="Courier New" w:hAnsi="Courier New" w:cs="Courier New" w:hint="default"/>
+      </w:rPr>
+    </w:lvl>
+    <w:lvl w:ilvl="8" w:tplc="08090005" w:tentative="1">
+      <w:start w:val="1"/>
+      <w:numFmt w:val="bullet"/>
+      <w:lvlText w:val=""/>
+      <w:lvlJc w:val="left"/>
+      <w:pPr>
+        <w:ind w:left="6660" w:hanging="360"/>
+      </w:pPr>
+      <w:rPr>
+        <w:rFonts w:ascii="Wingdings" w:hAnsi="Wingdings" w:hint="default"/>
+      </w:rPr>
+    </w:lvl>
+  </w:abstractNum>
+  <w:abstractNum w:abstractNumId="5" w15:restartNumberingAfterBreak="0">
     <w:nsid w:val="0BAF5B2F"/>
     <w:multiLevelType w:val="multilevel"/>
     <w:tmpl w:val="D46A936A"/>
@@ -2948,7 +6807,7 @@
       </w:rPr>
     </w:lvl>
   </w:abstractNum>
-  <w:abstractNum w:abstractNumId="2" w15:restartNumberingAfterBreak="0">
+  <w:abstractNum w:abstractNumId="6" w15:restartNumberingAfterBreak="0">
     <w:nsid w:val="0C2E7942"/>
     <w:multiLevelType w:val="multilevel"/>
     <w:tmpl w:val="57A003CC"/>
@@ -3097,7 +6956,233 @@
       </w:rPr>
     </w:lvl>
   </w:abstractNum>
-  <w:abstractNum w:abstractNumId="3" w15:restartNumberingAfterBreak="0">
+  <w:abstractNum w:abstractNumId="7" w15:restartNumberingAfterBreak="0">
+    <w:nsid w:val="0CAD085D"/>
+    <w:multiLevelType w:val="hybridMultilevel"/>
+    <w:tmpl w:val="F946A59E"/>
+    <w:lvl w:ilvl="0" w:tplc="08090001">
+      <w:start w:val="1"/>
+      <w:numFmt w:val="bullet"/>
+      <w:lvlText w:val=""/>
+      <w:lvlJc w:val="left"/>
+      <w:pPr>
+        <w:ind w:left="720" w:hanging="360"/>
+      </w:pPr>
+      <w:rPr>
+        <w:rFonts w:ascii="Symbol" w:hAnsi="Symbol" w:hint="default"/>
+      </w:rPr>
+    </w:lvl>
+    <w:lvl w:ilvl="1" w:tplc="08090003" w:tentative="1">
+      <w:start w:val="1"/>
+      <w:numFmt w:val="bullet"/>
+      <w:lvlText w:val="o"/>
+      <w:lvlJc w:val="left"/>
+      <w:pPr>
+        <w:ind w:left="1440" w:hanging="360"/>
+      </w:pPr>
+      <w:rPr>
+        <w:rFonts w:ascii="Courier New" w:hAnsi="Courier New" w:cs="Courier New" w:hint="default"/>
+      </w:rPr>
+    </w:lvl>
+    <w:lvl w:ilvl="2" w:tplc="08090005" w:tentative="1">
+      <w:start w:val="1"/>
+      <w:numFmt w:val="bullet"/>
+      <w:lvlText w:val=""/>
+      <w:lvlJc w:val="left"/>
+      <w:pPr>
+        <w:ind w:left="2160" w:hanging="360"/>
+      </w:pPr>
+      <w:rPr>
+        <w:rFonts w:ascii="Wingdings" w:hAnsi="Wingdings" w:hint="default"/>
+      </w:rPr>
+    </w:lvl>
+    <w:lvl w:ilvl="3" w:tplc="08090001" w:tentative="1">
+      <w:start w:val="1"/>
+      <w:numFmt w:val="bullet"/>
+      <w:lvlText w:val=""/>
+      <w:lvlJc w:val="left"/>
+      <w:pPr>
+        <w:ind w:left="2880" w:hanging="360"/>
+      </w:pPr>
+      <w:rPr>
+        <w:rFonts w:ascii="Symbol" w:hAnsi="Symbol" w:hint="default"/>
+      </w:rPr>
+    </w:lvl>
+    <w:lvl w:ilvl="4" w:tplc="08090003" w:tentative="1">
+      <w:start w:val="1"/>
+      <w:numFmt w:val="bullet"/>
+      <w:lvlText w:val="o"/>
+      <w:lvlJc w:val="left"/>
+      <w:pPr>
+        <w:ind w:left="3600" w:hanging="360"/>
+      </w:pPr>
+      <w:rPr>
+        <w:rFonts w:ascii="Courier New" w:hAnsi="Courier New" w:cs="Courier New" w:hint="default"/>
+      </w:rPr>
+    </w:lvl>
+    <w:lvl w:ilvl="5" w:tplc="08090005" w:tentative="1">
+      <w:start w:val="1"/>
+      <w:numFmt w:val="bullet"/>
+      <w:lvlText w:val=""/>
+      <w:lvlJc w:val="left"/>
+      <w:pPr>
+        <w:ind w:left="4320" w:hanging="360"/>
+      </w:pPr>
+      <w:rPr>
+        <w:rFonts w:ascii="Wingdings" w:hAnsi="Wingdings" w:hint="default"/>
+      </w:rPr>
+    </w:lvl>
+    <w:lvl w:ilvl="6" w:tplc="08090001" w:tentative="1">
+      <w:start w:val="1"/>
+      <w:numFmt w:val="bullet"/>
+      <w:lvlText w:val=""/>
+      <w:lvlJc w:val="left"/>
+      <w:pPr>
+        <w:ind w:left="5040" w:hanging="360"/>
+      </w:pPr>
+      <w:rPr>
+        <w:rFonts w:ascii="Symbol" w:hAnsi="Symbol" w:hint="default"/>
+      </w:rPr>
+    </w:lvl>
+    <w:lvl w:ilvl="7" w:tplc="08090003" w:tentative="1">
+      <w:start w:val="1"/>
+      <w:numFmt w:val="bullet"/>
+      <w:lvlText w:val="o"/>
+      <w:lvlJc w:val="left"/>
+      <w:pPr>
+        <w:ind w:left="5760" w:hanging="360"/>
+      </w:pPr>
+      <w:rPr>
+        <w:rFonts w:ascii="Courier New" w:hAnsi="Courier New" w:cs="Courier New" w:hint="default"/>
+      </w:rPr>
+    </w:lvl>
+    <w:lvl w:ilvl="8" w:tplc="08090005" w:tentative="1">
+      <w:start w:val="1"/>
+      <w:numFmt w:val="bullet"/>
+      <w:lvlText w:val=""/>
+      <w:lvlJc w:val="left"/>
+      <w:pPr>
+        <w:ind w:left="6480" w:hanging="360"/>
+      </w:pPr>
+      <w:rPr>
+        <w:rFonts w:ascii="Wingdings" w:hAnsi="Wingdings" w:hint="default"/>
+      </w:rPr>
+    </w:lvl>
+  </w:abstractNum>
+  <w:abstractNum w:abstractNumId="8" w15:restartNumberingAfterBreak="0">
+    <w:nsid w:val="0EAB6095"/>
+    <w:multiLevelType w:val="hybridMultilevel"/>
+    <w:tmpl w:val="F6060760"/>
+    <w:lvl w:ilvl="0" w:tplc="08090001">
+      <w:start w:val="1"/>
+      <w:numFmt w:val="bullet"/>
+      <w:lvlText w:val=""/>
+      <w:lvlJc w:val="left"/>
+      <w:pPr>
+        <w:ind w:left="720" w:hanging="360"/>
+      </w:pPr>
+      <w:rPr>
+        <w:rFonts w:ascii="Symbol" w:hAnsi="Symbol" w:hint="default"/>
+      </w:rPr>
+    </w:lvl>
+    <w:lvl w:ilvl="1" w:tplc="08090003" w:tentative="1">
+      <w:start w:val="1"/>
+      <w:numFmt w:val="bullet"/>
+      <w:lvlText w:val="o"/>
+      <w:lvlJc w:val="left"/>
+      <w:pPr>
+        <w:ind w:left="1440" w:hanging="360"/>
+      </w:pPr>
+      <w:rPr>
+        <w:rFonts w:ascii="Courier New" w:hAnsi="Courier New" w:cs="Courier New" w:hint="default"/>
+      </w:rPr>
+    </w:lvl>
+    <w:lvl w:ilvl="2" w:tplc="08090005" w:tentative="1">
+      <w:start w:val="1"/>
+      <w:numFmt w:val="bullet"/>
+      <w:lvlText w:val=""/>
+      <w:lvlJc w:val="left"/>
+      <w:pPr>
+        <w:ind w:left="2160" w:hanging="360"/>
+      </w:pPr>
+      <w:rPr>
+        <w:rFonts w:ascii="Wingdings" w:hAnsi="Wingdings" w:hint="default"/>
+      </w:rPr>
+    </w:lvl>
+    <w:lvl w:ilvl="3" w:tplc="08090001" w:tentative="1">
+      <w:start w:val="1"/>
+      <w:numFmt w:val="bullet"/>
+      <w:lvlText w:val=""/>
+      <w:lvlJc w:val="left"/>
+      <w:pPr>
+        <w:ind w:left="2880" w:hanging="360"/>
+      </w:pPr>
+      <w:rPr>
+        <w:rFonts w:ascii="Symbol" w:hAnsi="Symbol" w:hint="default"/>
+      </w:rPr>
+    </w:lvl>
+    <w:lvl w:ilvl="4" w:tplc="08090003" w:tentative="1">
+      <w:start w:val="1"/>
+      <w:numFmt w:val="bullet"/>
+      <w:lvlText w:val="o"/>
+      <w:lvlJc w:val="left"/>
+      <w:pPr>
+        <w:ind w:left="3600" w:hanging="360"/>
+      </w:pPr>
+      <w:rPr>
+        <w:rFonts w:ascii="Courier New" w:hAnsi="Courier New" w:cs="Courier New" w:hint="default"/>
+      </w:rPr>
+    </w:lvl>
+    <w:lvl w:ilvl="5" w:tplc="08090005" w:tentative="1">
+      <w:start w:val="1"/>
+      <w:numFmt w:val="bullet"/>
+      <w:lvlText w:val=""/>
+      <w:lvlJc w:val="left"/>
+      <w:pPr>
+        <w:ind w:left="4320" w:hanging="360"/>
+      </w:pPr>
+      <w:rPr>
+        <w:rFonts w:ascii="Wingdings" w:hAnsi="Wingdings" w:hint="default"/>
+      </w:rPr>
+    </w:lvl>
+    <w:lvl w:ilvl="6" w:tplc="08090001" w:tentative="1">
+      <w:start w:val="1"/>
+      <w:numFmt w:val="bullet"/>
+      <w:lvlText w:val=""/>
+      <w:lvlJc w:val="left"/>
+      <w:pPr>
+        <w:ind w:left="5040" w:hanging="360"/>
+      </w:pPr>
+      <w:rPr>
+        <w:rFonts w:ascii="Symbol" w:hAnsi="Symbol" w:hint="default"/>
+      </w:rPr>
+    </w:lvl>
+    <w:lvl w:ilvl="7" w:tplc="08090003" w:tentative="1">
+      <w:start w:val="1"/>
+      <w:numFmt w:val="bullet"/>
+      <w:lvlText w:val="o"/>
+      <w:lvlJc w:val="left"/>
+      <w:pPr>
+        <w:ind w:left="5760" w:hanging="360"/>
+      </w:pPr>
+      <w:rPr>
+        <w:rFonts w:ascii="Courier New" w:hAnsi="Courier New" w:cs="Courier New" w:hint="default"/>
+      </w:rPr>
+    </w:lvl>
+    <w:lvl w:ilvl="8" w:tplc="08090005" w:tentative="1">
+      <w:start w:val="1"/>
+      <w:numFmt w:val="bullet"/>
+      <w:lvlText w:val=""/>
+      <w:lvlJc w:val="left"/>
+      <w:pPr>
+        <w:ind w:left="6480" w:hanging="360"/>
+      </w:pPr>
+      <w:rPr>
+        <w:rFonts w:ascii="Wingdings" w:hAnsi="Wingdings" w:hint="default"/>
+      </w:rPr>
+    </w:lvl>
+  </w:abstractNum>
+  <w:abstractNum w:abstractNumId="9" w15:restartNumberingAfterBreak="0">
     <w:nsid w:val="14204C11"/>
     <w:multiLevelType w:val="multilevel"/>
     <w:tmpl w:val="E45635AE"/>
@@ -3246,7 +7331,343 @@
       </w:rPr>
     </w:lvl>
   </w:abstractNum>
-  <w:abstractNum w:abstractNumId="4" w15:restartNumberingAfterBreak="0">
+  <w:abstractNum w:abstractNumId="10" w15:restartNumberingAfterBreak="0">
+    <w:nsid w:val="161B31AE"/>
+    <w:multiLevelType w:val="hybridMultilevel"/>
+    <w:tmpl w:val="24D08E32"/>
+    <w:lvl w:ilvl="0" w:tplc="52F61664">
+      <w:numFmt w:val="bullet"/>
+      <w:lvlText w:val="-"/>
+      <w:lvlJc w:val="left"/>
+      <w:pPr>
+        <w:ind w:left="540" w:hanging="360"/>
+      </w:pPr>
+      <w:rPr>
+        <w:rFonts w:ascii="Times New Roman" w:eastAsia="Arial" w:hAnsi="Times New Roman" w:cs="Times New Roman" w:hint="default"/>
+      </w:rPr>
+    </w:lvl>
+    <w:lvl w:ilvl="1" w:tplc="08090003" w:tentative="1">
+      <w:start w:val="1"/>
+      <w:numFmt w:val="bullet"/>
+      <w:lvlText w:val="o"/>
+      <w:lvlJc w:val="left"/>
+      <w:pPr>
+        <w:ind w:left="1440" w:hanging="360"/>
+      </w:pPr>
+      <w:rPr>
+        <w:rFonts w:ascii="Courier New" w:hAnsi="Courier New" w:cs="Courier New" w:hint="default"/>
+      </w:rPr>
+    </w:lvl>
+    <w:lvl w:ilvl="2" w:tplc="08090005" w:tentative="1">
+      <w:start w:val="1"/>
+      <w:numFmt w:val="bullet"/>
+      <w:lvlText w:val=""/>
+      <w:lvlJc w:val="left"/>
+      <w:pPr>
+        <w:ind w:left="2160" w:hanging="360"/>
+      </w:pPr>
+      <w:rPr>
+        <w:rFonts w:ascii="Wingdings" w:hAnsi="Wingdings" w:hint="default"/>
+      </w:rPr>
+    </w:lvl>
+    <w:lvl w:ilvl="3" w:tplc="08090001" w:tentative="1">
+      <w:start w:val="1"/>
+      <w:numFmt w:val="bullet"/>
+      <w:lvlText w:val=""/>
+      <w:lvlJc w:val="left"/>
+      <w:pPr>
+        <w:ind w:left="2880" w:hanging="360"/>
+      </w:pPr>
+      <w:rPr>
+        <w:rFonts w:ascii="Symbol" w:hAnsi="Symbol" w:hint="default"/>
+      </w:rPr>
+    </w:lvl>
+    <w:lvl w:ilvl="4" w:tplc="08090003" w:tentative="1">
+      <w:start w:val="1"/>
+      <w:numFmt w:val="bullet"/>
+      <w:lvlText w:val="o"/>
+      <w:lvlJc w:val="left"/>
+      <w:pPr>
+        <w:ind w:left="3600" w:hanging="360"/>
+      </w:pPr>
+      <w:rPr>
+        <w:rFonts w:ascii="Courier New" w:hAnsi="Courier New" w:cs="Courier New" w:hint="default"/>
+      </w:rPr>
+    </w:lvl>
+    <w:lvl w:ilvl="5" w:tplc="08090005" w:tentative="1">
+      <w:start w:val="1"/>
+      <w:numFmt w:val="bullet"/>
+      <w:lvlText w:val=""/>
+      <w:lvlJc w:val="left"/>
+      <w:pPr>
+        <w:ind w:left="4320" w:hanging="360"/>
+      </w:pPr>
+      <w:rPr>
+        <w:rFonts w:ascii="Wingdings" w:hAnsi="Wingdings" w:hint="default"/>
+      </w:rPr>
+    </w:lvl>
+    <w:lvl w:ilvl="6" w:tplc="08090001" w:tentative="1">
+      <w:start w:val="1"/>
+      <w:numFmt w:val="bullet"/>
+      <w:lvlText w:val=""/>
+      <w:lvlJc w:val="left"/>
+      <w:pPr>
+        <w:ind w:left="5040" w:hanging="360"/>
+      </w:pPr>
+      <w:rPr>
+        <w:rFonts w:ascii="Symbol" w:hAnsi="Symbol" w:hint="default"/>
+      </w:rPr>
+    </w:lvl>
+    <w:lvl w:ilvl="7" w:tplc="08090003" w:tentative="1">
+      <w:start w:val="1"/>
+      <w:numFmt w:val="bullet"/>
+      <w:lvlText w:val="o"/>
+      <w:lvlJc w:val="left"/>
+      <w:pPr>
+        <w:ind w:left="5760" w:hanging="360"/>
+      </w:pPr>
+      <w:rPr>
+        <w:rFonts w:ascii="Courier New" w:hAnsi="Courier New" w:cs="Courier New" w:hint="default"/>
+      </w:rPr>
+    </w:lvl>
+    <w:lvl w:ilvl="8" w:tplc="08090005" w:tentative="1">
+      <w:start w:val="1"/>
+      <w:numFmt w:val="bullet"/>
+      <w:lvlText w:val=""/>
+      <w:lvlJc w:val="left"/>
+      <w:pPr>
+        <w:ind w:left="6480" w:hanging="360"/>
+      </w:pPr>
+      <w:rPr>
+        <w:rFonts w:ascii="Wingdings" w:hAnsi="Wingdings" w:hint="default"/>
+      </w:rPr>
+    </w:lvl>
+  </w:abstractNum>
+  <w:abstractNum w:abstractNumId="11" w15:restartNumberingAfterBreak="0">
+    <w:nsid w:val="167C4C68"/>
+    <w:multiLevelType w:val="hybridMultilevel"/>
+    <w:tmpl w:val="2048D730"/>
+    <w:lvl w:ilvl="0" w:tplc="52F61664">
+      <w:numFmt w:val="bullet"/>
+      <w:lvlText w:val="-"/>
+      <w:lvlJc w:val="left"/>
+      <w:pPr>
+        <w:ind w:left="540" w:hanging="360"/>
+      </w:pPr>
+      <w:rPr>
+        <w:rFonts w:ascii="Times New Roman" w:eastAsia="Arial" w:hAnsi="Times New Roman" w:cs="Times New Roman" w:hint="default"/>
+      </w:rPr>
+    </w:lvl>
+    <w:lvl w:ilvl="1" w:tplc="08090003" w:tentative="1">
+      <w:start w:val="1"/>
+      <w:numFmt w:val="bullet"/>
+      <w:lvlText w:val="o"/>
+      <w:lvlJc w:val="left"/>
+      <w:pPr>
+        <w:ind w:left="1260" w:hanging="360"/>
+      </w:pPr>
+      <w:rPr>
+        <w:rFonts w:ascii="Courier New" w:hAnsi="Courier New" w:cs="Courier New" w:hint="default"/>
+      </w:rPr>
+    </w:lvl>
+    <w:lvl w:ilvl="2" w:tplc="08090005" w:tentative="1">
+      <w:start w:val="1"/>
+      <w:numFmt w:val="bullet"/>
+      <w:lvlText w:val=""/>
+      <w:lvlJc w:val="left"/>
+      <w:pPr>
+        <w:ind w:left="1980" w:hanging="360"/>
+      </w:pPr>
+      <w:rPr>
+        <w:rFonts w:ascii="Wingdings" w:hAnsi="Wingdings" w:hint="default"/>
+      </w:rPr>
+    </w:lvl>
+    <w:lvl w:ilvl="3" w:tplc="08090001" w:tentative="1">
+      <w:start w:val="1"/>
+      <w:numFmt w:val="bullet"/>
+      <w:lvlText w:val=""/>
+      <w:lvlJc w:val="left"/>
+      <w:pPr>
+        <w:ind w:left="2700" w:hanging="360"/>
+      </w:pPr>
+      <w:rPr>
+        <w:rFonts w:ascii="Symbol" w:hAnsi="Symbol" w:hint="default"/>
+      </w:rPr>
+    </w:lvl>
+    <w:lvl w:ilvl="4" w:tplc="08090003" w:tentative="1">
+      <w:start w:val="1"/>
+      <w:numFmt w:val="bullet"/>
+      <w:lvlText w:val="o"/>
+      <w:lvlJc w:val="left"/>
+      <w:pPr>
+        <w:ind w:left="3420" w:hanging="360"/>
+      </w:pPr>
+      <w:rPr>
+        <w:rFonts w:ascii="Courier New" w:hAnsi="Courier New" w:cs="Courier New" w:hint="default"/>
+      </w:rPr>
+    </w:lvl>
+    <w:lvl w:ilvl="5" w:tplc="08090005" w:tentative="1">
+      <w:start w:val="1"/>
+      <w:numFmt w:val="bullet"/>
+      <w:lvlText w:val=""/>
+      <w:lvlJc w:val="left"/>
+      <w:pPr>
+        <w:ind w:left="4140" w:hanging="360"/>
+      </w:pPr>
+      <w:rPr>
+        <w:rFonts w:ascii="Wingdings" w:hAnsi="Wingdings" w:hint="default"/>
+      </w:rPr>
+    </w:lvl>
+    <w:lvl w:ilvl="6" w:tplc="08090001" w:tentative="1">
+      <w:start w:val="1"/>
+      <w:numFmt w:val="bullet"/>
+      <w:lvlText w:val=""/>
+      <w:lvlJc w:val="left"/>
+      <w:pPr>
+        <w:ind w:left="4860" w:hanging="360"/>
+      </w:pPr>
+      <w:rPr>
+        <w:rFonts w:ascii="Symbol" w:hAnsi="Symbol" w:hint="default"/>
+      </w:rPr>
+    </w:lvl>
+    <w:lvl w:ilvl="7" w:tplc="08090003" w:tentative="1">
+      <w:start w:val="1"/>
+      <w:numFmt w:val="bullet"/>
+      <w:lvlText w:val="o"/>
+      <w:lvlJc w:val="left"/>
+      <w:pPr>
+        <w:ind w:left="5580" w:hanging="360"/>
+      </w:pPr>
+      <w:rPr>
+        <w:rFonts w:ascii="Courier New" w:hAnsi="Courier New" w:cs="Courier New" w:hint="default"/>
+      </w:rPr>
+    </w:lvl>
+    <w:lvl w:ilvl="8" w:tplc="08090005" w:tentative="1">
+      <w:start w:val="1"/>
+      <w:numFmt w:val="bullet"/>
+      <w:lvlText w:val=""/>
+      <w:lvlJc w:val="left"/>
+      <w:pPr>
+        <w:ind w:left="6300" w:hanging="360"/>
+      </w:pPr>
+      <w:rPr>
+        <w:rFonts w:ascii="Wingdings" w:hAnsi="Wingdings" w:hint="default"/>
+      </w:rPr>
+    </w:lvl>
+  </w:abstractNum>
+  <w:abstractNum w:abstractNumId="12" w15:restartNumberingAfterBreak="0">
+    <w:nsid w:val="17525D64"/>
+    <w:multiLevelType w:val="hybridMultilevel"/>
+    <w:tmpl w:val="1B54B380"/>
+    <w:lvl w:ilvl="0" w:tplc="52F61664">
+      <w:numFmt w:val="bullet"/>
+      <w:lvlText w:val="-"/>
+      <w:lvlJc w:val="left"/>
+      <w:pPr>
+        <w:ind w:left="540" w:hanging="360"/>
+      </w:pPr>
+      <w:rPr>
+        <w:rFonts w:ascii="Times New Roman" w:eastAsia="Arial" w:hAnsi="Times New Roman" w:cs="Times New Roman" w:hint="default"/>
+      </w:rPr>
+    </w:lvl>
+    <w:lvl w:ilvl="1" w:tplc="08090003" w:tentative="1">
+      <w:start w:val="1"/>
+      <w:numFmt w:val="bullet"/>
+      <w:lvlText w:val="o"/>
+      <w:lvlJc w:val="left"/>
+      <w:pPr>
+        <w:ind w:left="1260" w:hanging="360"/>
+      </w:pPr>
+      <w:rPr>
+        <w:rFonts w:ascii="Courier New" w:hAnsi="Courier New" w:cs="Courier New" w:hint="default"/>
+      </w:rPr>
+    </w:lvl>
+    <w:lvl w:ilvl="2" w:tplc="08090005" w:tentative="1">
+      <w:start w:val="1"/>
+      <w:numFmt w:val="bullet"/>
+      <w:lvlText w:val=""/>
+      <w:lvlJc w:val="left"/>
+      <w:pPr>
+        <w:ind w:left="1980" w:hanging="360"/>
+      </w:pPr>
+      <w:rPr>
+        <w:rFonts w:ascii="Wingdings" w:hAnsi="Wingdings" w:hint="default"/>
+      </w:rPr>
+    </w:lvl>
+    <w:lvl w:ilvl="3" w:tplc="08090001" w:tentative="1">
+      <w:start w:val="1"/>
+      <w:numFmt w:val="bullet"/>
+      <w:lvlText w:val=""/>
+      <w:lvlJc w:val="left"/>
+      <w:pPr>
+        <w:ind w:left="2700" w:hanging="360"/>
+      </w:pPr>
+      <w:rPr>
+        <w:rFonts w:ascii="Symbol" w:hAnsi="Symbol" w:hint="default"/>
+      </w:rPr>
+    </w:lvl>
+    <w:lvl w:ilvl="4" w:tplc="08090003" w:tentative="1">
+      <w:start w:val="1"/>
+      <w:numFmt w:val="bullet"/>
+      <w:lvlText w:val="o"/>
+      <w:lvlJc w:val="left"/>
+      <w:pPr>
+        <w:ind w:left="3420" w:hanging="360"/>
+      </w:pPr>
+      <w:rPr>
+        <w:rFonts w:ascii="Courier New" w:hAnsi="Courier New" w:cs="Courier New" w:hint="default"/>
+      </w:rPr>
+    </w:lvl>
+    <w:lvl w:ilvl="5" w:tplc="08090005" w:tentative="1">
+      <w:start w:val="1"/>
+      <w:numFmt w:val="bullet"/>
+      <w:lvlText w:val=""/>
+      <w:lvlJc w:val="left"/>
+      <w:pPr>
+        <w:ind w:left="4140" w:hanging="360"/>
+      </w:pPr>
+      <w:rPr>
+        <w:rFonts w:ascii="Wingdings" w:hAnsi="Wingdings" w:hint="default"/>
+      </w:rPr>
+    </w:lvl>
+    <w:lvl w:ilvl="6" w:tplc="08090001" w:tentative="1">
+      <w:start w:val="1"/>
+      <w:numFmt w:val="bullet"/>
+      <w:lvlText w:val=""/>
+      <w:lvlJc w:val="left"/>
+      <w:pPr>
+        <w:ind w:left="4860" w:hanging="360"/>
+      </w:pPr>
+      <w:rPr>
+        <w:rFonts w:ascii="Symbol" w:hAnsi="Symbol" w:hint="default"/>
+      </w:rPr>
+    </w:lvl>
+    <w:lvl w:ilvl="7" w:tplc="08090003" w:tentative="1">
+      <w:start w:val="1"/>
+      <w:numFmt w:val="bullet"/>
+      <w:lvlText w:val="o"/>
+      <w:lvlJc w:val="left"/>
+      <w:pPr>
+        <w:ind w:left="5580" w:hanging="360"/>
+      </w:pPr>
+      <w:rPr>
+        <w:rFonts w:ascii="Courier New" w:hAnsi="Courier New" w:cs="Courier New" w:hint="default"/>
+      </w:rPr>
+    </w:lvl>
+    <w:lvl w:ilvl="8" w:tplc="08090005" w:tentative="1">
+      <w:start w:val="1"/>
+      <w:numFmt w:val="bullet"/>
+      <w:lvlText w:val=""/>
+      <w:lvlJc w:val="left"/>
+      <w:pPr>
+        <w:ind w:left="6300" w:hanging="360"/>
+      </w:pPr>
+      <w:rPr>
+        <w:rFonts w:ascii="Wingdings" w:hAnsi="Wingdings" w:hint="default"/>
+      </w:rPr>
+    </w:lvl>
+  </w:abstractNum>
+  <w:abstractNum w:abstractNumId="13" w15:restartNumberingAfterBreak="0">
     <w:nsid w:val="1819291D"/>
     <w:multiLevelType w:val="multilevel"/>
     <w:tmpl w:val="ED964DCC"/>
@@ -3395,7 +7816,119 @@
       </w:rPr>
     </w:lvl>
   </w:abstractNum>
-  <w:abstractNum w:abstractNumId="5" w15:restartNumberingAfterBreak="0">
+  <w:abstractNum w:abstractNumId="14" w15:restartNumberingAfterBreak="0">
+    <w:nsid w:val="1AE87B75"/>
+    <w:multiLevelType w:val="hybridMultilevel"/>
+    <w:tmpl w:val="F1D2C1EA"/>
+    <w:lvl w:ilvl="0" w:tplc="52F61664">
+      <w:numFmt w:val="bullet"/>
+      <w:lvlText w:val="-"/>
+      <w:lvlJc w:val="left"/>
+      <w:pPr>
+        <w:ind w:left="720" w:hanging="360"/>
+      </w:pPr>
+      <w:rPr>
+        <w:rFonts w:ascii="Times New Roman" w:eastAsia="Arial" w:hAnsi="Times New Roman" w:cs="Times New Roman" w:hint="default"/>
+      </w:rPr>
+    </w:lvl>
+    <w:lvl w:ilvl="1" w:tplc="08090003" w:tentative="1">
+      <w:start w:val="1"/>
+      <w:numFmt w:val="bullet"/>
+      <w:lvlText w:val="o"/>
+      <w:lvlJc w:val="left"/>
+      <w:pPr>
+        <w:ind w:left="1620" w:hanging="360"/>
+      </w:pPr>
+      <w:rPr>
+        <w:rFonts w:ascii="Courier New" w:hAnsi="Courier New" w:cs="Courier New" w:hint="default"/>
+      </w:rPr>
+    </w:lvl>
+    <w:lvl w:ilvl="2" w:tplc="08090005" w:tentative="1">
+      <w:start w:val="1"/>
+      <w:numFmt w:val="bullet"/>
+      <w:lvlText w:val=""/>
+      <w:lvlJc w:val="left"/>
+      <w:pPr>
+        <w:ind w:left="2340" w:hanging="360"/>
+      </w:pPr>
+      <w:rPr>
+        <w:rFonts w:ascii="Wingdings" w:hAnsi="Wingdings" w:hint="default"/>
+      </w:rPr>
+    </w:lvl>
+    <w:lvl w:ilvl="3" w:tplc="08090001" w:tentative="1">
+      <w:start w:val="1"/>
+      <w:numFmt w:val="bullet"/>
+      <w:lvlText w:val=""/>
+      <w:lvlJc w:val="left"/>
+      <w:pPr>
+        <w:ind w:left="3060" w:hanging="360"/>
+      </w:pPr>
+      <w:rPr>
+        <w:rFonts w:ascii="Symbol" w:hAnsi="Symbol" w:hint="default"/>
+      </w:rPr>
+    </w:lvl>
+    <w:lvl w:ilvl="4" w:tplc="08090003" w:tentative="1">
+      <w:start w:val="1"/>
+      <w:numFmt w:val="bullet"/>
+      <w:lvlText w:val="o"/>
+      <w:lvlJc w:val="left"/>
+      <w:pPr>
+        <w:ind w:left="3780" w:hanging="360"/>
+      </w:pPr>
+      <w:rPr>
+        <w:rFonts w:ascii="Courier New" w:hAnsi="Courier New" w:cs="Courier New" w:hint="default"/>
+      </w:rPr>
+    </w:lvl>
+    <w:lvl w:ilvl="5" w:tplc="08090005" w:tentative="1">
+      <w:start w:val="1"/>
+      <w:numFmt w:val="bullet"/>
+      <w:lvlText w:val=""/>
+      <w:lvlJc w:val="left"/>
+      <w:pPr>
+        <w:ind w:left="4500" w:hanging="360"/>
+      </w:pPr>
+      <w:rPr>
+        <w:rFonts w:ascii="Wingdings" w:hAnsi="Wingdings" w:hint="default"/>
+      </w:rPr>
+    </w:lvl>
+    <w:lvl w:ilvl="6" w:tplc="08090001" w:tentative="1">
+      <w:start w:val="1"/>
+      <w:numFmt w:val="bullet"/>
+      <w:lvlText w:val=""/>
+      <w:lvlJc w:val="left"/>
+      <w:pPr>
+        <w:ind w:left="5220" w:hanging="360"/>
+      </w:pPr>
+      <w:rPr>
+        <w:rFonts w:ascii="Symbol" w:hAnsi="Symbol" w:hint="default"/>
+      </w:rPr>
+    </w:lvl>
+    <w:lvl w:ilvl="7" w:tplc="08090003" w:tentative="1">
+      <w:start w:val="1"/>
+      <w:numFmt w:val="bullet"/>
+      <w:lvlText w:val="o"/>
+      <w:lvlJc w:val="left"/>
+      <w:pPr>
+        <w:ind w:left="5940" w:hanging="360"/>
+      </w:pPr>
+      <w:rPr>
+        <w:rFonts w:ascii="Courier New" w:hAnsi="Courier New" w:cs="Courier New" w:hint="default"/>
+      </w:rPr>
+    </w:lvl>
+    <w:lvl w:ilvl="8" w:tplc="08090005" w:tentative="1">
+      <w:start w:val="1"/>
+      <w:numFmt w:val="bullet"/>
+      <w:lvlText w:val=""/>
+      <w:lvlJc w:val="left"/>
+      <w:pPr>
+        <w:ind w:left="6660" w:hanging="360"/>
+      </w:pPr>
+      <w:rPr>
+        <w:rFonts w:ascii="Wingdings" w:hAnsi="Wingdings" w:hint="default"/>
+      </w:rPr>
+    </w:lvl>
+  </w:abstractNum>
+  <w:abstractNum w:abstractNumId="15" w15:restartNumberingAfterBreak="0">
     <w:nsid w:val="1BAB1ED2"/>
     <w:multiLevelType w:val="multilevel"/>
     <w:tmpl w:val="45868CB8"/>
@@ -3544,7 +8077,7 @@
       </w:rPr>
     </w:lvl>
   </w:abstractNum>
-  <w:abstractNum w:abstractNumId="6" w15:restartNumberingAfterBreak="0">
+  <w:abstractNum w:abstractNumId="16" w15:restartNumberingAfterBreak="0">
     <w:nsid w:val="1D0C1D3F"/>
     <w:multiLevelType w:val="multilevel"/>
     <w:tmpl w:val="8332B512"/>
@@ -3657,7 +8190,7 @@
       </w:rPr>
     </w:lvl>
   </w:abstractNum>
-  <w:abstractNum w:abstractNumId="7" w15:restartNumberingAfterBreak="0">
+  <w:abstractNum w:abstractNumId="17" w15:restartNumberingAfterBreak="0">
     <w:nsid w:val="232E5442"/>
     <w:multiLevelType w:val="multilevel"/>
     <w:tmpl w:val="3C12D3DE"/>
@@ -3806,7 +8339,233 @@
       </w:rPr>
     </w:lvl>
   </w:abstractNum>
-  <w:abstractNum w:abstractNumId="8" w15:restartNumberingAfterBreak="0">
+  <w:abstractNum w:abstractNumId="18" w15:restartNumberingAfterBreak="0">
+    <w:nsid w:val="24CC6624"/>
+    <w:multiLevelType w:val="hybridMultilevel"/>
+    <w:tmpl w:val="5D888696"/>
+    <w:lvl w:ilvl="0" w:tplc="52F61664">
+      <w:numFmt w:val="bullet"/>
+      <w:lvlText w:val="-"/>
+      <w:lvlJc w:val="left"/>
+      <w:pPr>
+        <w:ind w:left="540" w:hanging="360"/>
+      </w:pPr>
+      <w:rPr>
+        <w:rFonts w:ascii="Times New Roman" w:eastAsia="Arial" w:hAnsi="Times New Roman" w:cs="Times New Roman" w:hint="default"/>
+      </w:rPr>
+    </w:lvl>
+    <w:lvl w:ilvl="1" w:tplc="08090003" w:tentative="1">
+      <w:start w:val="1"/>
+      <w:numFmt w:val="bullet"/>
+      <w:lvlText w:val="o"/>
+      <w:lvlJc w:val="left"/>
+      <w:pPr>
+        <w:ind w:left="1260" w:hanging="360"/>
+      </w:pPr>
+      <w:rPr>
+        <w:rFonts w:ascii="Courier New" w:hAnsi="Courier New" w:cs="Courier New" w:hint="default"/>
+      </w:rPr>
+    </w:lvl>
+    <w:lvl w:ilvl="2" w:tplc="08090005" w:tentative="1">
+      <w:start w:val="1"/>
+      <w:numFmt w:val="bullet"/>
+      <w:lvlText w:val=""/>
+      <w:lvlJc w:val="left"/>
+      <w:pPr>
+        <w:ind w:left="1980" w:hanging="360"/>
+      </w:pPr>
+      <w:rPr>
+        <w:rFonts w:ascii="Wingdings" w:hAnsi="Wingdings" w:hint="default"/>
+      </w:rPr>
+    </w:lvl>
+    <w:lvl w:ilvl="3" w:tplc="08090001" w:tentative="1">
+      <w:start w:val="1"/>
+      <w:numFmt w:val="bullet"/>
+      <w:lvlText w:val=""/>
+      <w:lvlJc w:val="left"/>
+      <w:pPr>
+        <w:ind w:left="2700" w:hanging="360"/>
+      </w:pPr>
+      <w:rPr>
+        <w:rFonts w:ascii="Symbol" w:hAnsi="Symbol" w:hint="default"/>
+      </w:rPr>
+    </w:lvl>
+    <w:lvl w:ilvl="4" w:tplc="08090003" w:tentative="1">
+      <w:start w:val="1"/>
+      <w:numFmt w:val="bullet"/>
+      <w:lvlText w:val="o"/>
+      <w:lvlJc w:val="left"/>
+      <w:pPr>
+        <w:ind w:left="3420" w:hanging="360"/>
+      </w:pPr>
+      <w:rPr>
+        <w:rFonts w:ascii="Courier New" w:hAnsi="Courier New" w:cs="Courier New" w:hint="default"/>
+      </w:rPr>
+    </w:lvl>
+    <w:lvl w:ilvl="5" w:tplc="08090005" w:tentative="1">
+      <w:start w:val="1"/>
+      <w:numFmt w:val="bullet"/>
+      <w:lvlText w:val=""/>
+      <w:lvlJc w:val="left"/>
+      <w:pPr>
+        <w:ind w:left="4140" w:hanging="360"/>
+      </w:pPr>
+      <w:rPr>
+        <w:rFonts w:ascii="Wingdings" w:hAnsi="Wingdings" w:hint="default"/>
+      </w:rPr>
+    </w:lvl>
+    <w:lvl w:ilvl="6" w:tplc="08090001" w:tentative="1">
+      <w:start w:val="1"/>
+      <w:numFmt w:val="bullet"/>
+      <w:lvlText w:val=""/>
+      <w:lvlJc w:val="left"/>
+      <w:pPr>
+        <w:ind w:left="4860" w:hanging="360"/>
+      </w:pPr>
+      <w:rPr>
+        <w:rFonts w:ascii="Symbol" w:hAnsi="Symbol" w:hint="default"/>
+      </w:rPr>
+    </w:lvl>
+    <w:lvl w:ilvl="7" w:tplc="08090003" w:tentative="1">
+      <w:start w:val="1"/>
+      <w:numFmt w:val="bullet"/>
+      <w:lvlText w:val="o"/>
+      <w:lvlJc w:val="left"/>
+      <w:pPr>
+        <w:ind w:left="5580" w:hanging="360"/>
+      </w:pPr>
+      <w:rPr>
+        <w:rFonts w:ascii="Courier New" w:hAnsi="Courier New" w:cs="Courier New" w:hint="default"/>
+      </w:rPr>
+    </w:lvl>
+    <w:lvl w:ilvl="8" w:tplc="08090005" w:tentative="1">
+      <w:start w:val="1"/>
+      <w:numFmt w:val="bullet"/>
+      <w:lvlText w:val=""/>
+      <w:lvlJc w:val="left"/>
+      <w:pPr>
+        <w:ind w:left="6300" w:hanging="360"/>
+      </w:pPr>
+      <w:rPr>
+        <w:rFonts w:ascii="Wingdings" w:hAnsi="Wingdings" w:hint="default"/>
+      </w:rPr>
+    </w:lvl>
+  </w:abstractNum>
+  <w:abstractNum w:abstractNumId="19" w15:restartNumberingAfterBreak="0">
+    <w:nsid w:val="26136B42"/>
+    <w:multiLevelType w:val="hybridMultilevel"/>
+    <w:tmpl w:val="244E35E0"/>
+    <w:lvl w:ilvl="0" w:tplc="08090001">
+      <w:start w:val="1"/>
+      <w:numFmt w:val="bullet"/>
+      <w:lvlText w:val=""/>
+      <w:lvlJc w:val="left"/>
+      <w:pPr>
+        <w:ind w:left="72" w:hanging="432"/>
+      </w:pPr>
+      <w:rPr>
+        <w:rFonts w:ascii="Symbol" w:hAnsi="Symbol" w:hint="default"/>
+        <w:color w:val="000000"/>
+      </w:rPr>
+    </w:lvl>
+    <w:lvl w:ilvl="1" w:tplc="FFFFFFFF" w:tentative="1">
+      <w:start w:val="1"/>
+      <w:numFmt w:val="bullet"/>
+      <w:lvlText w:val="o"/>
+      <w:lvlJc w:val="left"/>
+      <w:pPr>
+        <w:ind w:left="1440" w:hanging="360"/>
+      </w:pPr>
+      <w:rPr>
+        <w:rFonts w:ascii="Courier New" w:hAnsi="Courier New" w:cs="Courier New" w:hint="default"/>
+      </w:rPr>
+    </w:lvl>
+    <w:lvl w:ilvl="2" w:tplc="FFFFFFFF" w:tentative="1">
+      <w:start w:val="1"/>
+      <w:numFmt w:val="bullet"/>
+      <w:lvlText w:val=""/>
+      <w:lvlJc w:val="left"/>
+      <w:pPr>
+        <w:ind w:left="2160" w:hanging="360"/>
+      </w:pPr>
+      <w:rPr>
+        <w:rFonts w:ascii="Wingdings" w:hAnsi="Wingdings" w:hint="default"/>
+      </w:rPr>
+    </w:lvl>
+    <w:lvl w:ilvl="3" w:tplc="FFFFFFFF" w:tentative="1">
+      <w:start w:val="1"/>
+      <w:numFmt w:val="bullet"/>
+      <w:lvlText w:val=""/>
+      <w:lvlJc w:val="left"/>
+      <w:pPr>
+        <w:ind w:left="2880" w:hanging="360"/>
+      </w:pPr>
+      <w:rPr>
+        <w:rFonts w:ascii="Symbol" w:hAnsi="Symbol" w:hint="default"/>
+      </w:rPr>
+    </w:lvl>
+    <w:lvl w:ilvl="4" w:tplc="FFFFFFFF" w:tentative="1">
+      <w:start w:val="1"/>
+      <w:numFmt w:val="bullet"/>
+      <w:lvlText w:val="o"/>
+      <w:lvlJc w:val="left"/>
+      <w:pPr>
+        <w:ind w:left="3600" w:hanging="360"/>
+      </w:pPr>
+      <w:rPr>
+        <w:rFonts w:ascii="Courier New" w:hAnsi="Courier New" w:cs="Courier New" w:hint="default"/>
+      </w:rPr>
+    </w:lvl>
+    <w:lvl w:ilvl="5" w:tplc="FFFFFFFF" w:tentative="1">
+      <w:start w:val="1"/>
+      <w:numFmt w:val="bullet"/>
+      <w:lvlText w:val=""/>
+      <w:lvlJc w:val="left"/>
+      <w:pPr>
+        <w:ind w:left="4320" w:hanging="360"/>
+      </w:pPr>
+      <w:rPr>
+        <w:rFonts w:ascii="Wingdings" w:hAnsi="Wingdings" w:hint="default"/>
+      </w:rPr>
+    </w:lvl>
+    <w:lvl w:ilvl="6" w:tplc="FFFFFFFF" w:tentative="1">
+      <w:start w:val="1"/>
+      <w:numFmt w:val="bullet"/>
+      <w:lvlText w:val=""/>
+      <w:lvlJc w:val="left"/>
+      <w:pPr>
+        <w:ind w:left="5040" w:hanging="360"/>
+      </w:pPr>
+      <w:rPr>
+        <w:rFonts w:ascii="Symbol" w:hAnsi="Symbol" w:hint="default"/>
+      </w:rPr>
+    </w:lvl>
+    <w:lvl w:ilvl="7" w:tplc="FFFFFFFF" w:tentative="1">
+      <w:start w:val="1"/>
+      <w:numFmt w:val="bullet"/>
+      <w:lvlText w:val="o"/>
+      <w:lvlJc w:val="left"/>
+      <w:pPr>
+        <w:ind w:left="5760" w:hanging="360"/>
+      </w:pPr>
+      <w:rPr>
+        <w:rFonts w:ascii="Courier New" w:hAnsi="Courier New" w:cs="Courier New" w:hint="default"/>
+      </w:rPr>
+    </w:lvl>
+    <w:lvl w:ilvl="8" w:tplc="FFFFFFFF" w:tentative="1">
+      <w:start w:val="1"/>
+      <w:numFmt w:val="bullet"/>
+      <w:lvlText w:val=""/>
+      <w:lvlJc w:val="left"/>
+      <w:pPr>
+        <w:ind w:left="6480" w:hanging="360"/>
+      </w:pPr>
+      <w:rPr>
+        <w:rFonts w:ascii="Wingdings" w:hAnsi="Wingdings" w:hint="default"/>
+      </w:rPr>
+    </w:lvl>
+  </w:abstractNum>
+  <w:abstractNum w:abstractNumId="20" w15:restartNumberingAfterBreak="0">
     <w:nsid w:val="27B87359"/>
     <w:multiLevelType w:val="multilevel"/>
     <w:tmpl w:val="BF221400"/>
@@ -3955,7 +8714,119 @@
       </w:rPr>
     </w:lvl>
   </w:abstractNum>
-  <w:abstractNum w:abstractNumId="9" w15:restartNumberingAfterBreak="0">
+  <w:abstractNum w:abstractNumId="21" w15:restartNumberingAfterBreak="0">
+    <w:nsid w:val="290435CD"/>
+    <w:multiLevelType w:val="hybridMultilevel"/>
+    <w:tmpl w:val="D2BCF154"/>
+    <w:lvl w:ilvl="0" w:tplc="52F61664">
+      <w:numFmt w:val="bullet"/>
+      <w:lvlText w:val="-"/>
+      <w:lvlJc w:val="left"/>
+      <w:pPr>
+        <w:ind w:left="540" w:hanging="360"/>
+      </w:pPr>
+      <w:rPr>
+        <w:rFonts w:ascii="Times New Roman" w:eastAsia="Arial" w:hAnsi="Times New Roman" w:cs="Times New Roman" w:hint="default"/>
+      </w:rPr>
+    </w:lvl>
+    <w:lvl w:ilvl="1" w:tplc="08090003" w:tentative="1">
+      <w:start w:val="1"/>
+      <w:numFmt w:val="bullet"/>
+      <w:lvlText w:val="o"/>
+      <w:lvlJc w:val="left"/>
+      <w:pPr>
+        <w:ind w:left="1260" w:hanging="360"/>
+      </w:pPr>
+      <w:rPr>
+        <w:rFonts w:ascii="Courier New" w:hAnsi="Courier New" w:cs="Courier New" w:hint="default"/>
+      </w:rPr>
+    </w:lvl>
+    <w:lvl w:ilvl="2" w:tplc="08090005" w:tentative="1">
+      <w:start w:val="1"/>
+      <w:numFmt w:val="bullet"/>
+      <w:lvlText w:val=""/>
+      <w:lvlJc w:val="left"/>
+      <w:pPr>
+        <w:ind w:left="1980" w:hanging="360"/>
+      </w:pPr>
+      <w:rPr>
+        <w:rFonts w:ascii="Wingdings" w:hAnsi="Wingdings" w:hint="default"/>
+      </w:rPr>
+    </w:lvl>
+    <w:lvl w:ilvl="3" w:tplc="08090001" w:tentative="1">
+      <w:start w:val="1"/>
+      <w:numFmt w:val="bullet"/>
+      <w:lvlText w:val=""/>
+      <w:lvlJc w:val="left"/>
+      <w:pPr>
+        <w:ind w:left="2700" w:hanging="360"/>
+      </w:pPr>
+      <w:rPr>
+        <w:rFonts w:ascii="Symbol" w:hAnsi="Symbol" w:hint="default"/>
+      </w:rPr>
+    </w:lvl>
+    <w:lvl w:ilvl="4" w:tplc="08090003" w:tentative="1">
+      <w:start w:val="1"/>
+      <w:numFmt w:val="bullet"/>
+      <w:lvlText w:val="o"/>
+      <w:lvlJc w:val="left"/>
+      <w:pPr>
+        <w:ind w:left="3420" w:hanging="360"/>
+      </w:pPr>
+      <w:rPr>
+        <w:rFonts w:ascii="Courier New" w:hAnsi="Courier New" w:cs="Courier New" w:hint="default"/>
+      </w:rPr>
+    </w:lvl>
+    <w:lvl w:ilvl="5" w:tplc="08090005" w:tentative="1">
+      <w:start w:val="1"/>
+      <w:numFmt w:val="bullet"/>
+      <w:lvlText w:val=""/>
+      <w:lvlJc w:val="left"/>
+      <w:pPr>
+        <w:ind w:left="4140" w:hanging="360"/>
+      </w:pPr>
+      <w:rPr>
+        <w:rFonts w:ascii="Wingdings" w:hAnsi="Wingdings" w:hint="default"/>
+      </w:rPr>
+    </w:lvl>
+    <w:lvl w:ilvl="6" w:tplc="08090001" w:tentative="1">
+      <w:start w:val="1"/>
+      <w:numFmt w:val="bullet"/>
+      <w:lvlText w:val=""/>
+      <w:lvlJc w:val="left"/>
+      <w:pPr>
+        <w:ind w:left="4860" w:hanging="360"/>
+      </w:pPr>
+      <w:rPr>
+        <w:rFonts w:ascii="Symbol" w:hAnsi="Symbol" w:hint="default"/>
+      </w:rPr>
+    </w:lvl>
+    <w:lvl w:ilvl="7" w:tplc="08090003" w:tentative="1">
+      <w:start w:val="1"/>
+      <w:numFmt w:val="bullet"/>
+      <w:lvlText w:val="o"/>
+      <w:lvlJc w:val="left"/>
+      <w:pPr>
+        <w:ind w:left="5580" w:hanging="360"/>
+      </w:pPr>
+      <w:rPr>
+        <w:rFonts w:ascii="Courier New" w:hAnsi="Courier New" w:cs="Courier New" w:hint="default"/>
+      </w:rPr>
+    </w:lvl>
+    <w:lvl w:ilvl="8" w:tplc="08090005" w:tentative="1">
+      <w:start w:val="1"/>
+      <w:numFmt w:val="bullet"/>
+      <w:lvlText w:val=""/>
+      <w:lvlJc w:val="left"/>
+      <w:pPr>
+        <w:ind w:left="6300" w:hanging="360"/>
+      </w:pPr>
+      <w:rPr>
+        <w:rFonts w:ascii="Wingdings" w:hAnsi="Wingdings" w:hint="default"/>
+      </w:rPr>
+    </w:lvl>
+  </w:abstractNum>
+  <w:abstractNum w:abstractNumId="22" w15:restartNumberingAfterBreak="0">
     <w:nsid w:val="296C432B"/>
     <w:multiLevelType w:val="multilevel"/>
     <w:tmpl w:val="0158E8CE"/>
@@ -4104,7 +8975,7 @@
       </w:rPr>
     </w:lvl>
   </w:abstractNum>
-  <w:abstractNum w:abstractNumId="10" w15:restartNumberingAfterBreak="0">
+  <w:abstractNum w:abstractNumId="23" w15:restartNumberingAfterBreak="0">
     <w:nsid w:val="2A023FF5"/>
     <w:multiLevelType w:val="multilevel"/>
     <w:tmpl w:val="963AB542"/>
@@ -4253,7 +9124,7 @@
       </w:rPr>
     </w:lvl>
   </w:abstractNum>
-  <w:abstractNum w:abstractNumId="11" w15:restartNumberingAfterBreak="0">
+  <w:abstractNum w:abstractNumId="24" w15:restartNumberingAfterBreak="0">
     <w:nsid w:val="2A094CA9"/>
     <w:multiLevelType w:val="hybridMultilevel"/>
     <w:tmpl w:val="729E7A9C"/>
@@ -4366,7 +9237,232 @@
       </w:rPr>
     </w:lvl>
   </w:abstractNum>
-  <w:abstractNum w:abstractNumId="12" w15:restartNumberingAfterBreak="0">
+  <w:abstractNum w:abstractNumId="25" w15:restartNumberingAfterBreak="0">
+    <w:nsid w:val="2D0546D9"/>
+    <w:multiLevelType w:val="hybridMultilevel"/>
+    <w:tmpl w:val="83BADF86"/>
+    <w:lvl w:ilvl="0" w:tplc="08090001">
+      <w:start w:val="1"/>
+      <w:numFmt w:val="bullet"/>
+      <w:lvlText w:val=""/>
+      <w:lvlJc w:val="left"/>
+      <w:pPr>
+        <w:ind w:left="720" w:hanging="360"/>
+      </w:pPr>
+      <w:rPr>
+        <w:rFonts w:ascii="Symbol" w:hAnsi="Symbol" w:hint="default"/>
+      </w:rPr>
+    </w:lvl>
+    <w:lvl w:ilvl="1" w:tplc="08090003" w:tentative="1">
+      <w:start w:val="1"/>
+      <w:numFmt w:val="bullet"/>
+      <w:lvlText w:val="o"/>
+      <w:lvlJc w:val="left"/>
+      <w:pPr>
+        <w:ind w:left="1440" w:hanging="360"/>
+      </w:pPr>
+      <w:rPr>
+        <w:rFonts w:ascii="Courier New" w:hAnsi="Courier New" w:cs="Courier New" w:hint="default"/>
+      </w:rPr>
+    </w:lvl>
+    <w:lvl w:ilvl="2" w:tplc="08090005" w:tentative="1">
+      <w:start w:val="1"/>
+      <w:numFmt w:val="bullet"/>
+      <w:lvlText w:val=""/>
+      <w:lvlJc w:val="left"/>
+      <w:pPr>
+        <w:ind w:left="2160" w:hanging="360"/>
+      </w:pPr>
+      <w:rPr>
+        <w:rFonts w:ascii="Wingdings" w:hAnsi="Wingdings" w:hint="default"/>
+      </w:rPr>
+    </w:lvl>
+    <w:lvl w:ilvl="3" w:tplc="08090001" w:tentative="1">
+      <w:start w:val="1"/>
+      <w:numFmt w:val="bullet"/>
+      <w:lvlText w:val=""/>
+      <w:lvlJc w:val="left"/>
+      <w:pPr>
+        <w:ind w:left="2880" w:hanging="360"/>
+      </w:pPr>
+      <w:rPr>
+        <w:rFonts w:ascii="Symbol" w:hAnsi="Symbol" w:hint="default"/>
+      </w:rPr>
+    </w:lvl>
+    <w:lvl w:ilvl="4" w:tplc="08090003" w:tentative="1">
+      <w:start w:val="1"/>
+      <w:numFmt w:val="bullet"/>
+      <w:lvlText w:val="o"/>
+      <w:lvlJc w:val="left"/>
+      <w:pPr>
+        <w:ind w:left="3600" w:hanging="360"/>
+      </w:pPr>
+      <w:rPr>
+        <w:rFonts w:ascii="Courier New" w:hAnsi="Courier New" w:cs="Courier New" w:hint="default"/>
+      </w:rPr>
+    </w:lvl>
+    <w:lvl w:ilvl="5" w:tplc="08090005" w:tentative="1">
+      <w:start w:val="1"/>
+      <w:numFmt w:val="bullet"/>
+      <w:lvlText w:val=""/>
+      <w:lvlJc w:val="left"/>
+      <w:pPr>
+        <w:ind w:left="4320" w:hanging="360"/>
+      </w:pPr>
+      <w:rPr>
+        <w:rFonts w:ascii="Wingdings" w:hAnsi="Wingdings" w:hint="default"/>
+      </w:rPr>
+    </w:lvl>
+    <w:lvl w:ilvl="6" w:tplc="08090001" w:tentative="1">
+      <w:start w:val="1"/>
+      <w:numFmt w:val="bullet"/>
+      <w:lvlText w:val=""/>
+      <w:lvlJc w:val="left"/>
+      <w:pPr>
+        <w:ind w:left="5040" w:hanging="360"/>
+      </w:pPr>
+      <w:rPr>
+        <w:rFonts w:ascii="Symbol" w:hAnsi="Symbol" w:hint="default"/>
+      </w:rPr>
+    </w:lvl>
+    <w:lvl w:ilvl="7" w:tplc="08090003" w:tentative="1">
+      <w:start w:val="1"/>
+      <w:numFmt w:val="bullet"/>
+      <w:lvlText w:val="o"/>
+      <w:lvlJc w:val="left"/>
+      <w:pPr>
+        <w:ind w:left="5760" w:hanging="360"/>
+      </w:pPr>
+      <w:rPr>
+        <w:rFonts w:ascii="Courier New" w:hAnsi="Courier New" w:cs="Courier New" w:hint="default"/>
+      </w:rPr>
+    </w:lvl>
+    <w:lvl w:ilvl="8" w:tplc="08090005" w:tentative="1">
+      <w:start w:val="1"/>
+      <w:numFmt w:val="bullet"/>
+      <w:lvlText w:val=""/>
+      <w:lvlJc w:val="left"/>
+      <w:pPr>
+        <w:ind w:left="6480" w:hanging="360"/>
+      </w:pPr>
+      <w:rPr>
+        <w:rFonts w:ascii="Wingdings" w:hAnsi="Wingdings" w:hint="default"/>
+      </w:rPr>
+    </w:lvl>
+  </w:abstractNum>
+  <w:abstractNum w:abstractNumId="26" w15:restartNumberingAfterBreak="0">
+    <w:nsid w:val="31F12533"/>
+    <w:multiLevelType w:val="hybridMultilevel"/>
+    <w:tmpl w:val="9C448710"/>
+    <w:lvl w:ilvl="0" w:tplc="52F61664">
+      <w:numFmt w:val="bullet"/>
+      <w:lvlText w:val="-"/>
+      <w:lvlJc w:val="left"/>
+      <w:pPr>
+        <w:ind w:left="540" w:hanging="360"/>
+      </w:pPr>
+      <w:rPr>
+        <w:rFonts w:ascii="Times New Roman" w:eastAsia="Arial" w:hAnsi="Times New Roman" w:cs="Times New Roman" w:hint="default"/>
+      </w:rPr>
+    </w:lvl>
+    <w:lvl w:ilvl="1" w:tplc="08090003" w:tentative="1">
+      <w:start w:val="1"/>
+      <w:numFmt w:val="bullet"/>
+      <w:lvlText w:val="o"/>
+      <w:lvlJc w:val="left"/>
+      <w:pPr>
+        <w:ind w:left="1260" w:hanging="360"/>
+      </w:pPr>
+      <w:rPr>
+        <w:rFonts w:ascii="Courier New" w:hAnsi="Courier New" w:cs="Courier New" w:hint="default"/>
+      </w:rPr>
+    </w:lvl>
+    <w:lvl w:ilvl="2" w:tplc="08090005" w:tentative="1">
+      <w:start w:val="1"/>
+      <w:numFmt w:val="bullet"/>
+      <w:lvlText w:val=""/>
+      <w:lvlJc w:val="left"/>
+      <w:pPr>
+        <w:ind w:left="1980" w:hanging="360"/>
+      </w:pPr>
+      <w:rPr>
+        <w:rFonts w:ascii="Wingdings" w:hAnsi="Wingdings" w:hint="default"/>
+      </w:rPr>
+    </w:lvl>
+    <w:lvl w:ilvl="3" w:tplc="08090001" w:tentative="1">
+      <w:start w:val="1"/>
+      <w:numFmt w:val="bullet"/>
+      <w:lvlText w:val=""/>
+      <w:lvlJc w:val="left"/>
+      <w:pPr>
+        <w:ind w:left="2700" w:hanging="360"/>
+      </w:pPr>
+      <w:rPr>
+        <w:rFonts w:ascii="Symbol" w:hAnsi="Symbol" w:hint="default"/>
+      </w:rPr>
+    </w:lvl>
+    <w:lvl w:ilvl="4" w:tplc="08090003" w:tentative="1">
+      <w:start w:val="1"/>
+      <w:numFmt w:val="bullet"/>
+      <w:lvlText w:val="o"/>
+      <w:lvlJc w:val="left"/>
+      <w:pPr>
+        <w:ind w:left="3420" w:hanging="360"/>
+      </w:pPr>
+      <w:rPr>
+        <w:rFonts w:ascii="Courier New" w:hAnsi="Courier New" w:cs="Courier New" w:hint="default"/>
+      </w:rPr>
+    </w:lvl>
+    <w:lvl w:ilvl="5" w:tplc="08090005" w:tentative="1">
+      <w:start w:val="1"/>
+      <w:numFmt w:val="bullet"/>
+      <w:lvlText w:val=""/>
+      <w:lvlJc w:val="left"/>
+      <w:pPr>
+        <w:ind w:left="4140" w:hanging="360"/>
+      </w:pPr>
+      <w:rPr>
+        <w:rFonts w:ascii="Wingdings" w:hAnsi="Wingdings" w:hint="default"/>
+      </w:rPr>
+    </w:lvl>
+    <w:lvl w:ilvl="6" w:tplc="08090001" w:tentative="1">
+      <w:start w:val="1"/>
+      <w:numFmt w:val="bullet"/>
+      <w:lvlText w:val=""/>
+      <w:lvlJc w:val="left"/>
+      <w:pPr>
+        <w:ind w:left="4860" w:hanging="360"/>
+      </w:pPr>
+      <w:rPr>
+        <w:rFonts w:ascii="Symbol" w:hAnsi="Symbol" w:hint="default"/>
+      </w:rPr>
+    </w:lvl>
+    <w:lvl w:ilvl="7" w:tplc="08090003" w:tentative="1">
+      <w:start w:val="1"/>
+      <w:numFmt w:val="bullet"/>
+      <w:lvlText w:val="o"/>
+      <w:lvlJc w:val="left"/>
+      <w:pPr>
+        <w:ind w:left="5580" w:hanging="360"/>
+      </w:pPr>
+      <w:rPr>
+        <w:rFonts w:ascii="Courier New" w:hAnsi="Courier New" w:cs="Courier New" w:hint="default"/>
+      </w:rPr>
+    </w:lvl>
+    <w:lvl w:ilvl="8" w:tplc="08090005" w:tentative="1">
+      <w:start w:val="1"/>
+      <w:numFmt w:val="bullet"/>
+      <w:lvlText w:val=""/>
+      <w:lvlJc w:val="left"/>
+      <w:pPr>
+        <w:ind w:left="6300" w:hanging="360"/>
+      </w:pPr>
+      <w:rPr>
+        <w:rFonts w:ascii="Wingdings" w:hAnsi="Wingdings" w:hint="default"/>
+      </w:rPr>
+    </w:lvl>
+  </w:abstractNum>
+  <w:abstractNum w:abstractNumId="27" w15:restartNumberingAfterBreak="0">
     <w:nsid w:val="34FA159F"/>
     <w:multiLevelType w:val="multilevel"/>
     <w:tmpl w:val="39222BA8"/>
@@ -4515,7 +9611,7 @@
       </w:rPr>
     </w:lvl>
   </w:abstractNum>
-  <w:abstractNum w:abstractNumId="13" w15:restartNumberingAfterBreak="0">
+  <w:abstractNum w:abstractNumId="28" w15:restartNumberingAfterBreak="0">
     <w:nsid w:val="387D48BE"/>
     <w:multiLevelType w:val="multilevel"/>
     <w:tmpl w:val="E7380B24"/>
@@ -4664,7 +9760,7 @@
       </w:rPr>
     </w:lvl>
   </w:abstractNum>
-  <w:abstractNum w:abstractNumId="14" w15:restartNumberingAfterBreak="0">
+  <w:abstractNum w:abstractNumId="29" w15:restartNumberingAfterBreak="0">
     <w:nsid w:val="3BAC731B"/>
     <w:multiLevelType w:val="multilevel"/>
     <w:tmpl w:val="48C66816"/>
@@ -4813,7 +9909,7 @@
       </w:rPr>
     </w:lvl>
   </w:abstractNum>
-  <w:abstractNum w:abstractNumId="15" w15:restartNumberingAfterBreak="0">
+  <w:abstractNum w:abstractNumId="30" w15:restartNumberingAfterBreak="0">
     <w:nsid w:val="3CA9717E"/>
     <w:multiLevelType w:val="multilevel"/>
     <w:tmpl w:val="78E43ADA"/>
@@ -4962,7 +10058,458 @@
       </w:rPr>
     </w:lvl>
   </w:abstractNum>
-  <w:abstractNum w:abstractNumId="16" w15:restartNumberingAfterBreak="0">
+  <w:abstractNum w:abstractNumId="31" w15:restartNumberingAfterBreak="0">
+    <w:nsid w:val="3E922FEE"/>
+    <w:multiLevelType w:val="hybridMultilevel"/>
+    <w:tmpl w:val="6A0E32B4"/>
+    <w:lvl w:ilvl="0" w:tplc="52F61664">
+      <w:numFmt w:val="bullet"/>
+      <w:lvlText w:val="-"/>
+      <w:lvlJc w:val="left"/>
+      <w:pPr>
+        <w:ind w:left="540" w:hanging="360"/>
+      </w:pPr>
+      <w:rPr>
+        <w:rFonts w:ascii="Times New Roman" w:eastAsia="Arial" w:hAnsi="Times New Roman" w:cs="Times New Roman" w:hint="default"/>
+      </w:rPr>
+    </w:lvl>
+    <w:lvl w:ilvl="1" w:tplc="08090003" w:tentative="1">
+      <w:start w:val="1"/>
+      <w:numFmt w:val="bullet"/>
+      <w:lvlText w:val="o"/>
+      <w:lvlJc w:val="left"/>
+      <w:pPr>
+        <w:ind w:left="1260" w:hanging="360"/>
+      </w:pPr>
+      <w:rPr>
+        <w:rFonts w:ascii="Courier New" w:hAnsi="Courier New" w:cs="Courier New" w:hint="default"/>
+      </w:rPr>
+    </w:lvl>
+    <w:lvl w:ilvl="2" w:tplc="08090005" w:tentative="1">
+      <w:start w:val="1"/>
+      <w:numFmt w:val="bullet"/>
+      <w:lvlText w:val=""/>
+      <w:lvlJc w:val="left"/>
+      <w:pPr>
+        <w:ind w:left="1980" w:hanging="360"/>
+      </w:pPr>
+      <w:rPr>
+        <w:rFonts w:ascii="Wingdings" w:hAnsi="Wingdings" w:hint="default"/>
+      </w:rPr>
+    </w:lvl>
+    <w:lvl w:ilvl="3" w:tplc="08090001" w:tentative="1">
+      <w:start w:val="1"/>
+      <w:numFmt w:val="bullet"/>
+      <w:lvlText w:val=""/>
+      <w:lvlJc w:val="left"/>
+      <w:pPr>
+        <w:ind w:left="2700" w:hanging="360"/>
+      </w:pPr>
+      <w:rPr>
+        <w:rFonts w:ascii="Symbol" w:hAnsi="Symbol" w:hint="default"/>
+      </w:rPr>
+    </w:lvl>
+    <w:lvl w:ilvl="4" w:tplc="08090003" w:tentative="1">
+      <w:start w:val="1"/>
+      <w:numFmt w:val="bullet"/>
+      <w:lvlText w:val="o"/>
+      <w:lvlJc w:val="left"/>
+      <w:pPr>
+        <w:ind w:left="3420" w:hanging="360"/>
+      </w:pPr>
+      <w:rPr>
+        <w:rFonts w:ascii="Courier New" w:hAnsi="Courier New" w:cs="Courier New" w:hint="default"/>
+      </w:rPr>
+    </w:lvl>
+    <w:lvl w:ilvl="5" w:tplc="08090005" w:tentative="1">
+      <w:start w:val="1"/>
+      <w:numFmt w:val="bullet"/>
+      <w:lvlText w:val=""/>
+      <w:lvlJc w:val="left"/>
+      <w:pPr>
+        <w:ind w:left="4140" w:hanging="360"/>
+      </w:pPr>
+      <w:rPr>
+        <w:rFonts w:ascii="Wingdings" w:hAnsi="Wingdings" w:hint="default"/>
+      </w:rPr>
+    </w:lvl>
+    <w:lvl w:ilvl="6" w:tplc="08090001" w:tentative="1">
+      <w:start w:val="1"/>
+      <w:numFmt w:val="bullet"/>
+      <w:lvlText w:val=""/>
+      <w:lvlJc w:val="left"/>
+      <w:pPr>
+        <w:ind w:left="4860" w:hanging="360"/>
+      </w:pPr>
+      <w:rPr>
+        <w:rFonts w:ascii="Symbol" w:hAnsi="Symbol" w:hint="default"/>
+      </w:rPr>
+    </w:lvl>
+    <w:lvl w:ilvl="7" w:tplc="08090003" w:tentative="1">
+      <w:start w:val="1"/>
+      <w:numFmt w:val="bullet"/>
+      <w:lvlText w:val="o"/>
+      <w:lvlJc w:val="left"/>
+      <w:pPr>
+        <w:ind w:left="5580" w:hanging="360"/>
+      </w:pPr>
+      <w:rPr>
+        <w:rFonts w:ascii="Courier New" w:hAnsi="Courier New" w:cs="Courier New" w:hint="default"/>
+      </w:rPr>
+    </w:lvl>
+    <w:lvl w:ilvl="8" w:tplc="08090005" w:tentative="1">
+      <w:start w:val="1"/>
+      <w:numFmt w:val="bullet"/>
+      <w:lvlText w:val=""/>
+      <w:lvlJc w:val="left"/>
+      <w:pPr>
+        <w:ind w:left="6300" w:hanging="360"/>
+      </w:pPr>
+      <w:rPr>
+        <w:rFonts w:ascii="Wingdings" w:hAnsi="Wingdings" w:hint="default"/>
+      </w:rPr>
+    </w:lvl>
+  </w:abstractNum>
+  <w:abstractNum w:abstractNumId="32" w15:restartNumberingAfterBreak="0">
+    <w:nsid w:val="3EE46ECB"/>
+    <w:multiLevelType w:val="hybridMultilevel"/>
+    <w:tmpl w:val="EA78B38E"/>
+    <w:lvl w:ilvl="0" w:tplc="08090001">
+      <w:start w:val="1"/>
+      <w:numFmt w:val="bullet"/>
+      <w:lvlText w:val=""/>
+      <w:lvlJc w:val="left"/>
+      <w:pPr>
+        <w:ind w:left="720" w:hanging="360"/>
+      </w:pPr>
+      <w:rPr>
+        <w:rFonts w:ascii="Symbol" w:hAnsi="Symbol" w:hint="default"/>
+      </w:rPr>
+    </w:lvl>
+    <w:lvl w:ilvl="1" w:tplc="FFFFFFFF" w:tentative="1">
+      <w:start w:val="1"/>
+      <w:numFmt w:val="bullet"/>
+      <w:lvlText w:val="o"/>
+      <w:lvlJc w:val="left"/>
+      <w:pPr>
+        <w:ind w:left="1440" w:hanging="360"/>
+      </w:pPr>
+      <w:rPr>
+        <w:rFonts w:ascii="Courier New" w:hAnsi="Courier New" w:cs="Courier New" w:hint="default"/>
+      </w:rPr>
+    </w:lvl>
+    <w:lvl w:ilvl="2" w:tplc="FFFFFFFF" w:tentative="1">
+      <w:start w:val="1"/>
+      <w:numFmt w:val="bullet"/>
+      <w:lvlText w:val=""/>
+      <w:lvlJc w:val="left"/>
+      <w:pPr>
+        <w:ind w:left="2160" w:hanging="360"/>
+      </w:pPr>
+      <w:rPr>
+        <w:rFonts w:ascii="Wingdings" w:hAnsi="Wingdings" w:hint="default"/>
+      </w:rPr>
+    </w:lvl>
+    <w:lvl w:ilvl="3" w:tplc="FFFFFFFF" w:tentative="1">
+      <w:start w:val="1"/>
+      <w:numFmt w:val="bullet"/>
+      <w:lvlText w:val=""/>
+      <w:lvlJc w:val="left"/>
+      <w:pPr>
+        <w:ind w:left="2880" w:hanging="360"/>
+      </w:pPr>
+      <w:rPr>
+        <w:rFonts w:ascii="Symbol" w:hAnsi="Symbol" w:hint="default"/>
+      </w:rPr>
+    </w:lvl>
+    <w:lvl w:ilvl="4" w:tplc="FFFFFFFF" w:tentative="1">
+      <w:start w:val="1"/>
+      <w:numFmt w:val="bullet"/>
+      <w:lvlText w:val="o"/>
+      <w:lvlJc w:val="left"/>
+      <w:pPr>
+        <w:ind w:left="3600" w:hanging="360"/>
+      </w:pPr>
+      <w:rPr>
+        <w:rFonts w:ascii="Courier New" w:hAnsi="Courier New" w:cs="Courier New" w:hint="default"/>
+      </w:rPr>
+    </w:lvl>
+    <w:lvl w:ilvl="5" w:tplc="FFFFFFFF" w:tentative="1">
+      <w:start w:val="1"/>
+      <w:numFmt w:val="bullet"/>
+      <w:lvlText w:val=""/>
+      <w:lvlJc w:val="left"/>
+      <w:pPr>
+        <w:ind w:left="4320" w:hanging="360"/>
+      </w:pPr>
+      <w:rPr>
+        <w:rFonts w:ascii="Wingdings" w:hAnsi="Wingdings" w:hint="default"/>
+      </w:rPr>
+    </w:lvl>
+    <w:lvl w:ilvl="6" w:tplc="FFFFFFFF" w:tentative="1">
+      <w:start w:val="1"/>
+      <w:numFmt w:val="bullet"/>
+      <w:lvlText w:val=""/>
+      <w:lvlJc w:val="left"/>
+      <w:pPr>
+        <w:ind w:left="5040" w:hanging="360"/>
+      </w:pPr>
+      <w:rPr>
+        <w:rFonts w:ascii="Symbol" w:hAnsi="Symbol" w:hint="default"/>
+      </w:rPr>
+    </w:lvl>
+    <w:lvl w:ilvl="7" w:tplc="FFFFFFFF" w:tentative="1">
+      <w:start w:val="1"/>
+      <w:numFmt w:val="bullet"/>
+      <w:lvlText w:val="o"/>
+      <w:lvlJc w:val="left"/>
+      <w:pPr>
+        <w:ind w:left="5760" w:hanging="360"/>
+      </w:pPr>
+      <w:rPr>
+        <w:rFonts w:ascii="Courier New" w:hAnsi="Courier New" w:cs="Courier New" w:hint="default"/>
+      </w:rPr>
+    </w:lvl>
+    <w:lvl w:ilvl="8" w:tplc="FFFFFFFF" w:tentative="1">
+      <w:start w:val="1"/>
+      <w:numFmt w:val="bullet"/>
+      <w:lvlText w:val=""/>
+      <w:lvlJc w:val="left"/>
+      <w:pPr>
+        <w:ind w:left="6480" w:hanging="360"/>
+      </w:pPr>
+      <w:rPr>
+        <w:rFonts w:ascii="Wingdings" w:hAnsi="Wingdings" w:hint="default"/>
+      </w:rPr>
+    </w:lvl>
+  </w:abstractNum>
+  <w:abstractNum w:abstractNumId="33" w15:restartNumberingAfterBreak="0">
+    <w:nsid w:val="402E6464"/>
+    <w:multiLevelType w:val="hybridMultilevel"/>
+    <w:tmpl w:val="507E852E"/>
+    <w:lvl w:ilvl="0" w:tplc="08090001">
+      <w:start w:val="1"/>
+      <w:numFmt w:val="bullet"/>
+      <w:lvlText w:val=""/>
+      <w:lvlJc w:val="left"/>
+      <w:pPr>
+        <w:ind w:left="360" w:hanging="360"/>
+      </w:pPr>
+      <w:rPr>
+        <w:rFonts w:ascii="Symbol" w:hAnsi="Symbol" w:hint="default"/>
+      </w:rPr>
+    </w:lvl>
+    <w:lvl w:ilvl="1" w:tplc="08090003" w:tentative="1">
+      <w:start w:val="1"/>
+      <w:numFmt w:val="bullet"/>
+      <w:lvlText w:val="o"/>
+      <w:lvlJc w:val="left"/>
+      <w:pPr>
+        <w:ind w:left="1080" w:hanging="360"/>
+      </w:pPr>
+      <w:rPr>
+        <w:rFonts w:ascii="Courier New" w:hAnsi="Courier New" w:cs="Courier New" w:hint="default"/>
+      </w:rPr>
+    </w:lvl>
+    <w:lvl w:ilvl="2" w:tplc="08090005" w:tentative="1">
+      <w:start w:val="1"/>
+      <w:numFmt w:val="bullet"/>
+      <w:lvlText w:val=""/>
+      <w:lvlJc w:val="left"/>
+      <w:pPr>
+        <w:ind w:left="1800" w:hanging="360"/>
+      </w:pPr>
+      <w:rPr>
+        <w:rFonts w:ascii="Wingdings" w:hAnsi="Wingdings" w:hint="default"/>
+      </w:rPr>
+    </w:lvl>
+    <w:lvl w:ilvl="3" w:tplc="08090001" w:tentative="1">
+      <w:start w:val="1"/>
+      <w:numFmt w:val="bullet"/>
+      <w:lvlText w:val=""/>
+      <w:lvlJc w:val="left"/>
+      <w:pPr>
+        <w:ind w:left="2520" w:hanging="360"/>
+      </w:pPr>
+      <w:rPr>
+        <w:rFonts w:ascii="Symbol" w:hAnsi="Symbol" w:hint="default"/>
+      </w:rPr>
+    </w:lvl>
+    <w:lvl w:ilvl="4" w:tplc="08090003" w:tentative="1">
+      <w:start w:val="1"/>
+      <w:numFmt w:val="bullet"/>
+      <w:lvlText w:val="o"/>
+      <w:lvlJc w:val="left"/>
+      <w:pPr>
+        <w:ind w:left="3240" w:hanging="360"/>
+      </w:pPr>
+      <w:rPr>
+        <w:rFonts w:ascii="Courier New" w:hAnsi="Courier New" w:cs="Courier New" w:hint="default"/>
+      </w:rPr>
+    </w:lvl>
+    <w:lvl w:ilvl="5" w:tplc="08090005" w:tentative="1">
+      <w:start w:val="1"/>
+      <w:numFmt w:val="bullet"/>
+      <w:lvlText w:val=""/>
+      <w:lvlJc w:val="left"/>
+      <w:pPr>
+        <w:ind w:left="3960" w:hanging="360"/>
+      </w:pPr>
+      <w:rPr>
+        <w:rFonts w:ascii="Wingdings" w:hAnsi="Wingdings" w:hint="default"/>
+      </w:rPr>
+    </w:lvl>
+    <w:lvl w:ilvl="6" w:tplc="08090001" w:tentative="1">
+      <w:start w:val="1"/>
+      <w:numFmt w:val="bullet"/>
+      <w:lvlText w:val=""/>
+      <w:lvlJc w:val="left"/>
+      <w:pPr>
+        <w:ind w:left="4680" w:hanging="360"/>
+      </w:pPr>
+      <w:rPr>
+        <w:rFonts w:ascii="Symbol" w:hAnsi="Symbol" w:hint="default"/>
+      </w:rPr>
+    </w:lvl>
+    <w:lvl w:ilvl="7" w:tplc="08090003" w:tentative="1">
+      <w:start w:val="1"/>
+      <w:numFmt w:val="bullet"/>
+      <w:lvlText w:val="o"/>
+      <w:lvlJc w:val="left"/>
+      <w:pPr>
+        <w:ind w:left="5400" w:hanging="360"/>
+      </w:pPr>
+      <w:rPr>
+        <w:rFonts w:ascii="Courier New" w:hAnsi="Courier New" w:cs="Courier New" w:hint="default"/>
+      </w:rPr>
+    </w:lvl>
+    <w:lvl w:ilvl="8" w:tplc="08090005" w:tentative="1">
+      <w:start w:val="1"/>
+      <w:numFmt w:val="bullet"/>
+      <w:lvlText w:val=""/>
+      <w:lvlJc w:val="left"/>
+      <w:pPr>
+        <w:ind w:left="6120" w:hanging="360"/>
+      </w:pPr>
+      <w:rPr>
+        <w:rFonts w:ascii="Wingdings" w:hAnsi="Wingdings" w:hint="default"/>
+      </w:rPr>
+    </w:lvl>
+  </w:abstractNum>
+  <w:abstractNum w:abstractNumId="34" w15:restartNumberingAfterBreak="0">
+    <w:nsid w:val="402F03BD"/>
+    <w:multiLevelType w:val="hybridMultilevel"/>
+    <w:tmpl w:val="28D84D52"/>
+    <w:lvl w:ilvl="0" w:tplc="08090001">
+      <w:start w:val="1"/>
+      <w:numFmt w:val="bullet"/>
+      <w:lvlText w:val=""/>
+      <w:lvlJc w:val="left"/>
+      <w:pPr>
+        <w:ind w:left="720" w:hanging="360"/>
+      </w:pPr>
+      <w:rPr>
+        <w:rFonts w:ascii="Symbol" w:hAnsi="Symbol" w:hint="default"/>
+      </w:rPr>
+    </w:lvl>
+    <w:lvl w:ilvl="1" w:tplc="08090003" w:tentative="1">
+      <w:start w:val="1"/>
+      <w:numFmt w:val="bullet"/>
+      <w:lvlText w:val="o"/>
+      <w:lvlJc w:val="left"/>
+      <w:pPr>
+        <w:ind w:left="1440" w:hanging="360"/>
+      </w:pPr>
+      <w:rPr>
+        <w:rFonts w:ascii="Courier New" w:hAnsi="Courier New" w:cs="Courier New" w:hint="default"/>
+      </w:rPr>
+    </w:lvl>
+    <w:lvl w:ilvl="2" w:tplc="08090005" w:tentative="1">
+      <w:start w:val="1"/>
+      <w:numFmt w:val="bullet"/>
+      <w:lvlText w:val=""/>
+      <w:lvlJc w:val="left"/>
+      <w:pPr>
+        <w:ind w:left="2160" w:hanging="360"/>
+      </w:pPr>
+      <w:rPr>
+        <w:rFonts w:ascii="Wingdings" w:hAnsi="Wingdings" w:hint="default"/>
+      </w:rPr>
+    </w:lvl>
+    <w:lvl w:ilvl="3" w:tplc="08090001" w:tentative="1">
+      <w:start w:val="1"/>
+      <w:numFmt w:val="bullet"/>
+      <w:lvlText w:val=""/>
+      <w:lvlJc w:val="left"/>
+      <w:pPr>
+        <w:ind w:left="2880" w:hanging="360"/>
+      </w:pPr>
+      <w:rPr>
+        <w:rFonts w:ascii="Symbol" w:hAnsi="Symbol" w:hint="default"/>
+      </w:rPr>
+    </w:lvl>
+    <w:lvl w:ilvl="4" w:tplc="08090003" w:tentative="1">
+      <w:start w:val="1"/>
+      <w:numFmt w:val="bullet"/>
+      <w:lvlText w:val="o"/>
+      <w:lvlJc w:val="left"/>
+      <w:pPr>
+        <w:ind w:left="3600" w:hanging="360"/>
+      </w:pPr>
+      <w:rPr>
+        <w:rFonts w:ascii="Courier New" w:hAnsi="Courier New" w:cs="Courier New" w:hint="default"/>
+      </w:rPr>
+    </w:lvl>
+    <w:lvl w:ilvl="5" w:tplc="08090005" w:tentative="1">
+      <w:start w:val="1"/>
+      <w:numFmt w:val="bullet"/>
+      <w:lvlText w:val=""/>
+      <w:lvlJc w:val="left"/>
+      <w:pPr>
+        <w:ind w:left="4320" w:hanging="360"/>
+      </w:pPr>
+      <w:rPr>
+        <w:rFonts w:ascii="Wingdings" w:hAnsi="Wingdings" w:hint="default"/>
+      </w:rPr>
+    </w:lvl>
+    <w:lvl w:ilvl="6" w:tplc="08090001" w:tentative="1">
+      <w:start w:val="1"/>
+      <w:numFmt w:val="bullet"/>
+      <w:lvlText w:val=""/>
+      <w:lvlJc w:val="left"/>
+      <w:pPr>
+        <w:ind w:left="5040" w:hanging="360"/>
+      </w:pPr>
+      <w:rPr>
+        <w:rFonts w:ascii="Symbol" w:hAnsi="Symbol" w:hint="default"/>
+      </w:rPr>
+    </w:lvl>
+    <w:lvl w:ilvl="7" w:tplc="08090003" w:tentative="1">
+      <w:start w:val="1"/>
+      <w:numFmt w:val="bullet"/>
+      <w:lvlText w:val="o"/>
+      <w:lvlJc w:val="left"/>
+      <w:pPr>
+        <w:ind w:left="5760" w:hanging="360"/>
+      </w:pPr>
+      <w:rPr>
+        <w:rFonts w:ascii="Courier New" w:hAnsi="Courier New" w:cs="Courier New" w:hint="default"/>
+      </w:rPr>
+    </w:lvl>
+    <w:lvl w:ilvl="8" w:tplc="08090005" w:tentative="1">
+      <w:start w:val="1"/>
+      <w:numFmt w:val="bullet"/>
+      <w:lvlText w:val=""/>
+      <w:lvlJc w:val="left"/>
+      <w:pPr>
+        <w:ind w:left="6480" w:hanging="360"/>
+      </w:pPr>
+      <w:rPr>
+        <w:rFonts w:ascii="Wingdings" w:hAnsi="Wingdings" w:hint="default"/>
+      </w:rPr>
+    </w:lvl>
+  </w:abstractNum>
+  <w:abstractNum w:abstractNumId="35" w15:restartNumberingAfterBreak="0">
     <w:nsid w:val="4A17121E"/>
     <w:multiLevelType w:val="multilevel"/>
     <w:tmpl w:val="637E427A"/>
@@ -5111,7 +10658,119 @@
       </w:rPr>
     </w:lvl>
   </w:abstractNum>
-  <w:abstractNum w:abstractNumId="17" w15:restartNumberingAfterBreak="0">
+  <w:abstractNum w:abstractNumId="36" w15:restartNumberingAfterBreak="0">
+    <w:nsid w:val="4AA600FD"/>
+    <w:multiLevelType w:val="hybridMultilevel"/>
+    <w:tmpl w:val="5738763E"/>
+    <w:lvl w:ilvl="0" w:tplc="52F61664">
+      <w:numFmt w:val="bullet"/>
+      <w:lvlText w:val="-"/>
+      <w:lvlJc w:val="left"/>
+      <w:pPr>
+        <w:ind w:left="540" w:hanging="360"/>
+      </w:pPr>
+      <w:rPr>
+        <w:rFonts w:ascii="Times New Roman" w:eastAsia="Arial" w:hAnsi="Times New Roman" w:cs="Times New Roman" w:hint="default"/>
+      </w:rPr>
+    </w:lvl>
+    <w:lvl w:ilvl="1" w:tplc="08090003" w:tentative="1">
+      <w:start w:val="1"/>
+      <w:numFmt w:val="bullet"/>
+      <w:lvlText w:val="o"/>
+      <w:lvlJc w:val="left"/>
+      <w:pPr>
+        <w:ind w:left="1440" w:hanging="360"/>
+      </w:pPr>
+      <w:rPr>
+        <w:rFonts w:ascii="Courier New" w:hAnsi="Courier New" w:cs="Courier New" w:hint="default"/>
+      </w:rPr>
+    </w:lvl>
+    <w:lvl w:ilvl="2" w:tplc="08090005" w:tentative="1">
+      <w:start w:val="1"/>
+      <w:numFmt w:val="bullet"/>
+      <w:lvlText w:val=""/>
+      <w:lvlJc w:val="left"/>
+      <w:pPr>
+        <w:ind w:left="2160" w:hanging="360"/>
+      </w:pPr>
+      <w:rPr>
+        <w:rFonts w:ascii="Wingdings" w:hAnsi="Wingdings" w:hint="default"/>
+      </w:rPr>
+    </w:lvl>
+    <w:lvl w:ilvl="3" w:tplc="08090001" w:tentative="1">
+      <w:start w:val="1"/>
+      <w:numFmt w:val="bullet"/>
+      <w:lvlText w:val=""/>
+      <w:lvlJc w:val="left"/>
+      <w:pPr>
+        <w:ind w:left="2880" w:hanging="360"/>
+      </w:pPr>
+      <w:rPr>
+        <w:rFonts w:ascii="Symbol" w:hAnsi="Symbol" w:hint="default"/>
+      </w:rPr>
+    </w:lvl>
+    <w:lvl w:ilvl="4" w:tplc="08090003" w:tentative="1">
+      <w:start w:val="1"/>
+      <w:numFmt w:val="bullet"/>
+      <w:lvlText w:val="o"/>
+      <w:lvlJc w:val="left"/>
+      <w:pPr>
+        <w:ind w:left="3600" w:hanging="360"/>
+      </w:pPr>
+      <w:rPr>
+        <w:rFonts w:ascii="Courier New" w:hAnsi="Courier New" w:cs="Courier New" w:hint="default"/>
+      </w:rPr>
+    </w:lvl>
+    <w:lvl w:ilvl="5" w:tplc="08090005" w:tentative="1">
+      <w:start w:val="1"/>
+      <w:numFmt w:val="bullet"/>
+      <w:lvlText w:val=""/>
+      <w:lvlJc w:val="left"/>
+      <w:pPr>
+        <w:ind w:left="4320" w:hanging="360"/>
+      </w:pPr>
+      <w:rPr>
+        <w:rFonts w:ascii="Wingdings" w:hAnsi="Wingdings" w:hint="default"/>
+      </w:rPr>
+    </w:lvl>
+    <w:lvl w:ilvl="6" w:tplc="08090001" w:tentative="1">
+      <w:start w:val="1"/>
+      <w:numFmt w:val="bullet"/>
+      <w:lvlText w:val=""/>
+      <w:lvlJc w:val="left"/>
+      <w:pPr>
+        <w:ind w:left="5040" w:hanging="360"/>
+      </w:pPr>
+      <w:rPr>
+        <w:rFonts w:ascii="Symbol" w:hAnsi="Symbol" w:hint="default"/>
+      </w:rPr>
+    </w:lvl>
+    <w:lvl w:ilvl="7" w:tplc="08090003" w:tentative="1">
+      <w:start w:val="1"/>
+      <w:numFmt w:val="bullet"/>
+      <w:lvlText w:val="o"/>
+      <w:lvlJc w:val="left"/>
+      <w:pPr>
+        <w:ind w:left="5760" w:hanging="360"/>
+      </w:pPr>
+      <w:rPr>
+        <w:rFonts w:ascii="Courier New" w:hAnsi="Courier New" w:cs="Courier New" w:hint="default"/>
+      </w:rPr>
+    </w:lvl>
+    <w:lvl w:ilvl="8" w:tplc="08090005" w:tentative="1">
+      <w:start w:val="1"/>
+      <w:numFmt w:val="bullet"/>
+      <w:lvlText w:val=""/>
+      <w:lvlJc w:val="left"/>
+      <w:pPr>
+        <w:ind w:left="6480" w:hanging="360"/>
+      </w:pPr>
+      <w:rPr>
+        <w:rFonts w:ascii="Wingdings" w:hAnsi="Wingdings" w:hint="default"/>
+      </w:rPr>
+    </w:lvl>
+  </w:abstractNum>
+  <w:abstractNum w:abstractNumId="37" w15:restartNumberingAfterBreak="0">
     <w:nsid w:val="4B9A2930"/>
     <w:multiLevelType w:val="multilevel"/>
     <w:tmpl w:val="860AA268"/>
@@ -5260,7 +10919,7 @@
       </w:rPr>
     </w:lvl>
   </w:abstractNum>
-  <w:abstractNum w:abstractNumId="18" w15:restartNumberingAfterBreak="0">
+  <w:abstractNum w:abstractNumId="38" w15:restartNumberingAfterBreak="0">
     <w:nsid w:val="4FAF3BE7"/>
     <w:multiLevelType w:val="multilevel"/>
     <w:tmpl w:val="7FAEA92E"/>
@@ -5409,7 +11068,7 @@
       </w:rPr>
     </w:lvl>
   </w:abstractNum>
-  <w:abstractNum w:abstractNumId="19" w15:restartNumberingAfterBreak="0">
+  <w:abstractNum w:abstractNumId="39" w15:restartNumberingAfterBreak="0">
     <w:nsid w:val="5290252B"/>
     <w:multiLevelType w:val="multilevel"/>
     <w:tmpl w:val="182E1810"/>
@@ -5558,7 +11217,7 @@
       </w:rPr>
     </w:lvl>
   </w:abstractNum>
-  <w:abstractNum w:abstractNumId="20" w15:restartNumberingAfterBreak="0">
+  <w:abstractNum w:abstractNumId="40" w15:restartNumberingAfterBreak="0">
     <w:nsid w:val="52D1552F"/>
     <w:multiLevelType w:val="multilevel"/>
     <w:tmpl w:val="614616C4"/>
@@ -5707,7 +11366,232 @@
       </w:rPr>
     </w:lvl>
   </w:abstractNum>
-  <w:abstractNum w:abstractNumId="21" w15:restartNumberingAfterBreak="0">
+  <w:abstractNum w:abstractNumId="41" w15:restartNumberingAfterBreak="0">
+    <w:nsid w:val="531346B4"/>
+    <w:multiLevelType w:val="hybridMultilevel"/>
+    <w:tmpl w:val="47DC4290"/>
+    <w:lvl w:ilvl="0" w:tplc="062AE51A">
+      <w:numFmt w:val="bullet"/>
+      <w:lvlText w:val="-"/>
+      <w:lvlJc w:val="left"/>
+      <w:pPr>
+        <w:ind w:left="-288" w:hanging="432"/>
+      </w:pPr>
+      <w:rPr>
+        <w:rFonts w:ascii="Times New Roman" w:eastAsia="Times New Roman" w:hAnsi="Times New Roman" w:cs="Times New Roman" w:hint="default"/>
+        <w:color w:val="000000"/>
+      </w:rPr>
+    </w:lvl>
+    <w:lvl w:ilvl="1" w:tplc="08090003" w:tentative="1">
+      <w:start w:val="1"/>
+      <w:numFmt w:val="bullet"/>
+      <w:lvlText w:val="o"/>
+      <w:lvlJc w:val="left"/>
+      <w:pPr>
+        <w:ind w:left="1080" w:hanging="360"/>
+      </w:pPr>
+      <w:rPr>
+        <w:rFonts w:ascii="Courier New" w:hAnsi="Courier New" w:cs="Courier New" w:hint="default"/>
+      </w:rPr>
+    </w:lvl>
+    <w:lvl w:ilvl="2" w:tplc="08090005" w:tentative="1">
+      <w:start w:val="1"/>
+      <w:numFmt w:val="bullet"/>
+      <w:lvlText w:val=""/>
+      <w:lvlJc w:val="left"/>
+      <w:pPr>
+        <w:ind w:left="1800" w:hanging="360"/>
+      </w:pPr>
+      <w:rPr>
+        <w:rFonts w:ascii="Wingdings" w:hAnsi="Wingdings" w:hint="default"/>
+      </w:rPr>
+    </w:lvl>
+    <w:lvl w:ilvl="3" w:tplc="08090001" w:tentative="1">
+      <w:start w:val="1"/>
+      <w:numFmt w:val="bullet"/>
+      <w:lvlText w:val=""/>
+      <w:lvlJc w:val="left"/>
+      <w:pPr>
+        <w:ind w:left="2520" w:hanging="360"/>
+      </w:pPr>
+      <w:rPr>
+        <w:rFonts w:ascii="Symbol" w:hAnsi="Symbol" w:hint="default"/>
+      </w:rPr>
+    </w:lvl>
+    <w:lvl w:ilvl="4" w:tplc="08090003" w:tentative="1">
+      <w:start w:val="1"/>
+      <w:numFmt w:val="bullet"/>
+      <w:lvlText w:val="o"/>
+      <w:lvlJc w:val="left"/>
+      <w:pPr>
+        <w:ind w:left="3240" w:hanging="360"/>
+      </w:pPr>
+      <w:rPr>
+        <w:rFonts w:ascii="Courier New" w:hAnsi="Courier New" w:cs="Courier New" w:hint="default"/>
+      </w:rPr>
+    </w:lvl>
+    <w:lvl w:ilvl="5" w:tplc="08090005" w:tentative="1">
+      <w:start w:val="1"/>
+      <w:numFmt w:val="bullet"/>
+      <w:lvlText w:val=""/>
+      <w:lvlJc w:val="left"/>
+      <w:pPr>
+        <w:ind w:left="3960" w:hanging="360"/>
+      </w:pPr>
+      <w:rPr>
+        <w:rFonts w:ascii="Wingdings" w:hAnsi="Wingdings" w:hint="default"/>
+      </w:rPr>
+    </w:lvl>
+    <w:lvl w:ilvl="6" w:tplc="08090001" w:tentative="1">
+      <w:start w:val="1"/>
+      <w:numFmt w:val="bullet"/>
+      <w:lvlText w:val=""/>
+      <w:lvlJc w:val="left"/>
+      <w:pPr>
+        <w:ind w:left="4680" w:hanging="360"/>
+      </w:pPr>
+      <w:rPr>
+        <w:rFonts w:ascii="Symbol" w:hAnsi="Symbol" w:hint="default"/>
+      </w:rPr>
+    </w:lvl>
+    <w:lvl w:ilvl="7" w:tplc="08090003" w:tentative="1">
+      <w:start w:val="1"/>
+      <w:numFmt w:val="bullet"/>
+      <w:lvlText w:val="o"/>
+      <w:lvlJc w:val="left"/>
+      <w:pPr>
+        <w:ind w:left="5400" w:hanging="360"/>
+      </w:pPr>
+      <w:rPr>
+        <w:rFonts w:ascii="Courier New" w:hAnsi="Courier New" w:cs="Courier New" w:hint="default"/>
+      </w:rPr>
+    </w:lvl>
+    <w:lvl w:ilvl="8" w:tplc="08090005" w:tentative="1">
+      <w:start w:val="1"/>
+      <w:numFmt w:val="bullet"/>
+      <w:lvlText w:val=""/>
+      <w:lvlJc w:val="left"/>
+      <w:pPr>
+        <w:ind w:left="6120" w:hanging="360"/>
+      </w:pPr>
+      <w:rPr>
+        <w:rFonts w:ascii="Wingdings" w:hAnsi="Wingdings" w:hint="default"/>
+      </w:rPr>
+    </w:lvl>
+  </w:abstractNum>
+  <w:abstractNum w:abstractNumId="42" w15:restartNumberingAfterBreak="0">
+    <w:nsid w:val="546B634A"/>
+    <w:multiLevelType w:val="hybridMultilevel"/>
+    <w:tmpl w:val="C2D4E01E"/>
+    <w:lvl w:ilvl="0" w:tplc="F5ECEAB6">
+      <w:numFmt w:val="bullet"/>
+      <w:lvlText w:val="-"/>
+      <w:lvlJc w:val="left"/>
+      <w:pPr>
+        <w:ind w:left="720" w:hanging="360"/>
+      </w:pPr>
+      <w:rPr>
+        <w:rFonts w:ascii="Times New Roman" w:eastAsia="Arial" w:hAnsi="Times New Roman" w:cs="Times New Roman" w:hint="default"/>
+      </w:rPr>
+    </w:lvl>
+    <w:lvl w:ilvl="1" w:tplc="08090003" w:tentative="1">
+      <w:start w:val="1"/>
+      <w:numFmt w:val="bullet"/>
+      <w:lvlText w:val="o"/>
+      <w:lvlJc w:val="left"/>
+      <w:pPr>
+        <w:ind w:left="1440" w:hanging="360"/>
+      </w:pPr>
+      <w:rPr>
+        <w:rFonts w:ascii="Courier New" w:hAnsi="Courier New" w:cs="Courier New" w:hint="default"/>
+      </w:rPr>
+    </w:lvl>
+    <w:lvl w:ilvl="2" w:tplc="08090005" w:tentative="1">
+      <w:start w:val="1"/>
+      <w:numFmt w:val="bullet"/>
+      <w:lvlText w:val=""/>
+      <w:lvlJc w:val="left"/>
+      <w:pPr>
+        <w:ind w:left="2160" w:hanging="360"/>
+      </w:pPr>
+      <w:rPr>
+        <w:rFonts w:ascii="Wingdings" w:hAnsi="Wingdings" w:hint="default"/>
+      </w:rPr>
+    </w:lvl>
+    <w:lvl w:ilvl="3" w:tplc="08090001" w:tentative="1">
+      <w:start w:val="1"/>
+      <w:numFmt w:val="bullet"/>
+      <w:lvlText w:val=""/>
+      <w:lvlJc w:val="left"/>
+      <w:pPr>
+        <w:ind w:left="2880" w:hanging="360"/>
+      </w:pPr>
+      <w:rPr>
+        <w:rFonts w:ascii="Symbol" w:hAnsi="Symbol" w:hint="default"/>
+      </w:rPr>
+    </w:lvl>
+    <w:lvl w:ilvl="4" w:tplc="08090003" w:tentative="1">
+      <w:start w:val="1"/>
+      <w:numFmt w:val="bullet"/>
+      <w:lvlText w:val="o"/>
+      <w:lvlJc w:val="left"/>
+      <w:pPr>
+        <w:ind w:left="3600" w:hanging="360"/>
+      </w:pPr>
+      <w:rPr>
+        <w:rFonts w:ascii="Courier New" w:hAnsi="Courier New" w:cs="Courier New" w:hint="default"/>
+      </w:rPr>
+    </w:lvl>
+    <w:lvl w:ilvl="5" w:tplc="08090005" w:tentative="1">
+      <w:start w:val="1"/>
+      <w:numFmt w:val="bullet"/>
+      <w:lvlText w:val=""/>
+      <w:lvlJc w:val="left"/>
+      <w:pPr>
+        <w:ind w:left="4320" w:hanging="360"/>
+      </w:pPr>
+      <w:rPr>
+        <w:rFonts w:ascii="Wingdings" w:hAnsi="Wingdings" w:hint="default"/>
+      </w:rPr>
+    </w:lvl>
+    <w:lvl w:ilvl="6" w:tplc="08090001" w:tentative="1">
+      <w:start w:val="1"/>
+      <w:numFmt w:val="bullet"/>
+      <w:lvlText w:val=""/>
+      <w:lvlJc w:val="left"/>
+      <w:pPr>
+        <w:ind w:left="5040" w:hanging="360"/>
+      </w:pPr>
+      <w:rPr>
+        <w:rFonts w:ascii="Symbol" w:hAnsi="Symbol" w:hint="default"/>
+      </w:rPr>
+    </w:lvl>
+    <w:lvl w:ilvl="7" w:tplc="08090003" w:tentative="1">
+      <w:start w:val="1"/>
+      <w:numFmt w:val="bullet"/>
+      <w:lvlText w:val="o"/>
+      <w:lvlJc w:val="left"/>
+      <w:pPr>
+        <w:ind w:left="5760" w:hanging="360"/>
+      </w:pPr>
+      <w:rPr>
+        <w:rFonts w:ascii="Courier New" w:hAnsi="Courier New" w:cs="Courier New" w:hint="default"/>
+      </w:rPr>
+    </w:lvl>
+    <w:lvl w:ilvl="8" w:tplc="08090005" w:tentative="1">
+      <w:start w:val="1"/>
+      <w:numFmt w:val="bullet"/>
+      <w:lvlText w:val=""/>
+      <w:lvlJc w:val="left"/>
+      <w:pPr>
+        <w:ind w:left="6480" w:hanging="360"/>
+      </w:pPr>
+      <w:rPr>
+        <w:rFonts w:ascii="Wingdings" w:hAnsi="Wingdings" w:hint="default"/>
+      </w:rPr>
+    </w:lvl>
+  </w:abstractNum>
+  <w:abstractNum w:abstractNumId="43" w15:restartNumberingAfterBreak="0">
     <w:nsid w:val="551140EF"/>
     <w:multiLevelType w:val="multilevel"/>
     <w:tmpl w:val="C8EE0882"/>
@@ -5856,7 +11740,119 @@
       </w:rPr>
     </w:lvl>
   </w:abstractNum>
-  <w:abstractNum w:abstractNumId="22" w15:restartNumberingAfterBreak="0">
+  <w:abstractNum w:abstractNumId="44" w15:restartNumberingAfterBreak="0">
+    <w:nsid w:val="55EE4F61"/>
+    <w:multiLevelType w:val="hybridMultilevel"/>
+    <w:tmpl w:val="C9CAF548"/>
+    <w:lvl w:ilvl="0" w:tplc="F5ECEAB6">
+      <w:numFmt w:val="bullet"/>
+      <w:lvlText w:val="-"/>
+      <w:lvlJc w:val="left"/>
+      <w:pPr>
+        <w:ind w:left="720" w:hanging="360"/>
+      </w:pPr>
+      <w:rPr>
+        <w:rFonts w:ascii="Times New Roman" w:eastAsia="Arial" w:hAnsi="Times New Roman" w:cs="Times New Roman" w:hint="default"/>
+      </w:rPr>
+    </w:lvl>
+    <w:lvl w:ilvl="1" w:tplc="08090003" w:tentative="1">
+      <w:start w:val="1"/>
+      <w:numFmt w:val="bullet"/>
+      <w:lvlText w:val="o"/>
+      <w:lvlJc w:val="left"/>
+      <w:pPr>
+        <w:ind w:left="1440" w:hanging="360"/>
+      </w:pPr>
+      <w:rPr>
+        <w:rFonts w:ascii="Courier New" w:hAnsi="Courier New" w:cs="Courier New" w:hint="default"/>
+      </w:rPr>
+    </w:lvl>
+    <w:lvl w:ilvl="2" w:tplc="08090005" w:tentative="1">
+      <w:start w:val="1"/>
+      <w:numFmt w:val="bullet"/>
+      <w:lvlText w:val=""/>
+      <w:lvlJc w:val="left"/>
+      <w:pPr>
+        <w:ind w:left="2160" w:hanging="360"/>
+      </w:pPr>
+      <w:rPr>
+        <w:rFonts w:ascii="Wingdings" w:hAnsi="Wingdings" w:hint="default"/>
+      </w:rPr>
+    </w:lvl>
+    <w:lvl w:ilvl="3" w:tplc="08090001" w:tentative="1">
+      <w:start w:val="1"/>
+      <w:numFmt w:val="bullet"/>
+      <w:lvlText w:val=""/>
+      <w:lvlJc w:val="left"/>
+      <w:pPr>
+        <w:ind w:left="2880" w:hanging="360"/>
+      </w:pPr>
+      <w:rPr>
+        <w:rFonts w:ascii="Symbol" w:hAnsi="Symbol" w:hint="default"/>
+      </w:rPr>
+    </w:lvl>
+    <w:lvl w:ilvl="4" w:tplc="08090003" w:tentative="1">
+      <w:start w:val="1"/>
+      <w:numFmt w:val="bullet"/>
+      <w:lvlText w:val="o"/>
+      <w:lvlJc w:val="left"/>
+      <w:pPr>
+        <w:ind w:left="3600" w:hanging="360"/>
+      </w:pPr>
+      <w:rPr>
+        <w:rFonts w:ascii="Courier New" w:hAnsi="Courier New" w:cs="Courier New" w:hint="default"/>
+      </w:rPr>
+    </w:lvl>
+    <w:lvl w:ilvl="5" w:tplc="08090005" w:tentative="1">
+      <w:start w:val="1"/>
+      <w:numFmt w:val="bullet"/>
+      <w:lvlText w:val=""/>
+      <w:lvlJc w:val="left"/>
+      <w:pPr>
+        <w:ind w:left="4320" w:hanging="360"/>
+      </w:pPr>
+      <w:rPr>
+        <w:rFonts w:ascii="Wingdings" w:hAnsi="Wingdings" w:hint="default"/>
+      </w:rPr>
+    </w:lvl>
+    <w:lvl w:ilvl="6" w:tplc="08090001" w:tentative="1">
+      <w:start w:val="1"/>
+      <w:numFmt w:val="bullet"/>
+      <w:lvlText w:val=""/>
+      <w:lvlJc w:val="left"/>
+      <w:pPr>
+        <w:ind w:left="5040" w:hanging="360"/>
+      </w:pPr>
+      <w:rPr>
+        <w:rFonts w:ascii="Symbol" w:hAnsi="Symbol" w:hint="default"/>
+      </w:rPr>
+    </w:lvl>
+    <w:lvl w:ilvl="7" w:tplc="08090003" w:tentative="1">
+      <w:start w:val="1"/>
+      <w:numFmt w:val="bullet"/>
+      <w:lvlText w:val="o"/>
+      <w:lvlJc w:val="left"/>
+      <w:pPr>
+        <w:ind w:left="5760" w:hanging="360"/>
+      </w:pPr>
+      <w:rPr>
+        <w:rFonts w:ascii="Courier New" w:hAnsi="Courier New" w:cs="Courier New" w:hint="default"/>
+      </w:rPr>
+    </w:lvl>
+    <w:lvl w:ilvl="8" w:tplc="08090005" w:tentative="1">
+      <w:start w:val="1"/>
+      <w:numFmt w:val="bullet"/>
+      <w:lvlText w:val=""/>
+      <w:lvlJc w:val="left"/>
+      <w:pPr>
+        <w:ind w:left="6480" w:hanging="360"/>
+      </w:pPr>
+      <w:rPr>
+        <w:rFonts w:ascii="Wingdings" w:hAnsi="Wingdings" w:hint="default"/>
+      </w:rPr>
+    </w:lvl>
+  </w:abstractNum>
+  <w:abstractNum w:abstractNumId="45" w15:restartNumberingAfterBreak="0">
     <w:nsid w:val="56D03277"/>
     <w:multiLevelType w:val="multilevel"/>
     <w:tmpl w:val="7DEA180A"/>
@@ -6005,7 +12001,119 @@
       </w:rPr>
     </w:lvl>
   </w:abstractNum>
-  <w:abstractNum w:abstractNumId="23" w15:restartNumberingAfterBreak="0">
+  <w:abstractNum w:abstractNumId="46" w15:restartNumberingAfterBreak="0">
+    <w:nsid w:val="5B336D48"/>
+    <w:multiLevelType w:val="hybridMultilevel"/>
+    <w:tmpl w:val="86FC0B2E"/>
+    <w:lvl w:ilvl="0" w:tplc="52F61664">
+      <w:numFmt w:val="bullet"/>
+      <w:lvlText w:val="-"/>
+      <w:lvlJc w:val="left"/>
+      <w:pPr>
+        <w:ind w:left="540" w:hanging="360"/>
+      </w:pPr>
+      <w:rPr>
+        <w:rFonts w:ascii="Times New Roman" w:eastAsia="Arial" w:hAnsi="Times New Roman" w:cs="Times New Roman" w:hint="default"/>
+      </w:rPr>
+    </w:lvl>
+    <w:lvl w:ilvl="1" w:tplc="08090003" w:tentative="1">
+      <w:start w:val="1"/>
+      <w:numFmt w:val="bullet"/>
+      <w:lvlText w:val="o"/>
+      <w:lvlJc w:val="left"/>
+      <w:pPr>
+        <w:ind w:left="1440" w:hanging="360"/>
+      </w:pPr>
+      <w:rPr>
+        <w:rFonts w:ascii="Courier New" w:hAnsi="Courier New" w:cs="Courier New" w:hint="default"/>
+      </w:rPr>
+    </w:lvl>
+    <w:lvl w:ilvl="2" w:tplc="08090005" w:tentative="1">
+      <w:start w:val="1"/>
+      <w:numFmt w:val="bullet"/>
+      <w:lvlText w:val=""/>
+      <w:lvlJc w:val="left"/>
+      <w:pPr>
+        <w:ind w:left="2160" w:hanging="360"/>
+      </w:pPr>
+      <w:rPr>
+        <w:rFonts w:ascii="Wingdings" w:hAnsi="Wingdings" w:hint="default"/>
+      </w:rPr>
+    </w:lvl>
+    <w:lvl w:ilvl="3" w:tplc="08090001" w:tentative="1">
+      <w:start w:val="1"/>
+      <w:numFmt w:val="bullet"/>
+      <w:lvlText w:val=""/>
+      <w:lvlJc w:val="left"/>
+      <w:pPr>
+        <w:ind w:left="2880" w:hanging="360"/>
+      </w:pPr>
+      <w:rPr>
+        <w:rFonts w:ascii="Symbol" w:hAnsi="Symbol" w:hint="default"/>
+      </w:rPr>
+    </w:lvl>
+    <w:lvl w:ilvl="4" w:tplc="08090003" w:tentative="1">
+      <w:start w:val="1"/>
+      <w:numFmt w:val="bullet"/>
+      <w:lvlText w:val="o"/>
+      <w:lvlJc w:val="left"/>
+      <w:pPr>
+        <w:ind w:left="3600" w:hanging="360"/>
+      </w:pPr>
+      <w:rPr>
+        <w:rFonts w:ascii="Courier New" w:hAnsi="Courier New" w:cs="Courier New" w:hint="default"/>
+      </w:rPr>
+    </w:lvl>
+    <w:lvl w:ilvl="5" w:tplc="08090005" w:tentative="1">
+      <w:start w:val="1"/>
+      <w:numFmt w:val="bullet"/>
+      <w:lvlText w:val=""/>
+      <w:lvlJc w:val="left"/>
+      <w:pPr>
+        <w:ind w:left="4320" w:hanging="360"/>
+      </w:pPr>
+      <w:rPr>
+        <w:rFonts w:ascii="Wingdings" w:hAnsi="Wingdings" w:hint="default"/>
+      </w:rPr>
+    </w:lvl>
+    <w:lvl w:ilvl="6" w:tplc="08090001" w:tentative="1">
+      <w:start w:val="1"/>
+      <w:numFmt w:val="bullet"/>
+      <w:lvlText w:val=""/>
+      <w:lvlJc w:val="left"/>
+      <w:pPr>
+        <w:ind w:left="5040" w:hanging="360"/>
+      </w:pPr>
+      <w:rPr>
+        <w:rFonts w:ascii="Symbol" w:hAnsi="Symbol" w:hint="default"/>
+      </w:rPr>
+    </w:lvl>
+    <w:lvl w:ilvl="7" w:tplc="08090003" w:tentative="1">
+      <w:start w:val="1"/>
+      <w:numFmt w:val="bullet"/>
+      <w:lvlText w:val="o"/>
+      <w:lvlJc w:val="left"/>
+      <w:pPr>
+        <w:ind w:left="5760" w:hanging="360"/>
+      </w:pPr>
+      <w:rPr>
+        <w:rFonts w:ascii="Courier New" w:hAnsi="Courier New" w:cs="Courier New" w:hint="default"/>
+      </w:rPr>
+    </w:lvl>
+    <w:lvl w:ilvl="8" w:tplc="08090005" w:tentative="1">
+      <w:start w:val="1"/>
+      <w:numFmt w:val="bullet"/>
+      <w:lvlText w:val=""/>
+      <w:lvlJc w:val="left"/>
+      <w:pPr>
+        <w:ind w:left="6480" w:hanging="360"/>
+      </w:pPr>
+      <w:rPr>
+        <w:rFonts w:ascii="Wingdings" w:hAnsi="Wingdings" w:hint="default"/>
+      </w:rPr>
+    </w:lvl>
+  </w:abstractNum>
+  <w:abstractNum w:abstractNumId="47" w15:restartNumberingAfterBreak="0">
     <w:nsid w:val="5B75691D"/>
     <w:multiLevelType w:val="multilevel"/>
     <w:tmpl w:val="9FC246EC"/>
@@ -6154,7 +12262,7 @@
       </w:rPr>
     </w:lvl>
   </w:abstractNum>
-  <w:abstractNum w:abstractNumId="24" w15:restartNumberingAfterBreak="0">
+  <w:abstractNum w:abstractNumId="48" w15:restartNumberingAfterBreak="0">
     <w:nsid w:val="5BB463A1"/>
     <w:multiLevelType w:val="multilevel"/>
     <w:tmpl w:val="C1EC17F4"/>
@@ -6303,7 +12411,7 @@
       </w:rPr>
     </w:lvl>
   </w:abstractNum>
-  <w:abstractNum w:abstractNumId="25" w15:restartNumberingAfterBreak="0">
+  <w:abstractNum w:abstractNumId="49" w15:restartNumberingAfterBreak="0">
     <w:nsid w:val="5D681C25"/>
     <w:multiLevelType w:val="multilevel"/>
     <w:tmpl w:val="E1BA2754"/>
@@ -6452,7 +12560,119 @@
       </w:rPr>
     </w:lvl>
   </w:abstractNum>
-  <w:abstractNum w:abstractNumId="26" w15:restartNumberingAfterBreak="0">
+  <w:abstractNum w:abstractNumId="50" w15:restartNumberingAfterBreak="0">
+    <w:nsid w:val="5FCF6633"/>
+    <w:multiLevelType w:val="hybridMultilevel"/>
+    <w:tmpl w:val="FC028998"/>
+    <w:lvl w:ilvl="0" w:tplc="52F61664">
+      <w:numFmt w:val="bullet"/>
+      <w:lvlText w:val="-"/>
+      <w:lvlJc w:val="left"/>
+      <w:pPr>
+        <w:ind w:left="540" w:hanging="360"/>
+      </w:pPr>
+      <w:rPr>
+        <w:rFonts w:ascii="Times New Roman" w:eastAsia="Arial" w:hAnsi="Times New Roman" w:cs="Times New Roman" w:hint="default"/>
+      </w:rPr>
+    </w:lvl>
+    <w:lvl w:ilvl="1" w:tplc="08090003" w:tentative="1">
+      <w:start w:val="1"/>
+      <w:numFmt w:val="bullet"/>
+      <w:lvlText w:val="o"/>
+      <w:lvlJc w:val="left"/>
+      <w:pPr>
+        <w:ind w:left="1440" w:hanging="360"/>
+      </w:pPr>
+      <w:rPr>
+        <w:rFonts w:ascii="Courier New" w:hAnsi="Courier New" w:cs="Courier New" w:hint="default"/>
+      </w:rPr>
+    </w:lvl>
+    <w:lvl w:ilvl="2" w:tplc="08090005" w:tentative="1">
+      <w:start w:val="1"/>
+      <w:numFmt w:val="bullet"/>
+      <w:lvlText w:val=""/>
+      <w:lvlJc w:val="left"/>
+      <w:pPr>
+        <w:ind w:left="2160" w:hanging="360"/>
+      </w:pPr>
+      <w:rPr>
+        <w:rFonts w:ascii="Wingdings" w:hAnsi="Wingdings" w:hint="default"/>
+      </w:rPr>
+    </w:lvl>
+    <w:lvl w:ilvl="3" w:tplc="08090001" w:tentative="1">
+      <w:start w:val="1"/>
+      <w:numFmt w:val="bullet"/>
+      <w:lvlText w:val=""/>
+      <w:lvlJc w:val="left"/>
+      <w:pPr>
+        <w:ind w:left="2880" w:hanging="360"/>
+      </w:pPr>
+      <w:rPr>
+        <w:rFonts w:ascii="Symbol" w:hAnsi="Symbol" w:hint="default"/>
+      </w:rPr>
+    </w:lvl>
+    <w:lvl w:ilvl="4" w:tplc="08090003" w:tentative="1">
+      <w:start w:val="1"/>
+      <w:numFmt w:val="bullet"/>
+      <w:lvlText w:val="o"/>
+      <w:lvlJc w:val="left"/>
+      <w:pPr>
+        <w:ind w:left="3600" w:hanging="360"/>
+      </w:pPr>
+      <w:rPr>
+        <w:rFonts w:ascii="Courier New" w:hAnsi="Courier New" w:cs="Courier New" w:hint="default"/>
+      </w:rPr>
+    </w:lvl>
+    <w:lvl w:ilvl="5" w:tplc="08090005" w:tentative="1">
+      <w:start w:val="1"/>
+      <w:numFmt w:val="bullet"/>
+      <w:lvlText w:val=""/>
+      <w:lvlJc w:val="left"/>
+      <w:pPr>
+        <w:ind w:left="4320" w:hanging="360"/>
+      </w:pPr>
+      <w:rPr>
+        <w:rFonts w:ascii="Wingdings" w:hAnsi="Wingdings" w:hint="default"/>
+      </w:rPr>
+    </w:lvl>
+    <w:lvl w:ilvl="6" w:tplc="08090001" w:tentative="1">
+      <w:start w:val="1"/>
+      <w:numFmt w:val="bullet"/>
+      <w:lvlText w:val=""/>
+      <w:lvlJc w:val="left"/>
+      <w:pPr>
+        <w:ind w:left="5040" w:hanging="360"/>
+      </w:pPr>
+      <w:rPr>
+        <w:rFonts w:ascii="Symbol" w:hAnsi="Symbol" w:hint="default"/>
+      </w:rPr>
+    </w:lvl>
+    <w:lvl w:ilvl="7" w:tplc="08090003" w:tentative="1">
+      <w:start w:val="1"/>
+      <w:numFmt w:val="bullet"/>
+      <w:lvlText w:val="o"/>
+      <w:lvlJc w:val="left"/>
+      <w:pPr>
+        <w:ind w:left="5760" w:hanging="360"/>
+      </w:pPr>
+      <w:rPr>
+        <w:rFonts w:ascii="Courier New" w:hAnsi="Courier New" w:cs="Courier New" w:hint="default"/>
+      </w:rPr>
+    </w:lvl>
+    <w:lvl w:ilvl="8" w:tplc="08090005" w:tentative="1">
+      <w:start w:val="1"/>
+      <w:numFmt w:val="bullet"/>
+      <w:lvlText w:val=""/>
+      <w:lvlJc w:val="left"/>
+      <w:pPr>
+        <w:ind w:left="6480" w:hanging="360"/>
+      </w:pPr>
+      <w:rPr>
+        <w:rFonts w:ascii="Wingdings" w:hAnsi="Wingdings" w:hint="default"/>
+      </w:rPr>
+    </w:lvl>
+  </w:abstractNum>
+  <w:abstractNum w:abstractNumId="51" w15:restartNumberingAfterBreak="0">
     <w:nsid w:val="605E4DB1"/>
     <w:multiLevelType w:val="multilevel"/>
     <w:tmpl w:val="76AAF69C"/>
@@ -6592,7 +12812,231 @@
       </w:rPr>
     </w:lvl>
   </w:abstractNum>
-  <w:abstractNum w:abstractNumId="27" w15:restartNumberingAfterBreak="0">
+  <w:abstractNum w:abstractNumId="52" w15:restartNumberingAfterBreak="0">
+    <w:nsid w:val="6A3969FA"/>
+    <w:multiLevelType w:val="hybridMultilevel"/>
+    <w:tmpl w:val="C24C6B04"/>
+    <w:lvl w:ilvl="0" w:tplc="52F61664">
+      <w:numFmt w:val="bullet"/>
+      <w:lvlText w:val="-"/>
+      <w:lvlJc w:val="left"/>
+      <w:pPr>
+        <w:ind w:left="540" w:hanging="360"/>
+      </w:pPr>
+      <w:rPr>
+        <w:rFonts w:ascii="Times New Roman" w:eastAsia="Arial" w:hAnsi="Times New Roman" w:cs="Times New Roman" w:hint="default"/>
+      </w:rPr>
+    </w:lvl>
+    <w:lvl w:ilvl="1" w:tplc="08090003" w:tentative="1">
+      <w:start w:val="1"/>
+      <w:numFmt w:val="bullet"/>
+      <w:lvlText w:val="o"/>
+      <w:lvlJc w:val="left"/>
+      <w:pPr>
+        <w:ind w:left="1440" w:hanging="360"/>
+      </w:pPr>
+      <w:rPr>
+        <w:rFonts w:ascii="Courier New" w:hAnsi="Courier New" w:cs="Courier New" w:hint="default"/>
+      </w:rPr>
+    </w:lvl>
+    <w:lvl w:ilvl="2" w:tplc="08090005" w:tentative="1">
+      <w:start w:val="1"/>
+      <w:numFmt w:val="bullet"/>
+      <w:lvlText w:val=""/>
+      <w:lvlJc w:val="left"/>
+      <w:pPr>
+        <w:ind w:left="2160" w:hanging="360"/>
+      </w:pPr>
+      <w:rPr>
+        <w:rFonts w:ascii="Wingdings" w:hAnsi="Wingdings" w:hint="default"/>
+      </w:rPr>
+    </w:lvl>
+    <w:lvl w:ilvl="3" w:tplc="08090001" w:tentative="1">
+      <w:start w:val="1"/>
+      <w:numFmt w:val="bullet"/>
+      <w:lvlText w:val=""/>
+      <w:lvlJc w:val="left"/>
+      <w:pPr>
+        <w:ind w:left="2880" w:hanging="360"/>
+      </w:pPr>
+      <w:rPr>
+        <w:rFonts w:ascii="Symbol" w:hAnsi="Symbol" w:hint="default"/>
+      </w:rPr>
+    </w:lvl>
+    <w:lvl w:ilvl="4" w:tplc="08090003" w:tentative="1">
+      <w:start w:val="1"/>
+      <w:numFmt w:val="bullet"/>
+      <w:lvlText w:val="o"/>
+      <w:lvlJc w:val="left"/>
+      <w:pPr>
+        <w:ind w:left="3600" w:hanging="360"/>
+      </w:pPr>
+      <w:rPr>
+        <w:rFonts w:ascii="Courier New" w:hAnsi="Courier New" w:cs="Courier New" w:hint="default"/>
+      </w:rPr>
+    </w:lvl>
+    <w:lvl w:ilvl="5" w:tplc="08090005" w:tentative="1">
+      <w:start w:val="1"/>
+      <w:numFmt w:val="bullet"/>
+      <w:lvlText w:val=""/>
+      <w:lvlJc w:val="left"/>
+      <w:pPr>
+        <w:ind w:left="4320" w:hanging="360"/>
+      </w:pPr>
+      <w:rPr>
+        <w:rFonts w:ascii="Wingdings" w:hAnsi="Wingdings" w:hint="default"/>
+      </w:rPr>
+    </w:lvl>
+    <w:lvl w:ilvl="6" w:tplc="08090001" w:tentative="1">
+      <w:start w:val="1"/>
+      <w:numFmt w:val="bullet"/>
+      <w:lvlText w:val=""/>
+      <w:lvlJc w:val="left"/>
+      <w:pPr>
+        <w:ind w:left="5040" w:hanging="360"/>
+      </w:pPr>
+      <w:rPr>
+        <w:rFonts w:ascii="Symbol" w:hAnsi="Symbol" w:hint="default"/>
+      </w:rPr>
+    </w:lvl>
+    <w:lvl w:ilvl="7" w:tplc="08090003" w:tentative="1">
+      <w:start w:val="1"/>
+      <w:numFmt w:val="bullet"/>
+      <w:lvlText w:val="o"/>
+      <w:lvlJc w:val="left"/>
+      <w:pPr>
+        <w:ind w:left="5760" w:hanging="360"/>
+      </w:pPr>
+      <w:rPr>
+        <w:rFonts w:ascii="Courier New" w:hAnsi="Courier New" w:cs="Courier New" w:hint="default"/>
+      </w:rPr>
+    </w:lvl>
+    <w:lvl w:ilvl="8" w:tplc="08090005" w:tentative="1">
+      <w:start w:val="1"/>
+      <w:numFmt w:val="bullet"/>
+      <w:lvlText w:val=""/>
+      <w:lvlJc w:val="left"/>
+      <w:pPr>
+        <w:ind w:left="6480" w:hanging="360"/>
+      </w:pPr>
+      <w:rPr>
+        <w:rFonts w:ascii="Wingdings" w:hAnsi="Wingdings" w:hint="default"/>
+      </w:rPr>
+    </w:lvl>
+  </w:abstractNum>
+  <w:abstractNum w:abstractNumId="53" w15:restartNumberingAfterBreak="0">
+    <w:nsid w:val="6A6C123A"/>
+    <w:multiLevelType w:val="hybridMultilevel"/>
+    <w:tmpl w:val="7644783A"/>
+    <w:lvl w:ilvl="0" w:tplc="52F61664">
+      <w:numFmt w:val="bullet"/>
+      <w:lvlText w:val="-"/>
+      <w:lvlJc w:val="left"/>
+      <w:pPr>
+        <w:ind w:left="540" w:hanging="360"/>
+      </w:pPr>
+      <w:rPr>
+        <w:rFonts w:ascii="Times New Roman" w:eastAsia="Arial" w:hAnsi="Times New Roman" w:cs="Times New Roman" w:hint="default"/>
+      </w:rPr>
+    </w:lvl>
+    <w:lvl w:ilvl="1" w:tplc="08090003" w:tentative="1">
+      <w:start w:val="1"/>
+      <w:numFmt w:val="bullet"/>
+      <w:lvlText w:val="o"/>
+      <w:lvlJc w:val="left"/>
+      <w:pPr>
+        <w:ind w:left="1260" w:hanging="360"/>
+      </w:pPr>
+      <w:rPr>
+        <w:rFonts w:ascii="Courier New" w:hAnsi="Courier New" w:cs="Courier New" w:hint="default"/>
+      </w:rPr>
+    </w:lvl>
+    <w:lvl w:ilvl="2" w:tplc="08090005" w:tentative="1">
+      <w:start w:val="1"/>
+      <w:numFmt w:val="bullet"/>
+      <w:lvlText w:val=""/>
+      <w:lvlJc w:val="left"/>
+      <w:pPr>
+        <w:ind w:left="1980" w:hanging="360"/>
+      </w:pPr>
+      <w:rPr>
+        <w:rFonts w:ascii="Wingdings" w:hAnsi="Wingdings" w:hint="default"/>
+      </w:rPr>
+    </w:lvl>
+    <w:lvl w:ilvl="3" w:tplc="08090001" w:tentative="1">
+      <w:start w:val="1"/>
+      <w:numFmt w:val="bullet"/>
+      <w:lvlText w:val=""/>
+      <w:lvlJc w:val="left"/>
+      <w:pPr>
+        <w:ind w:left="2700" w:hanging="360"/>
+      </w:pPr>
+      <w:rPr>
+        <w:rFonts w:ascii="Symbol" w:hAnsi="Symbol" w:hint="default"/>
+      </w:rPr>
+    </w:lvl>
+    <w:lvl w:ilvl="4" w:tplc="08090003" w:tentative="1">
+      <w:start w:val="1"/>
+      <w:numFmt w:val="bullet"/>
+      <w:lvlText w:val="o"/>
+      <w:lvlJc w:val="left"/>
+      <w:pPr>
+        <w:ind w:left="3420" w:hanging="360"/>
+      </w:pPr>
+      <w:rPr>
+        <w:rFonts w:ascii="Courier New" w:hAnsi="Courier New" w:cs="Courier New" w:hint="default"/>
+      </w:rPr>
+    </w:lvl>
+    <w:lvl w:ilvl="5" w:tplc="08090005" w:tentative="1">
+      <w:start w:val="1"/>
+      <w:numFmt w:val="bullet"/>
+      <w:lvlText w:val=""/>
+      <w:lvlJc w:val="left"/>
+      <w:pPr>
+        <w:ind w:left="4140" w:hanging="360"/>
+      </w:pPr>
+      <w:rPr>
+        <w:rFonts w:ascii="Wingdings" w:hAnsi="Wingdings" w:hint="default"/>
+      </w:rPr>
+    </w:lvl>
+    <w:lvl w:ilvl="6" w:tplc="08090001" w:tentative="1">
+      <w:start w:val="1"/>
+      <w:numFmt w:val="bullet"/>
+      <w:lvlText w:val=""/>
+      <w:lvlJc w:val="left"/>
+      <w:pPr>
+        <w:ind w:left="4860" w:hanging="360"/>
+      </w:pPr>
+      <w:rPr>
+        <w:rFonts w:ascii="Symbol" w:hAnsi="Symbol" w:hint="default"/>
+      </w:rPr>
+    </w:lvl>
+    <w:lvl w:ilvl="7" w:tplc="08090003" w:tentative="1">
+      <w:start w:val="1"/>
+      <w:numFmt w:val="bullet"/>
+      <w:lvlText w:val="o"/>
+      <w:lvlJc w:val="left"/>
+      <w:pPr>
+        <w:ind w:left="5580" w:hanging="360"/>
+      </w:pPr>
+      <w:rPr>
+        <w:rFonts w:ascii="Courier New" w:hAnsi="Courier New" w:cs="Courier New" w:hint="default"/>
+      </w:rPr>
+    </w:lvl>
+    <w:lvl w:ilvl="8" w:tplc="08090005" w:tentative="1">
+      <w:start w:val="1"/>
+      <w:numFmt w:val="bullet"/>
+      <w:lvlText w:val=""/>
+      <w:lvlJc w:val="left"/>
+      <w:pPr>
+        <w:ind w:left="6300" w:hanging="360"/>
+      </w:pPr>
+      <w:rPr>
+        <w:rFonts w:ascii="Wingdings" w:hAnsi="Wingdings" w:hint="default"/>
+      </w:rPr>
+    </w:lvl>
+  </w:abstractNum>
+  <w:abstractNum w:abstractNumId="54" w15:restartNumberingAfterBreak="0">
     <w:nsid w:val="6EAC0CFE"/>
     <w:multiLevelType w:val="multilevel"/>
     <w:tmpl w:val="33BE5562"/>
@@ -6741,7 +13185,7 @@
       </w:rPr>
     </w:lvl>
   </w:abstractNum>
-  <w:abstractNum w:abstractNumId="28" w15:restartNumberingAfterBreak="0">
+  <w:abstractNum w:abstractNumId="55" w15:restartNumberingAfterBreak="0">
     <w:nsid w:val="7033339B"/>
     <w:multiLevelType w:val="multilevel"/>
     <w:tmpl w:val="FEACCF0C"/>
@@ -6890,7 +13334,119 @@
       </w:rPr>
     </w:lvl>
   </w:abstractNum>
-  <w:abstractNum w:abstractNumId="29" w15:restartNumberingAfterBreak="0">
+  <w:abstractNum w:abstractNumId="56" w15:restartNumberingAfterBreak="0">
+    <w:nsid w:val="73C05AFB"/>
+    <w:multiLevelType w:val="hybridMultilevel"/>
+    <w:tmpl w:val="955A4B24"/>
+    <w:lvl w:ilvl="0" w:tplc="52F61664">
+      <w:numFmt w:val="bullet"/>
+      <w:lvlText w:val="-"/>
+      <w:lvlJc w:val="left"/>
+      <w:pPr>
+        <w:ind w:left="540" w:hanging="360"/>
+      </w:pPr>
+      <w:rPr>
+        <w:rFonts w:ascii="Times New Roman" w:eastAsia="Arial" w:hAnsi="Times New Roman" w:cs="Times New Roman" w:hint="default"/>
+      </w:rPr>
+    </w:lvl>
+    <w:lvl w:ilvl="1" w:tplc="08090003" w:tentative="1">
+      <w:start w:val="1"/>
+      <w:numFmt w:val="bullet"/>
+      <w:lvlText w:val="o"/>
+      <w:lvlJc w:val="left"/>
+      <w:pPr>
+        <w:ind w:left="1260" w:hanging="360"/>
+      </w:pPr>
+      <w:rPr>
+        <w:rFonts w:ascii="Courier New" w:hAnsi="Courier New" w:cs="Courier New" w:hint="default"/>
+      </w:rPr>
+    </w:lvl>
+    <w:lvl w:ilvl="2" w:tplc="08090005" w:tentative="1">
+      <w:start w:val="1"/>
+      <w:numFmt w:val="bullet"/>
+      <w:lvlText w:val=""/>
+      <w:lvlJc w:val="left"/>
+      <w:pPr>
+        <w:ind w:left="1980" w:hanging="360"/>
+      </w:pPr>
+      <w:rPr>
+        <w:rFonts w:ascii="Wingdings" w:hAnsi="Wingdings" w:hint="default"/>
+      </w:rPr>
+    </w:lvl>
+    <w:lvl w:ilvl="3" w:tplc="08090001" w:tentative="1">
+      <w:start w:val="1"/>
+      <w:numFmt w:val="bullet"/>
+      <w:lvlText w:val=""/>
+      <w:lvlJc w:val="left"/>
+      <w:pPr>
+        <w:ind w:left="2700" w:hanging="360"/>
+      </w:pPr>
+      <w:rPr>
+        <w:rFonts w:ascii="Symbol" w:hAnsi="Symbol" w:hint="default"/>
+      </w:rPr>
+    </w:lvl>
+    <w:lvl w:ilvl="4" w:tplc="08090003" w:tentative="1">
+      <w:start w:val="1"/>
+      <w:numFmt w:val="bullet"/>
+      <w:lvlText w:val="o"/>
+      <w:lvlJc w:val="left"/>
+      <w:pPr>
+        <w:ind w:left="3420" w:hanging="360"/>
+      </w:pPr>
+      <w:rPr>
+        <w:rFonts w:ascii="Courier New" w:hAnsi="Courier New" w:cs="Courier New" w:hint="default"/>
+      </w:rPr>
+    </w:lvl>
+    <w:lvl w:ilvl="5" w:tplc="08090005" w:tentative="1">
+      <w:start w:val="1"/>
+      <w:numFmt w:val="bullet"/>
+      <w:lvlText w:val=""/>
+      <w:lvlJc w:val="left"/>
+      <w:pPr>
+        <w:ind w:left="4140" w:hanging="360"/>
+      </w:pPr>
+      <w:rPr>
+        <w:rFonts w:ascii="Wingdings" w:hAnsi="Wingdings" w:hint="default"/>
+      </w:rPr>
+    </w:lvl>
+    <w:lvl w:ilvl="6" w:tplc="08090001" w:tentative="1">
+      <w:start w:val="1"/>
+      <w:numFmt w:val="bullet"/>
+      <w:lvlText w:val=""/>
+      <w:lvlJc w:val="left"/>
+      <w:pPr>
+        <w:ind w:left="4860" w:hanging="360"/>
+      </w:pPr>
+      <w:rPr>
+        <w:rFonts w:ascii="Symbol" w:hAnsi="Symbol" w:hint="default"/>
+      </w:rPr>
+    </w:lvl>
+    <w:lvl w:ilvl="7" w:tplc="08090003" w:tentative="1">
+      <w:start w:val="1"/>
+      <w:numFmt w:val="bullet"/>
+      <w:lvlText w:val="o"/>
+      <w:lvlJc w:val="left"/>
+      <w:pPr>
+        <w:ind w:left="5580" w:hanging="360"/>
+      </w:pPr>
+      <w:rPr>
+        <w:rFonts w:ascii="Courier New" w:hAnsi="Courier New" w:cs="Courier New" w:hint="default"/>
+      </w:rPr>
+    </w:lvl>
+    <w:lvl w:ilvl="8" w:tplc="08090005" w:tentative="1">
+      <w:start w:val="1"/>
+      <w:numFmt w:val="bullet"/>
+      <w:lvlText w:val=""/>
+      <w:lvlJc w:val="left"/>
+      <w:pPr>
+        <w:ind w:left="6300" w:hanging="360"/>
+      </w:pPr>
+      <w:rPr>
+        <w:rFonts w:ascii="Wingdings" w:hAnsi="Wingdings" w:hint="default"/>
+      </w:rPr>
+    </w:lvl>
+  </w:abstractNum>
+  <w:abstractNum w:abstractNumId="57" w15:restartNumberingAfterBreak="0">
     <w:nsid w:val="7601564E"/>
     <w:multiLevelType w:val="hybridMultilevel"/>
     <w:tmpl w:val="C68CA68A"/>
@@ -6979,7 +13535,233 @@
       </w:pPr>
     </w:lvl>
   </w:abstractNum>
-  <w:abstractNum w:abstractNumId="30" w15:restartNumberingAfterBreak="0">
+  <w:abstractNum w:abstractNumId="58" w15:restartNumberingAfterBreak="0">
+    <w:nsid w:val="77BA7E05"/>
+    <w:multiLevelType w:val="hybridMultilevel"/>
+    <w:tmpl w:val="B92C4C4E"/>
+    <w:lvl w:ilvl="0" w:tplc="062AE51A">
+      <w:numFmt w:val="bullet"/>
+      <w:lvlText w:val="-"/>
+      <w:lvlJc w:val="left"/>
+      <w:pPr>
+        <w:ind w:left="72" w:hanging="432"/>
+      </w:pPr>
+      <w:rPr>
+        <w:rFonts w:ascii="Times New Roman" w:eastAsia="Times New Roman" w:hAnsi="Times New Roman" w:cs="Times New Roman" w:hint="default"/>
+        <w:color w:val="000000"/>
+      </w:rPr>
+    </w:lvl>
+    <w:lvl w:ilvl="1" w:tplc="08090003" w:tentative="1">
+      <w:start w:val="1"/>
+      <w:numFmt w:val="bullet"/>
+      <w:lvlText w:val="o"/>
+      <w:lvlJc w:val="left"/>
+      <w:pPr>
+        <w:ind w:left="1440" w:hanging="360"/>
+      </w:pPr>
+      <w:rPr>
+        <w:rFonts w:ascii="Courier New" w:hAnsi="Courier New" w:cs="Courier New" w:hint="default"/>
+      </w:rPr>
+    </w:lvl>
+    <w:lvl w:ilvl="2" w:tplc="08090005" w:tentative="1">
+      <w:start w:val="1"/>
+      <w:numFmt w:val="bullet"/>
+      <w:lvlText w:val=""/>
+      <w:lvlJc w:val="left"/>
+      <w:pPr>
+        <w:ind w:left="2160" w:hanging="360"/>
+      </w:pPr>
+      <w:rPr>
+        <w:rFonts w:ascii="Wingdings" w:hAnsi="Wingdings" w:hint="default"/>
+      </w:rPr>
+    </w:lvl>
+    <w:lvl w:ilvl="3" w:tplc="08090001" w:tentative="1">
+      <w:start w:val="1"/>
+      <w:numFmt w:val="bullet"/>
+      <w:lvlText w:val=""/>
+      <w:lvlJc w:val="left"/>
+      <w:pPr>
+        <w:ind w:left="2880" w:hanging="360"/>
+      </w:pPr>
+      <w:rPr>
+        <w:rFonts w:ascii="Symbol" w:hAnsi="Symbol" w:hint="default"/>
+      </w:rPr>
+    </w:lvl>
+    <w:lvl w:ilvl="4" w:tplc="08090003" w:tentative="1">
+      <w:start w:val="1"/>
+      <w:numFmt w:val="bullet"/>
+      <w:lvlText w:val="o"/>
+      <w:lvlJc w:val="left"/>
+      <w:pPr>
+        <w:ind w:left="3600" w:hanging="360"/>
+      </w:pPr>
+      <w:rPr>
+        <w:rFonts w:ascii="Courier New" w:hAnsi="Courier New" w:cs="Courier New" w:hint="default"/>
+      </w:rPr>
+    </w:lvl>
+    <w:lvl w:ilvl="5" w:tplc="08090005" w:tentative="1">
+      <w:start w:val="1"/>
+      <w:numFmt w:val="bullet"/>
+      <w:lvlText w:val=""/>
+      <w:lvlJc w:val="left"/>
+      <w:pPr>
+        <w:ind w:left="4320" w:hanging="360"/>
+      </w:pPr>
+      <w:rPr>
+        <w:rFonts w:ascii="Wingdings" w:hAnsi="Wingdings" w:hint="default"/>
+      </w:rPr>
+    </w:lvl>
+    <w:lvl w:ilvl="6" w:tplc="08090001" w:tentative="1">
+      <w:start w:val="1"/>
+      <w:numFmt w:val="bullet"/>
+      <w:lvlText w:val=""/>
+      <w:lvlJc w:val="left"/>
+      <w:pPr>
+        <w:ind w:left="5040" w:hanging="360"/>
+      </w:pPr>
+      <w:rPr>
+        <w:rFonts w:ascii="Symbol" w:hAnsi="Symbol" w:hint="default"/>
+      </w:rPr>
+    </w:lvl>
+    <w:lvl w:ilvl="7" w:tplc="08090003" w:tentative="1">
+      <w:start w:val="1"/>
+      <w:numFmt w:val="bullet"/>
+      <w:lvlText w:val="o"/>
+      <w:lvlJc w:val="left"/>
+      <w:pPr>
+        <w:ind w:left="5760" w:hanging="360"/>
+      </w:pPr>
+      <w:rPr>
+        <w:rFonts w:ascii="Courier New" w:hAnsi="Courier New" w:cs="Courier New" w:hint="default"/>
+      </w:rPr>
+    </w:lvl>
+    <w:lvl w:ilvl="8" w:tplc="08090005" w:tentative="1">
+      <w:start w:val="1"/>
+      <w:numFmt w:val="bullet"/>
+      <w:lvlText w:val=""/>
+      <w:lvlJc w:val="left"/>
+      <w:pPr>
+        <w:ind w:left="6480" w:hanging="360"/>
+      </w:pPr>
+      <w:rPr>
+        <w:rFonts w:ascii="Wingdings" w:hAnsi="Wingdings" w:hint="default"/>
+      </w:rPr>
+    </w:lvl>
+  </w:abstractNum>
+  <w:abstractNum w:abstractNumId="59" w15:restartNumberingAfterBreak="0">
+    <w:nsid w:val="79657808"/>
+    <w:multiLevelType w:val="hybridMultilevel"/>
+    <w:tmpl w:val="286286DE"/>
+    <w:lvl w:ilvl="0" w:tplc="08090001">
+      <w:start w:val="1"/>
+      <w:numFmt w:val="bullet"/>
+      <w:lvlText w:val=""/>
+      <w:lvlJc w:val="left"/>
+      <w:pPr>
+        <w:ind w:left="360" w:hanging="360"/>
+      </w:pPr>
+      <w:rPr>
+        <w:rFonts w:ascii="Symbol" w:hAnsi="Symbol" w:hint="default"/>
+      </w:rPr>
+    </w:lvl>
+    <w:lvl w:ilvl="1" w:tplc="08090003" w:tentative="1">
+      <w:start w:val="1"/>
+      <w:numFmt w:val="bullet"/>
+      <w:lvlText w:val="o"/>
+      <w:lvlJc w:val="left"/>
+      <w:pPr>
+        <w:ind w:left="1080" w:hanging="360"/>
+      </w:pPr>
+      <w:rPr>
+        <w:rFonts w:ascii="Courier New" w:hAnsi="Courier New" w:cs="Courier New" w:hint="default"/>
+      </w:rPr>
+    </w:lvl>
+    <w:lvl w:ilvl="2" w:tplc="08090005" w:tentative="1">
+      <w:start w:val="1"/>
+      <w:numFmt w:val="bullet"/>
+      <w:lvlText w:val=""/>
+      <w:lvlJc w:val="left"/>
+      <w:pPr>
+        <w:ind w:left="1800" w:hanging="360"/>
+      </w:pPr>
+      <w:rPr>
+        <w:rFonts w:ascii="Wingdings" w:hAnsi="Wingdings" w:hint="default"/>
+      </w:rPr>
+    </w:lvl>
+    <w:lvl w:ilvl="3" w:tplc="08090001" w:tentative="1">
+      <w:start w:val="1"/>
+      <w:numFmt w:val="bullet"/>
+      <w:lvlText w:val=""/>
+      <w:lvlJc w:val="left"/>
+      <w:pPr>
+        <w:ind w:left="2520" w:hanging="360"/>
+      </w:pPr>
+      <w:rPr>
+        <w:rFonts w:ascii="Symbol" w:hAnsi="Symbol" w:hint="default"/>
+      </w:rPr>
+    </w:lvl>
+    <w:lvl w:ilvl="4" w:tplc="08090003" w:tentative="1">
+      <w:start w:val="1"/>
+      <w:numFmt w:val="bullet"/>
+      <w:lvlText w:val="o"/>
+      <w:lvlJc w:val="left"/>
+      <w:pPr>
+        <w:ind w:left="3240" w:hanging="360"/>
+      </w:pPr>
+      <w:rPr>
+        <w:rFonts w:ascii="Courier New" w:hAnsi="Courier New" w:cs="Courier New" w:hint="default"/>
+      </w:rPr>
+    </w:lvl>
+    <w:lvl w:ilvl="5" w:tplc="08090005" w:tentative="1">
+      <w:start w:val="1"/>
+      <w:numFmt w:val="bullet"/>
+      <w:lvlText w:val=""/>
+      <w:lvlJc w:val="left"/>
+      <w:pPr>
+        <w:ind w:left="3960" w:hanging="360"/>
+      </w:pPr>
+      <w:rPr>
+        <w:rFonts w:ascii="Wingdings" w:hAnsi="Wingdings" w:hint="default"/>
+      </w:rPr>
+    </w:lvl>
+    <w:lvl w:ilvl="6" w:tplc="08090001" w:tentative="1">
+      <w:start w:val="1"/>
+      <w:numFmt w:val="bullet"/>
+      <w:lvlText w:val=""/>
+      <w:lvlJc w:val="left"/>
+      <w:pPr>
+        <w:ind w:left="4680" w:hanging="360"/>
+      </w:pPr>
+      <w:rPr>
+        <w:rFonts w:ascii="Symbol" w:hAnsi="Symbol" w:hint="default"/>
+      </w:rPr>
+    </w:lvl>
+    <w:lvl w:ilvl="7" w:tplc="08090003" w:tentative="1">
+      <w:start w:val="1"/>
+      <w:numFmt w:val="bullet"/>
+      <w:lvlText w:val="o"/>
+      <w:lvlJc w:val="left"/>
+      <w:pPr>
+        <w:ind w:left="5400" w:hanging="360"/>
+      </w:pPr>
+      <w:rPr>
+        <w:rFonts w:ascii="Courier New" w:hAnsi="Courier New" w:cs="Courier New" w:hint="default"/>
+      </w:rPr>
+    </w:lvl>
+    <w:lvl w:ilvl="8" w:tplc="08090005" w:tentative="1">
+      <w:start w:val="1"/>
+      <w:numFmt w:val="bullet"/>
+      <w:lvlText w:val=""/>
+      <w:lvlJc w:val="left"/>
+      <w:pPr>
+        <w:ind w:left="6120" w:hanging="360"/>
+      </w:pPr>
+      <w:rPr>
+        <w:rFonts w:ascii="Wingdings" w:hAnsi="Wingdings" w:hint="default"/>
+      </w:rPr>
+    </w:lvl>
+  </w:abstractNum>
+  <w:abstractNum w:abstractNumId="60" w15:restartNumberingAfterBreak="0">
     <w:nsid w:val="7C2732D1"/>
     <w:multiLevelType w:val="multilevel"/>
     <w:tmpl w:val="82AC5FA4"/>
@@ -7128,7 +13910,7 @@
       </w:rPr>
     </w:lvl>
   </w:abstractNum>
-  <w:abstractNum w:abstractNumId="31" w15:restartNumberingAfterBreak="0">
+  <w:abstractNum w:abstractNumId="61" w15:restartNumberingAfterBreak="0">
     <w:nsid w:val="7DB1399E"/>
     <w:multiLevelType w:val="multilevel"/>
     <w:tmpl w:val="58A4EBEA"/>
@@ -7277,7 +14059,7 @@
       </w:rPr>
     </w:lvl>
   </w:abstractNum>
-  <w:abstractNum w:abstractNumId="32" w15:restartNumberingAfterBreak="0">
+  <w:abstractNum w:abstractNumId="62" w15:restartNumberingAfterBreak="0">
     <w:nsid w:val="7EEB6335"/>
     <w:multiLevelType w:val="multilevel"/>
     <w:tmpl w:val="48B2402C"/>
@@ -7426,98 +14208,211 @@
       </w:rPr>
     </w:lvl>
   </w:abstractNum>
+  <w:abstractNum w:abstractNumId="63" w15:restartNumberingAfterBreak="0">
+    <w:nsid w:val="7FD27E49"/>
+    <w:multiLevelType w:val="hybridMultilevel"/>
+    <w:tmpl w:val="8CA8746A"/>
+    <w:lvl w:ilvl="0" w:tplc="062AE51A">
+      <w:numFmt w:val="bullet"/>
+      <w:lvlText w:val="-"/>
+      <w:lvlJc w:val="left"/>
+      <w:pPr>
+        <w:ind w:left="72" w:hanging="432"/>
+      </w:pPr>
+      <w:rPr>
+        <w:rFonts w:ascii="Times New Roman" w:eastAsia="Times New Roman" w:hAnsi="Times New Roman" w:cs="Times New Roman" w:hint="default"/>
+        <w:color w:val="000000"/>
+      </w:rPr>
+    </w:lvl>
+    <w:lvl w:ilvl="1" w:tplc="08090003" w:tentative="1">
+      <w:start w:val="1"/>
+      <w:numFmt w:val="bullet"/>
+      <w:lvlText w:val="o"/>
+      <w:lvlJc w:val="left"/>
+      <w:pPr>
+        <w:ind w:left="720" w:hanging="360"/>
+      </w:pPr>
+      <w:rPr>
+        <w:rFonts w:ascii="Courier New" w:hAnsi="Courier New" w:cs="Courier New" w:hint="default"/>
+      </w:rPr>
+    </w:lvl>
+    <w:lvl w:ilvl="2" w:tplc="08090005" w:tentative="1">
+      <w:start w:val="1"/>
+      <w:numFmt w:val="bullet"/>
+      <w:lvlText w:val=""/>
+      <w:lvlJc w:val="left"/>
+      <w:pPr>
+        <w:ind w:left="1440" w:hanging="360"/>
+      </w:pPr>
+      <w:rPr>
+        <w:rFonts w:ascii="Wingdings" w:hAnsi="Wingdings" w:hint="default"/>
+      </w:rPr>
+    </w:lvl>
+    <w:lvl w:ilvl="3" w:tplc="08090001" w:tentative="1">
+      <w:start w:val="1"/>
+      <w:numFmt w:val="bullet"/>
+      <w:lvlText w:val=""/>
+      <w:lvlJc w:val="left"/>
+      <w:pPr>
+        <w:ind w:left="2160" w:hanging="360"/>
+      </w:pPr>
+      <w:rPr>
+        <w:rFonts w:ascii="Symbol" w:hAnsi="Symbol" w:hint="default"/>
+      </w:rPr>
+    </w:lvl>
+    <w:lvl w:ilvl="4" w:tplc="08090003" w:tentative="1">
+      <w:start w:val="1"/>
+      <w:numFmt w:val="bullet"/>
+      <w:lvlText w:val="o"/>
+      <w:lvlJc w:val="left"/>
+      <w:pPr>
+        <w:ind w:left="2880" w:hanging="360"/>
+      </w:pPr>
+      <w:rPr>
+        <w:rFonts w:ascii="Courier New" w:hAnsi="Courier New" w:cs="Courier New" w:hint="default"/>
+      </w:rPr>
+    </w:lvl>
+    <w:lvl w:ilvl="5" w:tplc="08090005" w:tentative="1">
+      <w:start w:val="1"/>
+      <w:numFmt w:val="bullet"/>
+      <w:lvlText w:val=""/>
+      <w:lvlJc w:val="left"/>
+      <w:pPr>
+        <w:ind w:left="3600" w:hanging="360"/>
+      </w:pPr>
+      <w:rPr>
+        <w:rFonts w:ascii="Wingdings" w:hAnsi="Wingdings" w:hint="default"/>
+      </w:rPr>
+    </w:lvl>
+    <w:lvl w:ilvl="6" w:tplc="08090001" w:tentative="1">
+      <w:start w:val="1"/>
+      <w:numFmt w:val="bullet"/>
+      <w:lvlText w:val=""/>
+      <w:lvlJc w:val="left"/>
+      <w:pPr>
+        <w:ind w:left="4320" w:hanging="360"/>
+      </w:pPr>
+      <w:rPr>
+        <w:rFonts w:ascii="Symbol" w:hAnsi="Symbol" w:hint="default"/>
+      </w:rPr>
+    </w:lvl>
+    <w:lvl w:ilvl="7" w:tplc="08090003" w:tentative="1">
+      <w:start w:val="1"/>
+      <w:numFmt w:val="bullet"/>
+      <w:lvlText w:val="o"/>
+      <w:lvlJc w:val="left"/>
+      <w:pPr>
+        <w:ind w:left="5040" w:hanging="360"/>
+      </w:pPr>
+      <w:rPr>
+        <w:rFonts w:ascii="Courier New" w:hAnsi="Courier New" w:cs="Courier New" w:hint="default"/>
+      </w:rPr>
+    </w:lvl>
+    <w:lvl w:ilvl="8" w:tplc="08090005" w:tentative="1">
+      <w:start w:val="1"/>
+      <w:numFmt w:val="bullet"/>
+      <w:lvlText w:val=""/>
+      <w:lvlJc w:val="left"/>
+      <w:pPr>
+        <w:ind w:left="5760" w:hanging="360"/>
+      </w:pPr>
+      <w:rPr>
+        <w:rFonts w:ascii="Wingdings" w:hAnsi="Wingdings" w:hint="default"/>
+      </w:rPr>
+    </w:lvl>
+  </w:abstractNum>
   <w:num w:numId="1" w16cid:durableId="1356465443">
+    <w:abstractNumId w:val="55"/>
+  </w:num>
+  <w:num w:numId="2" w16cid:durableId="989481880">
+    <w:abstractNumId w:val="27"/>
+  </w:num>
+  <w:num w:numId="3" w16cid:durableId="1568566386">
+    <w:abstractNumId w:val="13"/>
+  </w:num>
+  <w:num w:numId="4" w16cid:durableId="689331727">
     <w:abstractNumId w:val="28"/>
   </w:num>
-  <w:num w:numId="2" w16cid:durableId="989481880">
-    <w:abstractNumId w:val="12"/>
-  </w:num>
-  <w:num w:numId="3" w16cid:durableId="1568566386">
-    <w:abstractNumId w:val="4"/>
-  </w:num>
-  <w:num w:numId="4" w16cid:durableId="689331727">
-    <w:abstractNumId w:val="13"/>
-  </w:num>
   <w:num w:numId="5" w16cid:durableId="915557571">
-    <w:abstractNumId w:val="0"/>
+    <w:abstractNumId w:val="2"/>
   </w:num>
   <w:num w:numId="6" w16cid:durableId="2117752038">
-    <w:abstractNumId w:val="32"/>
+    <w:abstractNumId w:val="62"/>
   </w:num>
   <w:num w:numId="7" w16cid:durableId="1758017297">
+    <w:abstractNumId w:val="37"/>
+  </w:num>
+  <w:num w:numId="8" w16cid:durableId="1200973546">
+    <w:abstractNumId w:val="38"/>
+  </w:num>
+  <w:num w:numId="9" w16cid:durableId="492529535">
+    <w:abstractNumId w:val="20"/>
+  </w:num>
+  <w:num w:numId="10" w16cid:durableId="1164056125">
+    <w:abstractNumId w:val="49"/>
+  </w:num>
+  <w:num w:numId="11" w16cid:durableId="1292857874">
+    <w:abstractNumId w:val="23"/>
+  </w:num>
+  <w:num w:numId="12" w16cid:durableId="1817069983">
+    <w:abstractNumId w:val="35"/>
+  </w:num>
+  <w:num w:numId="13" w16cid:durableId="166481104">
+    <w:abstractNumId w:val="5"/>
+  </w:num>
+  <w:num w:numId="14" w16cid:durableId="184756872">
+    <w:abstractNumId w:val="48"/>
+  </w:num>
+  <w:num w:numId="15" w16cid:durableId="1721587729">
+    <w:abstractNumId w:val="6"/>
+  </w:num>
+  <w:num w:numId="16" w16cid:durableId="1381171309">
+    <w:abstractNumId w:val="54"/>
+  </w:num>
+  <w:num w:numId="17" w16cid:durableId="716900715">
+    <w:abstractNumId w:val="61"/>
+  </w:num>
+  <w:num w:numId="18" w16cid:durableId="2121875310">
+    <w:abstractNumId w:val="47"/>
+  </w:num>
+  <w:num w:numId="19" w16cid:durableId="673842428">
+    <w:abstractNumId w:val="40"/>
+  </w:num>
+  <w:num w:numId="20" w16cid:durableId="153381583">
+    <w:abstractNumId w:val="30"/>
+  </w:num>
+  <w:num w:numId="21" w16cid:durableId="1219516912">
+    <w:abstractNumId w:val="22"/>
+  </w:num>
+  <w:num w:numId="22" w16cid:durableId="532035377">
+    <w:abstractNumId w:val="15"/>
+  </w:num>
+  <w:num w:numId="23" w16cid:durableId="125201522">
+    <w:abstractNumId w:val="45"/>
+  </w:num>
+  <w:num w:numId="24" w16cid:durableId="511384956">
+    <w:abstractNumId w:val="9"/>
+  </w:num>
+  <w:num w:numId="25" w16cid:durableId="1624650218">
+    <w:abstractNumId w:val="43"/>
+  </w:num>
+  <w:num w:numId="26" w16cid:durableId="538276568">
+    <w:abstractNumId w:val="29"/>
+  </w:num>
+  <w:num w:numId="27" w16cid:durableId="472912580">
     <w:abstractNumId w:val="17"/>
   </w:num>
-  <w:num w:numId="8" w16cid:durableId="1200973546">
-    <w:abstractNumId w:val="18"/>
+  <w:num w:numId="28" w16cid:durableId="420224817">
+    <w:abstractNumId w:val="39"/>
   </w:num>
-  <w:num w:numId="9" w16cid:durableId="492529535">
-    <w:abstractNumId w:val="8"/>
+  <w:num w:numId="29" w16cid:durableId="1675643629">
+    <w:abstractNumId w:val="60"/>
   </w:num>
-  <w:num w:numId="10" w16cid:durableId="1164056125">
-    <w:abstractNumId w:val="25"/>
-  </w:num>
-  <w:num w:numId="11" w16cid:durableId="1292857874">
-    <w:abstractNumId w:val="10"/>
-  </w:num>
-  <w:num w:numId="12" w16cid:durableId="1817069983">
-    <w:abstractNumId w:val="16"/>
-  </w:num>
-  <w:num w:numId="13" w16cid:durableId="166481104">
-    <w:abstractNumId w:val="1"/>
-  </w:num>
-  <w:num w:numId="14" w16cid:durableId="184756872">
+  <w:num w:numId="30" w16cid:durableId="186258540">
     <w:abstractNumId w:val="24"/>
   </w:num>
-  <w:num w:numId="15" w16cid:durableId="1721587729">
-    <w:abstractNumId w:val="2"/>
-  </w:num>
-  <w:num w:numId="16" w16cid:durableId="1381171309">
-    <w:abstractNumId w:val="27"/>
-  </w:num>
-  <w:num w:numId="17" w16cid:durableId="716900715">
-    <w:abstractNumId w:val="31"/>
-  </w:num>
-  <w:num w:numId="18" w16cid:durableId="2121875310">
-    <w:abstractNumId w:val="23"/>
-  </w:num>
-  <w:num w:numId="19" w16cid:durableId="673842428">
-    <w:abstractNumId w:val="20"/>
-  </w:num>
-  <w:num w:numId="20" w16cid:durableId="153381583">
-    <w:abstractNumId w:val="15"/>
-  </w:num>
-  <w:num w:numId="21" w16cid:durableId="1219516912">
-    <w:abstractNumId w:val="9"/>
-  </w:num>
-  <w:num w:numId="22" w16cid:durableId="532035377">
-    <w:abstractNumId w:val="5"/>
-  </w:num>
-  <w:num w:numId="23" w16cid:durableId="125201522">
-    <w:abstractNumId w:val="22"/>
-  </w:num>
-  <w:num w:numId="24" w16cid:durableId="511384956">
-    <w:abstractNumId w:val="3"/>
-  </w:num>
-  <w:num w:numId="25" w16cid:durableId="1624650218">
-    <w:abstractNumId w:val="21"/>
-  </w:num>
-  <w:num w:numId="26" w16cid:durableId="538276568">
-    <w:abstractNumId w:val="14"/>
-  </w:num>
-  <w:num w:numId="27" w16cid:durableId="472912580">
-    <w:abstractNumId w:val="7"/>
-  </w:num>
-  <w:num w:numId="28" w16cid:durableId="420224817">
-    <w:abstractNumId w:val="19"/>
-  </w:num>
-  <w:num w:numId="29" w16cid:durableId="1675643629">
-    <w:abstractNumId w:val="30"/>
-  </w:num>
-  <w:num w:numId="30" w16cid:durableId="186258540">
-    <w:abstractNumId w:val="11"/>
-  </w:num>
   <w:num w:numId="31" w16cid:durableId="1398622931">
-    <w:abstractNumId w:val="26"/>
+    <w:abstractNumId w:val="51"/>
     <w:lvlOverride w:ilvl="0">
       <w:startOverride w:val="1"/>
     </w:lvlOverride>
@@ -7547,10 +14442,103 @@
     </w:lvlOverride>
   </w:num>
   <w:num w:numId="32" w16cid:durableId="114256244">
-    <w:abstractNumId w:val="6"/>
+    <w:abstractNumId w:val="16"/>
   </w:num>
   <w:num w:numId="33" w16cid:durableId="656879531">
-    <w:abstractNumId w:val="29"/>
+    <w:abstractNumId w:val="57"/>
+  </w:num>
+  <w:num w:numId="34" w16cid:durableId="794568736">
+    <w:abstractNumId w:val="8"/>
+  </w:num>
+  <w:num w:numId="35" w16cid:durableId="1761949559">
+    <w:abstractNumId w:val="3"/>
+  </w:num>
+  <w:num w:numId="36" w16cid:durableId="22364342">
+    <w:abstractNumId w:val="41"/>
+  </w:num>
+  <w:num w:numId="37" w16cid:durableId="1981810103">
+    <w:abstractNumId w:val="58"/>
+  </w:num>
+  <w:num w:numId="38" w16cid:durableId="471678239">
+    <w:abstractNumId w:val="19"/>
+  </w:num>
+  <w:num w:numId="39" w16cid:durableId="267784746">
+    <w:abstractNumId w:val="59"/>
+  </w:num>
+  <w:num w:numId="40" w16cid:durableId="249126856">
+    <w:abstractNumId w:val="63"/>
+  </w:num>
+  <w:num w:numId="41" w16cid:durableId="591744229">
+    <w:abstractNumId w:val="33"/>
+  </w:num>
+  <w:num w:numId="42" w16cid:durableId="547228929">
+    <w:abstractNumId w:val="1"/>
+  </w:num>
+  <w:num w:numId="43" w16cid:durableId="827594513">
+    <w:abstractNumId w:val="25"/>
+  </w:num>
+  <w:num w:numId="44" w16cid:durableId="250432287">
+    <w:abstractNumId w:val="18"/>
+  </w:num>
+  <w:num w:numId="45" w16cid:durableId="1466892998">
+    <w:abstractNumId w:val="10"/>
+  </w:num>
+  <w:num w:numId="46" w16cid:durableId="1902910519">
+    <w:abstractNumId w:val="12"/>
+  </w:num>
+  <w:num w:numId="47" w16cid:durableId="898368370">
+    <w:abstractNumId w:val="52"/>
+  </w:num>
+  <w:num w:numId="48" w16cid:durableId="236549268">
+    <w:abstractNumId w:val="31"/>
+  </w:num>
+  <w:num w:numId="49" w16cid:durableId="1244023262">
+    <w:abstractNumId w:val="0"/>
+  </w:num>
+  <w:num w:numId="50" w16cid:durableId="442380838">
+    <w:abstractNumId w:val="11"/>
+  </w:num>
+  <w:num w:numId="51" w16cid:durableId="231627030">
+    <w:abstractNumId w:val="50"/>
+  </w:num>
+  <w:num w:numId="52" w16cid:durableId="1282611576">
+    <w:abstractNumId w:val="26"/>
+  </w:num>
+  <w:num w:numId="53" w16cid:durableId="408697720">
+    <w:abstractNumId w:val="14"/>
+  </w:num>
+  <w:num w:numId="54" w16cid:durableId="682170948">
+    <w:abstractNumId w:val="21"/>
+  </w:num>
+  <w:num w:numId="55" w16cid:durableId="564994341">
+    <w:abstractNumId w:val="36"/>
+  </w:num>
+  <w:num w:numId="56" w16cid:durableId="1431049762">
+    <w:abstractNumId w:val="53"/>
+  </w:num>
+  <w:num w:numId="57" w16cid:durableId="1199929018">
+    <w:abstractNumId w:val="4"/>
+  </w:num>
+  <w:num w:numId="58" w16cid:durableId="1301115289">
+    <w:abstractNumId w:val="56"/>
+  </w:num>
+  <w:num w:numId="59" w16cid:durableId="401413109">
+    <w:abstractNumId w:val="46"/>
+  </w:num>
+  <w:num w:numId="60" w16cid:durableId="1524399482">
+    <w:abstractNumId w:val="44"/>
+  </w:num>
+  <w:num w:numId="61" w16cid:durableId="1932623091">
+    <w:abstractNumId w:val="42"/>
+  </w:num>
+  <w:num w:numId="62" w16cid:durableId="752821189">
+    <w:abstractNumId w:val="32"/>
+  </w:num>
+  <w:num w:numId="63" w16cid:durableId="426652673">
+    <w:abstractNumId w:val="34"/>
+  </w:num>
+  <w:num w:numId="64" w16cid:durableId="1140154327">
+    <w:abstractNumId w:val="7"/>
   </w:num>
   <w:numIdMacAtCleanup w:val="29"/>
 </w:numbering>
